--- a/README.docx
+++ b/README.docx
@@ -3,6 +3,28 @@
 <w:document xmlns:wpc="http://schemas.microsoft.com/office/word/2010/wordprocessingCanvas" xmlns:cx="http://schemas.microsoft.com/office/drawing/2014/chartex" xmlns:cx1="http://schemas.microsoft.com/office/drawing/2015/9/8/chartex" xmlns:cx2="http://schemas.microsoft.com/office/drawing/2015/10/21/chartex" xmlns:cx3="http://schemas.microsoft.com/office/drawing/2016/5/9/chartex" xmlns:cx4="http://schemas.microsoft.com/office/drawing/2016/5/10/chartex" xmlns:cx5="http://schemas.microsoft.com/office/drawing/2016/5/11/chartex" xmlns:cx6="http://schemas.microsoft.com/office/drawing/2016/5/12/chartex" xmlns:cx7="http://schemas.microsoft.com/office/drawing/2016/5/13/chartex" xmlns:cx8="http://schemas.microsoft.com/office/drawing/2016/5/14/chartex" xmlns:mc="http://schemas.openxmlformats.org/markup-compatibility/2006" xmlns:aink="http://schemas.microsoft.com/office/drawing/2016/ink" xmlns:am3d="http://schemas.microsoft.com/office/drawing/2017/model3d" xmlns:o="urn:schemas-microsoft-com:office:office" xmlns:r="http://schemas.openxmlformats.org/officeDocument/2006/relationships" xmlns:m="http://schemas.openxmlformats.org/officeDocument/2006/math" xmlns:v="urn:schemas-microsoft-com:vml" xmlns:wp14="http://schemas.microsoft.com/office/word/2010/wordprocessingDrawing" xmlns:wp="http://schemas.openxmlformats.org/drawingml/2006/wordprocessingDrawing" xmlns:w10="urn:schemas-microsoft-com:office:word" xmlns:w="http://schemas.openxmlformats.org/wordprocessingml/2006/main" xmlns:w14="http://schemas.microsoft.com/office/word/2010/wordml" xmlns:w15="http://schemas.microsoft.com/office/word/2012/wordml" xmlns:w16cid="http://schemas.microsoft.com/office/word/2016/wordml/cid" xmlns:w16se="http://schemas.microsoft.com/office/word/2015/wordml/symex" xmlns:wpg="http://schemas.microsoft.com/office/word/2010/wordprocessingGroup" xmlns:wpi="http://schemas.microsoft.com/office/word/2010/wordprocessingInk" xmlns:wne="http://schemas.microsoft.com/office/word/2006/wordml" xmlns:wps="http://schemas.microsoft.com/office/word/2010/wordprocessingShape" mc:Ignorable="w14 w15 w16se w16cid wp14">
   <w:body>
     <w:p>
+      <w:pPr>
+        <w:spacing w:line="480" w:lineRule="auto"/>
+        <w:jc w:val="center"/>
+        <w:rPr>
+          <w:rFonts w:cs="Arial"/>
+          <w:b/>
+          <w:sz w:val="28"/>
+          <w:szCs w:val="28"/>
+        </w:rPr>
+      </w:pPr>
+      <w:r>
+        <w:rPr>
+          <w:b/>
+          <w:sz w:val="24"/>
+          <w:szCs w:val="24"/>
+        </w:rPr>
+        <w:t>Distorting anatomy to test MEG models and metrics</w:t>
+      </w:r>
+      <w:bookmarkStart w:id="0" w:name="_GoBack"/>
+      <w:bookmarkEnd w:id="0"/>
+    </w:p>
+    <w:p>
       <w:r>
         <w:t xml:space="preserve">README file for </w:t>
       </w:r>
@@ -28,37 +50,619 @@
         <w:pStyle w:val="ListParagraph"/>
         <w:numPr>
           <w:ilvl w:val="0"/>
-          <w:numId w:val="1"/>
+          <w:numId w:val="2"/>
         </w:numPr>
-      </w:pPr>
-      <w:r>
-        <w:t>Make sure you have the most up to date version of SPM.</w:t>
-      </w:r>
+        <w:rPr>
+          <w:b/>
+        </w:rPr>
+      </w:pPr>
+      <w:r>
+        <w:rPr>
+          <w:b/>
+        </w:rPr>
+        <w:t>Download the data from figshare.com</w:t>
+      </w:r>
+    </w:p>
+    <w:p>
+      <w:hyperlink r:id="rId5" w:history="1">
+        <w:r>
+          <w:rPr>
+            <w:rStyle w:val="Hyperlink"/>
+            <w:sz w:val="24"/>
+            <w:szCs w:val="24"/>
+            <w:shd w:val="clear" w:color="auto" w:fill="FFFFFF"/>
+          </w:rPr>
+          <w:t>https://doi.org/10.6084/m9.figshare.28675724</w:t>
+        </w:r>
+      </w:hyperlink>
+    </w:p>
+    <w:p>
+      <w:r>
+        <w:t xml:space="preserve">Make directory </w:t>
+      </w:r>
+      <w:proofErr w:type="spellStart"/>
+      <w:r>
+        <w:t>rootdir</w:t>
+      </w:r>
+      <w:proofErr w:type="spellEnd"/>
+      <w:r>
+        <w:t xml:space="preserve"> </w:t>
+      </w:r>
+    </w:p>
+    <w:p>
+      <w:r>
+        <w:t xml:space="preserve"> </w:t>
+      </w:r>
+      <w:r>
+        <w:t xml:space="preserve">(in my case </w:t>
+      </w:r>
+    </w:p>
+    <w:p>
+      <w:pPr>
+        <w:rPr>
+          <w:rFonts w:ascii="Consolas" w:eastAsia="Times New Roman" w:hAnsi="Consolas" w:cs="Times New Roman"/>
+          <w:sz w:val="20"/>
+          <w:szCs w:val="20"/>
+          <w:lang w:eastAsia="en-GB"/>
+        </w:rPr>
+      </w:pPr>
+      <w:proofErr w:type="spellStart"/>
+      <w:r>
+        <w:rPr>
+          <w:rFonts w:ascii="Consolas" w:eastAsia="Times New Roman" w:hAnsi="Consolas" w:cs="Times New Roman"/>
+          <w:sz w:val="20"/>
+          <w:szCs w:val="20"/>
+          <w:lang w:eastAsia="en-GB"/>
+        </w:rPr>
+        <w:t>rootdir</w:t>
+      </w:r>
+      <w:proofErr w:type="spellEnd"/>
+      <w:r>
+        <w:rPr>
+          <w:rFonts w:ascii="Consolas" w:eastAsia="Times New Roman" w:hAnsi="Consolas" w:cs="Times New Roman"/>
+          <w:sz w:val="20"/>
+          <w:szCs w:val="20"/>
+          <w:lang w:eastAsia="en-GB"/>
+        </w:rPr>
+        <w:t>=</w:t>
+      </w:r>
+      <w:r>
+        <w:rPr>
+          <w:rFonts w:ascii="Consolas" w:eastAsia="Times New Roman" w:hAnsi="Consolas" w:cs="Times New Roman"/>
+          <w:color w:val="AA04F9"/>
+          <w:sz w:val="20"/>
+          <w:szCs w:val="20"/>
+          <w:lang w:eastAsia="en-GB"/>
+        </w:rPr>
+        <w:t>'C:\Users\</w:t>
+      </w:r>
+      <w:proofErr w:type="spellStart"/>
+      <w:r>
+        <w:rPr>
+          <w:rFonts w:ascii="Consolas" w:eastAsia="Times New Roman" w:hAnsi="Consolas" w:cs="Times New Roman"/>
+          <w:color w:val="AA04F9"/>
+          <w:sz w:val="20"/>
+          <w:szCs w:val="20"/>
+          <w:lang w:eastAsia="en-GB"/>
+        </w:rPr>
+        <w:t>gbarnes</w:t>
+      </w:r>
+      <w:proofErr w:type="spellEnd"/>
+      <w:r>
+        <w:rPr>
+          <w:rFonts w:ascii="Consolas" w:eastAsia="Times New Roman" w:hAnsi="Consolas" w:cs="Times New Roman"/>
+          <w:color w:val="AA04F9"/>
+          <w:sz w:val="20"/>
+          <w:szCs w:val="20"/>
+          <w:lang w:eastAsia="en-GB"/>
+        </w:rPr>
+        <w:t>\Documents\</w:t>
+      </w:r>
+      <w:proofErr w:type="spellStart"/>
+      <w:r>
+        <w:rPr>
+          <w:rFonts w:ascii="Consolas" w:eastAsia="Times New Roman" w:hAnsi="Consolas" w:cs="Times New Roman"/>
+          <w:color w:val="AA04F9"/>
+          <w:sz w:val="20"/>
+          <w:szCs w:val="20"/>
+          <w:lang w:eastAsia="en-GB"/>
+        </w:rPr>
+        <w:t>jimmyupload</w:t>
+      </w:r>
+      <w:proofErr w:type="spellEnd"/>
+      <w:r>
+        <w:rPr>
+          <w:rFonts w:ascii="Consolas" w:eastAsia="Times New Roman" w:hAnsi="Consolas" w:cs="Times New Roman"/>
+          <w:color w:val="AA04F9"/>
+          <w:sz w:val="20"/>
+          <w:szCs w:val="20"/>
+          <w:lang w:eastAsia="en-GB"/>
+        </w:rPr>
+        <w:t>\'</w:t>
+      </w:r>
+      <w:r>
+        <w:rPr>
+          <w:rFonts w:ascii="Consolas" w:eastAsia="Times New Roman" w:hAnsi="Consolas" w:cs="Times New Roman"/>
+          <w:sz w:val="20"/>
+          <w:szCs w:val="20"/>
+          <w:lang w:eastAsia="en-GB"/>
+        </w:rPr>
+        <w:t>)</w:t>
+      </w:r>
+    </w:p>
+    <w:p>
+      <w:pPr>
+        <w:rPr>
+          <w:rFonts w:ascii="Consolas" w:eastAsia="Times New Roman" w:hAnsi="Consolas" w:cs="Times New Roman"/>
+          <w:sz w:val="20"/>
+          <w:szCs w:val="20"/>
+          <w:lang w:eastAsia="en-GB"/>
+        </w:rPr>
+      </w:pPr>
+      <w:r>
+        <w:rPr>
+          <w:rFonts w:ascii="Consolas" w:eastAsia="Times New Roman" w:hAnsi="Consolas" w:cs="Times New Roman"/>
+          <w:sz w:val="20"/>
+          <w:szCs w:val="20"/>
+          <w:lang w:eastAsia="en-GB"/>
+        </w:rPr>
+        <w:t xml:space="preserve">make </w:t>
+      </w:r>
+      <w:r>
+        <w:rPr>
+          <w:rFonts w:ascii="Consolas" w:eastAsia="Times New Roman" w:hAnsi="Consolas" w:cs="Times New Roman"/>
+          <w:sz w:val="20"/>
+          <w:szCs w:val="20"/>
+          <w:lang w:eastAsia="en-GB"/>
+        </w:rPr>
+        <w:t xml:space="preserve">another </w:t>
+      </w:r>
+      <w:r>
+        <w:rPr>
+          <w:rFonts w:ascii="Consolas" w:eastAsia="Times New Roman" w:hAnsi="Consolas" w:cs="Times New Roman"/>
+          <w:sz w:val="20"/>
+          <w:szCs w:val="20"/>
+          <w:lang w:eastAsia="en-GB"/>
+        </w:rPr>
+        <w:t xml:space="preserve">directory </w:t>
+      </w:r>
+    </w:p>
+    <w:p>
+      <w:pPr>
+        <w:rPr>
+          <w:rFonts w:ascii="Consolas" w:eastAsia="Times New Roman" w:hAnsi="Consolas" w:cs="Times New Roman"/>
+          <w:sz w:val="20"/>
+          <w:szCs w:val="20"/>
+          <w:lang w:eastAsia="en-GB"/>
+        </w:rPr>
+      </w:pPr>
+      <w:proofErr w:type="spellStart"/>
+      <w:r>
+        <w:rPr>
+          <w:rFonts w:ascii="Consolas" w:eastAsia="Times New Roman" w:hAnsi="Consolas" w:cs="Times New Roman"/>
+          <w:sz w:val="20"/>
+          <w:szCs w:val="20"/>
+          <w:lang w:eastAsia="en-GB"/>
+        </w:rPr>
+        <w:t>rootdir</w:t>
+      </w:r>
+      <w:proofErr w:type="spellEnd"/>
+      <w:r>
+        <w:rPr>
+          <w:rFonts w:ascii="Consolas" w:eastAsia="Times New Roman" w:hAnsi="Consolas" w:cs="Times New Roman"/>
+          <w:sz w:val="20"/>
+          <w:szCs w:val="20"/>
+          <w:lang w:eastAsia="en-GB"/>
+        </w:rPr>
+        <w:t xml:space="preserve"> \ data</w:t>
+      </w:r>
+    </w:p>
+    <w:p>
+      <w:pPr>
+        <w:rPr>
+          <w:rFonts w:ascii="Consolas" w:eastAsia="Times New Roman" w:hAnsi="Consolas" w:cs="Times New Roman"/>
+          <w:sz w:val="20"/>
+          <w:szCs w:val="20"/>
+          <w:lang w:eastAsia="en-GB"/>
+        </w:rPr>
+      </w:pPr>
+      <w:r>
+        <w:rPr>
+          <w:rFonts w:ascii="Consolas" w:eastAsia="Times New Roman" w:hAnsi="Consolas" w:cs="Times New Roman"/>
+          <w:sz w:val="20"/>
+          <w:szCs w:val="20"/>
+          <w:lang w:eastAsia="en-GB"/>
+        </w:rPr>
+        <w:t xml:space="preserve">Put the data from figshare.com into </w:t>
+      </w:r>
+    </w:p>
+    <w:p>
+      <w:pPr>
+        <w:rPr>
+          <w:rFonts w:ascii="Consolas" w:eastAsia="Times New Roman" w:hAnsi="Consolas" w:cs="Times New Roman"/>
+          <w:sz w:val="20"/>
+          <w:szCs w:val="20"/>
+          <w:lang w:eastAsia="en-GB"/>
+        </w:rPr>
+      </w:pPr>
+      <w:proofErr w:type="spellStart"/>
+      <w:r>
+        <w:rPr>
+          <w:rFonts w:ascii="Consolas" w:eastAsia="Times New Roman" w:hAnsi="Consolas" w:cs="Times New Roman"/>
+          <w:sz w:val="20"/>
+          <w:szCs w:val="20"/>
+          <w:lang w:eastAsia="en-GB"/>
+        </w:rPr>
+        <w:t>Rootdir</w:t>
+      </w:r>
+      <w:proofErr w:type="spellEnd"/>
+      <w:r>
+        <w:rPr>
+          <w:rFonts w:ascii="Consolas" w:eastAsia="Times New Roman" w:hAnsi="Consolas" w:cs="Times New Roman"/>
+          <w:sz w:val="20"/>
+          <w:szCs w:val="20"/>
+          <w:lang w:eastAsia="en-GB"/>
+        </w:rPr>
+        <w:t xml:space="preserve"> \ data</w:t>
+      </w:r>
+      <w:r>
+        <w:rPr>
+          <w:rFonts w:ascii="Consolas" w:eastAsia="Times New Roman" w:hAnsi="Consolas" w:cs="Times New Roman"/>
+          <w:sz w:val="20"/>
+          <w:szCs w:val="20"/>
+          <w:lang w:eastAsia="en-GB"/>
+        </w:rPr>
+        <w:t xml:space="preserve"> </w:t>
+      </w:r>
+      <w:r>
+        <w:rPr>
+          <w:rFonts w:ascii="Consolas" w:eastAsia="Times New Roman" w:hAnsi="Consolas" w:cs="Times New Roman"/>
+          <w:sz w:val="20"/>
+          <w:szCs w:val="20"/>
+          <w:lang w:eastAsia="en-GB"/>
+        </w:rPr>
+        <w:t>\</w:t>
+      </w:r>
+    </w:p>
+    <w:p>
+      <w:pPr>
+        <w:rPr>
+          <w:rFonts w:ascii="Consolas" w:eastAsia="Times New Roman" w:hAnsi="Consolas" w:cs="Times New Roman"/>
+          <w:sz w:val="20"/>
+          <w:szCs w:val="20"/>
+          <w:lang w:eastAsia="en-GB"/>
+        </w:rPr>
+      </w:pPr>
+      <w:r>
+        <w:t>There should be 3 subdirectories (‘</w:t>
+      </w:r>
+      <w:proofErr w:type="spellStart"/>
+      <w:r>
+        <w:t>mri</w:t>
+      </w:r>
+      <w:proofErr w:type="spellEnd"/>
+      <w:r>
+        <w:t>’, ‘surf’, ‘meg’) in ‘data’ now. N</w:t>
+      </w:r>
+      <w:r>
+        <w:t>eed to unzip the files in the surf directory.</w:t>
+      </w:r>
+    </w:p>
+    <w:p>
+      <w:r>
+        <w:t xml:space="preserve">Format </w:t>
+      </w:r>
+      <w:r>
+        <w:t xml:space="preserve">of directory structure </w:t>
+      </w:r>
+      <w:r>
+        <w:t xml:space="preserve">should </w:t>
+      </w:r>
+      <w:proofErr w:type="gramStart"/>
+      <w:r>
+        <w:t xml:space="preserve">be </w:t>
+      </w:r>
+      <w:r>
+        <w:t>:</w:t>
+      </w:r>
+      <w:proofErr w:type="gramEnd"/>
+    </w:p>
+    <w:p>
+      <w:pPr>
+        <w:pStyle w:val="ListParagraph"/>
+      </w:pPr>
+      <w:proofErr w:type="spellStart"/>
+      <w:proofErr w:type="gramStart"/>
+      <w:r>
+        <w:t>rootdir</w:t>
+      </w:r>
+      <w:proofErr w:type="spellEnd"/>
+      <w:r>
+        <w:t xml:space="preserve">  \</w:t>
+      </w:r>
+      <w:proofErr w:type="gramEnd"/>
+      <w:r>
+        <w:t xml:space="preserve"> data \ surf \ s01-synth  </w:t>
+      </w:r>
+    </w:p>
+    <w:p>
+      <w:pPr>
+        <w:pStyle w:val="ListParagraph"/>
+      </w:pPr>
+      <w:proofErr w:type="spellStart"/>
+      <w:r>
+        <w:t>rootdir</w:t>
+      </w:r>
+      <w:proofErr w:type="spellEnd"/>
+      <w:r>
+        <w:t xml:space="preserve"> \ data \ </w:t>
+      </w:r>
+      <w:proofErr w:type="spellStart"/>
+      <w:r>
+        <w:t>mri</w:t>
+      </w:r>
+      <w:proofErr w:type="spellEnd"/>
+      <w:r>
+        <w:t xml:space="preserve"> \ s01</w:t>
+      </w:r>
+    </w:p>
+    <w:p>
+      <w:pPr>
+        <w:pStyle w:val="ListParagraph"/>
+      </w:pPr>
+      <w:proofErr w:type="spellStart"/>
+      <w:r>
+        <w:t>rootdir</w:t>
+      </w:r>
+      <w:proofErr w:type="spellEnd"/>
+      <w:r>
+        <w:t xml:space="preserve"> \ data \ meg \ s01</w:t>
+      </w:r>
+    </w:p>
+    <w:p>
+      <w:pPr>
+        <w:pStyle w:val="ListParagraph"/>
+      </w:pPr>
+    </w:p>
+    <w:p>
+      <w:pPr>
+        <w:pStyle w:val="ListParagraph"/>
+      </w:pPr>
+      <w:proofErr w:type="spellStart"/>
+      <w:proofErr w:type="gramStart"/>
+      <w:r>
+        <w:t>rootdir</w:t>
+      </w:r>
+      <w:proofErr w:type="spellEnd"/>
+      <w:r>
+        <w:t xml:space="preserve">  \</w:t>
+      </w:r>
+      <w:proofErr w:type="gramEnd"/>
+      <w:r>
+        <w:t xml:space="preserve"> data \ surf \ s0</w:t>
+      </w:r>
+      <w:r>
+        <w:t>2</w:t>
+      </w:r>
+      <w:r>
+        <w:t xml:space="preserve">-synth  </w:t>
+      </w:r>
+    </w:p>
+    <w:p>
+      <w:pPr>
+        <w:pStyle w:val="ListParagraph"/>
+      </w:pPr>
+      <w:proofErr w:type="spellStart"/>
+      <w:r>
+        <w:t>rootdir</w:t>
+      </w:r>
+      <w:proofErr w:type="spellEnd"/>
+      <w:r>
+        <w:t xml:space="preserve"> \ data \ </w:t>
+      </w:r>
+      <w:proofErr w:type="spellStart"/>
+      <w:r>
+        <w:t>mri</w:t>
+      </w:r>
+      <w:proofErr w:type="spellEnd"/>
+      <w:r>
+        <w:t xml:space="preserve"> \ s0</w:t>
+      </w:r>
+      <w:r>
+        <w:t>2</w:t>
+      </w:r>
+    </w:p>
+    <w:p>
+      <w:pPr>
+        <w:pStyle w:val="ListParagraph"/>
+      </w:pPr>
+      <w:proofErr w:type="spellStart"/>
+      <w:r>
+        <w:t>rootdir</w:t>
+      </w:r>
+      <w:proofErr w:type="spellEnd"/>
+      <w:r>
+        <w:t xml:space="preserve"> \ data \ meg \ s0</w:t>
+      </w:r>
+      <w:r>
+        <w:t>2</w:t>
+      </w:r>
+    </w:p>
+    <w:p>
+      <w:pPr>
+        <w:pStyle w:val="ListParagraph"/>
+      </w:pPr>
+    </w:p>
+    <w:p>
+      <w:pPr>
+        <w:pStyle w:val="ListParagraph"/>
+      </w:pPr>
+      <w:r>
+        <w:t>etc</w:t>
+      </w:r>
+    </w:p>
+    <w:p>
+      <w:pPr>
+        <w:pStyle w:val="ListParagraph"/>
+      </w:pPr>
+    </w:p>
+    <w:p>
+      <w:pPr>
+        <w:rPr>
+          <w:rFonts w:ascii="Consolas" w:eastAsia="Times New Roman" w:hAnsi="Consolas" w:cs="Times New Roman"/>
+          <w:sz w:val="20"/>
+          <w:szCs w:val="20"/>
+          <w:lang w:eastAsia="en-GB"/>
+        </w:rPr>
+      </w:pPr>
+      <w:r>
+        <w:rPr>
+          <w:rFonts w:ascii="Consolas" w:eastAsia="Times New Roman" w:hAnsi="Consolas" w:cs="Times New Roman"/>
+          <w:sz w:val="20"/>
+          <w:szCs w:val="20"/>
+          <w:lang w:eastAsia="en-GB"/>
+        </w:rPr>
+        <w:tab/>
+      </w:r>
+    </w:p>
+    <w:p>
+      <w:pPr>
+        <w:pStyle w:val="ListParagraph"/>
+      </w:pPr>
     </w:p>
     <w:p>
       <w:pPr>
         <w:pStyle w:val="ListParagraph"/>
         <w:numPr>
           <w:ilvl w:val="0"/>
-          <w:numId w:val="1"/>
+          <w:numId w:val="2"/>
         </w:numPr>
-      </w:pPr>
-      <w:r>
+        <w:rPr>
+          <w:b/>
+        </w:rPr>
+      </w:pPr>
+      <w:r>
+        <w:rPr>
+          <w:b/>
+        </w:rPr>
+        <w:t xml:space="preserve">Make sure you have </w:t>
+      </w:r>
+      <w:r>
+        <w:rPr>
+          <w:b/>
+        </w:rPr>
+        <w:t xml:space="preserve">an up </w:t>
+      </w:r>
+      <w:r>
+        <w:rPr>
+          <w:b/>
+        </w:rPr>
+        <w:t>to date version of SPM</w:t>
+      </w:r>
+      <w:r>
+        <w:rPr>
+          <w:b/>
+        </w:rPr>
+        <w:t xml:space="preserve"> (code released March 2025)</w:t>
+      </w:r>
+      <w:r>
+        <w:rPr>
+          <w:b/>
+        </w:rPr>
+        <w:t>.</w:t>
+      </w:r>
+    </w:p>
+    <w:p>
+      <w:pPr>
+        <w:pStyle w:val="ListParagraph"/>
+        <w:rPr>
+          <w:b/>
+        </w:rPr>
+      </w:pPr>
+    </w:p>
+    <w:p>
+      <w:pPr>
+        <w:pStyle w:val="ListParagraph"/>
+        <w:numPr>
+          <w:ilvl w:val="0"/>
+          <w:numId w:val="2"/>
+        </w:numPr>
+        <w:rPr>
+          <w:b/>
+        </w:rPr>
+      </w:pPr>
+      <w:r>
+        <w:rPr>
+          <w:b/>
+        </w:rPr>
         <w:t xml:space="preserve">Start </w:t>
       </w:r>
       <w:proofErr w:type="spellStart"/>
       <w:r>
+        <w:rPr>
+          <w:b/>
+        </w:rPr>
         <w:t>matlab</w:t>
       </w:r>
       <w:proofErr w:type="spellEnd"/>
       <w:r>
-        <w:t xml:space="preserve"> and run </w:t>
-      </w:r>
-    </w:p>
-    <w:p>
-      <w:pPr>
-        <w:pStyle w:val="ListParagraph"/>
-      </w:pPr>
+        <w:rPr>
+          <w:b/>
+        </w:rPr>
+        <w:t xml:space="preserve"> </w:t>
+      </w:r>
+      <w:proofErr w:type="gramStart"/>
+      <w:r>
+        <w:rPr>
+          <w:b/>
+        </w:rPr>
+        <w:t>( ideally</w:t>
+      </w:r>
+      <w:proofErr w:type="gramEnd"/>
+      <w:r>
+        <w:rPr>
+          <w:b/>
+        </w:rPr>
+        <w:t xml:space="preserve"> later than version code developed in </w:t>
+      </w:r>
+      <w:r>
+        <w:rPr>
+          <w:b/>
+        </w:rPr>
+        <w:t>9.11.0.1769968 (R2021b)</w:t>
+      </w:r>
+      <w:r>
+        <w:rPr>
+          <w:b/>
+        </w:rPr>
+        <w:t>)</w:t>
+      </w:r>
+    </w:p>
+    <w:p>
+      <w:pPr>
+        <w:pStyle w:val="ListParagraph"/>
+        <w:rPr>
+          <w:b/>
+        </w:rPr>
+      </w:pPr>
+    </w:p>
+    <w:p>
+      <w:pPr>
+        <w:pStyle w:val="ListParagraph"/>
+        <w:numPr>
+          <w:ilvl w:val="0"/>
+          <w:numId w:val="2"/>
+        </w:numPr>
+        <w:rPr>
+          <w:b/>
+        </w:rPr>
+      </w:pPr>
+      <w:r>
+        <w:rPr>
+          <w:b/>
+        </w:rPr>
+        <w:t xml:space="preserve">Edit </w:t>
+      </w:r>
       <w:proofErr w:type="spellStart"/>
       <w:r>
         <w:t>spm_distort_mesh_example.m</w:t>
@@ -68,7 +672,388 @@
     <w:p>
       <w:pPr>
         <w:pStyle w:val="ListParagraph"/>
-      </w:pPr>
+        <w:rPr>
+          <w:b/>
+        </w:rPr>
+      </w:pPr>
+    </w:p>
+    <w:p>
+      <w:pPr>
+        <w:rPr>
+          <w:b/>
+        </w:rPr>
+      </w:pPr>
+      <w:r>
+        <w:rPr>
+          <w:b/>
+        </w:rPr>
+        <w:t>Edit lines 10-12 to put in your specific paths:</w:t>
+      </w:r>
+    </w:p>
+    <w:p>
+      <w:pPr>
+        <w:spacing w:after="0" w:line="240" w:lineRule="auto"/>
+        <w:rPr>
+          <w:rFonts w:ascii="Consolas" w:eastAsia="Times New Roman" w:hAnsi="Consolas" w:cs="Times New Roman"/>
+          <w:sz w:val="20"/>
+          <w:szCs w:val="20"/>
+          <w:lang w:eastAsia="en-GB"/>
+        </w:rPr>
+      </w:pPr>
+      <w:proofErr w:type="spellStart"/>
+      <w:r>
+        <w:rPr>
+          <w:rFonts w:ascii="Consolas" w:eastAsia="Times New Roman" w:hAnsi="Consolas" w:cs="Times New Roman"/>
+          <w:sz w:val="20"/>
+          <w:szCs w:val="20"/>
+          <w:lang w:eastAsia="en-GB"/>
+        </w:rPr>
+        <w:t>addpath</w:t>
+      </w:r>
+      <w:proofErr w:type="spellEnd"/>
+      <w:r>
+        <w:rPr>
+          <w:rFonts w:ascii="Consolas" w:eastAsia="Times New Roman" w:hAnsi="Consolas" w:cs="Times New Roman"/>
+          <w:sz w:val="20"/>
+          <w:szCs w:val="20"/>
+          <w:lang w:eastAsia="en-GB"/>
+        </w:rPr>
+        <w:t>(</w:t>
+      </w:r>
+      <w:r>
+        <w:rPr>
+          <w:rFonts w:ascii="Consolas" w:eastAsia="Times New Roman" w:hAnsi="Consolas" w:cs="Times New Roman"/>
+          <w:color w:val="AA04F9"/>
+          <w:sz w:val="20"/>
+          <w:szCs w:val="20"/>
+          <w:lang w:eastAsia="en-GB"/>
+        </w:rPr>
+        <w:t>'D:\</w:t>
+      </w:r>
+      <w:proofErr w:type="spellStart"/>
+      <w:r>
+        <w:rPr>
+          <w:rFonts w:ascii="Consolas" w:eastAsia="Times New Roman" w:hAnsi="Consolas" w:cs="Times New Roman"/>
+          <w:color w:val="AA04F9"/>
+          <w:sz w:val="20"/>
+          <w:szCs w:val="20"/>
+          <w:lang w:eastAsia="en-GB"/>
+        </w:rPr>
+        <w:t>spm</w:t>
+      </w:r>
+      <w:proofErr w:type="spellEnd"/>
+      <w:r>
+        <w:rPr>
+          <w:rFonts w:ascii="Consolas" w:eastAsia="Times New Roman" w:hAnsi="Consolas" w:cs="Times New Roman"/>
+          <w:color w:val="AA04F9"/>
+          <w:sz w:val="20"/>
+          <w:szCs w:val="20"/>
+          <w:lang w:eastAsia="en-GB"/>
+        </w:rPr>
+        <w:t>'</w:t>
+      </w:r>
+      <w:r>
+        <w:rPr>
+          <w:rFonts w:ascii="Consolas" w:eastAsia="Times New Roman" w:hAnsi="Consolas" w:cs="Times New Roman"/>
+          <w:sz w:val="20"/>
+          <w:szCs w:val="20"/>
+          <w:lang w:eastAsia="en-GB"/>
+        </w:rPr>
+        <w:t xml:space="preserve">); </w:t>
+      </w:r>
+      <w:r>
+        <w:rPr>
+          <w:rFonts w:ascii="Consolas" w:eastAsia="Times New Roman" w:hAnsi="Consolas" w:cs="Times New Roman"/>
+          <w:color w:val="028009"/>
+          <w:sz w:val="20"/>
+          <w:szCs w:val="20"/>
+          <w:lang w:eastAsia="en-GB"/>
+        </w:rPr>
+        <w:t xml:space="preserve">%% </w:t>
+      </w:r>
+      <w:proofErr w:type="spellStart"/>
+      <w:r>
+        <w:rPr>
+          <w:rFonts w:ascii="Consolas" w:eastAsia="Times New Roman" w:hAnsi="Consolas" w:cs="Times New Roman"/>
+          <w:color w:val="028009"/>
+          <w:sz w:val="20"/>
+          <w:szCs w:val="20"/>
+          <w:lang w:eastAsia="en-GB"/>
+        </w:rPr>
+        <w:t>spm</w:t>
+      </w:r>
+      <w:proofErr w:type="spellEnd"/>
+      <w:r>
+        <w:rPr>
+          <w:rFonts w:ascii="Consolas" w:eastAsia="Times New Roman" w:hAnsi="Consolas" w:cs="Times New Roman"/>
+          <w:color w:val="028009"/>
+          <w:sz w:val="20"/>
+          <w:szCs w:val="20"/>
+          <w:lang w:eastAsia="en-GB"/>
+        </w:rPr>
+        <w:t xml:space="preserve"> directory</w:t>
+      </w:r>
+    </w:p>
+    <w:p>
+      <w:pPr>
+        <w:spacing w:after="0" w:line="240" w:lineRule="auto"/>
+        <w:rPr>
+          <w:rFonts w:ascii="Consolas" w:eastAsia="Times New Roman" w:hAnsi="Consolas" w:cs="Times New Roman"/>
+          <w:sz w:val="20"/>
+          <w:szCs w:val="20"/>
+          <w:lang w:eastAsia="en-GB"/>
+        </w:rPr>
+      </w:pPr>
+      <w:proofErr w:type="spellStart"/>
+      <w:r>
+        <w:rPr>
+          <w:rFonts w:ascii="Consolas" w:eastAsia="Times New Roman" w:hAnsi="Consolas" w:cs="Times New Roman"/>
+          <w:sz w:val="20"/>
+          <w:szCs w:val="20"/>
+          <w:lang w:eastAsia="en-GB"/>
+        </w:rPr>
+        <w:t>addpath</w:t>
+      </w:r>
+      <w:proofErr w:type="spellEnd"/>
+      <w:r>
+        <w:rPr>
+          <w:rFonts w:ascii="Consolas" w:eastAsia="Times New Roman" w:hAnsi="Consolas" w:cs="Times New Roman"/>
+          <w:sz w:val="20"/>
+          <w:szCs w:val="20"/>
+          <w:lang w:eastAsia="en-GB"/>
+        </w:rPr>
+        <w:t>(</w:t>
+      </w:r>
+      <w:r>
+        <w:rPr>
+          <w:rFonts w:ascii="Consolas" w:eastAsia="Times New Roman" w:hAnsi="Consolas" w:cs="Times New Roman"/>
+          <w:color w:val="AA04F9"/>
+          <w:sz w:val="20"/>
+          <w:szCs w:val="20"/>
+          <w:lang w:eastAsia="en-GB"/>
+        </w:rPr>
+        <w:t>'D:\</w:t>
+      </w:r>
+      <w:proofErr w:type="spellStart"/>
+      <w:r>
+        <w:rPr>
+          <w:rFonts w:ascii="Consolas" w:eastAsia="Times New Roman" w:hAnsi="Consolas" w:cs="Times New Roman"/>
+          <w:color w:val="AA04F9"/>
+          <w:sz w:val="20"/>
+          <w:szCs w:val="20"/>
+          <w:lang w:eastAsia="en-GB"/>
+        </w:rPr>
+        <w:t>spm_distort</w:t>
+      </w:r>
+      <w:proofErr w:type="spellEnd"/>
+      <w:r>
+        <w:rPr>
+          <w:rFonts w:ascii="Consolas" w:eastAsia="Times New Roman" w:hAnsi="Consolas" w:cs="Times New Roman"/>
+          <w:color w:val="AA04F9"/>
+          <w:sz w:val="20"/>
+          <w:szCs w:val="20"/>
+          <w:lang w:eastAsia="en-GB"/>
+        </w:rPr>
+        <w:t>'</w:t>
+      </w:r>
+      <w:r>
+        <w:rPr>
+          <w:rFonts w:ascii="Consolas" w:eastAsia="Times New Roman" w:hAnsi="Consolas" w:cs="Times New Roman"/>
+          <w:sz w:val="20"/>
+          <w:szCs w:val="20"/>
+          <w:lang w:eastAsia="en-GB"/>
+        </w:rPr>
+        <w:t xml:space="preserve">); </w:t>
+      </w:r>
+      <w:r>
+        <w:rPr>
+          <w:rFonts w:ascii="Consolas" w:eastAsia="Times New Roman" w:hAnsi="Consolas" w:cs="Times New Roman"/>
+          <w:color w:val="028009"/>
+          <w:sz w:val="20"/>
+          <w:szCs w:val="20"/>
+          <w:lang w:eastAsia="en-GB"/>
+        </w:rPr>
+        <w:t xml:space="preserve">%% directory with distort code from </w:t>
+      </w:r>
+      <w:proofErr w:type="spellStart"/>
+      <w:r>
+        <w:rPr>
+          <w:rFonts w:ascii="Consolas" w:eastAsia="Times New Roman" w:hAnsi="Consolas" w:cs="Times New Roman"/>
+          <w:color w:val="028009"/>
+          <w:sz w:val="20"/>
+          <w:szCs w:val="20"/>
+          <w:lang w:eastAsia="en-GB"/>
+        </w:rPr>
+        <w:t>github</w:t>
+      </w:r>
+      <w:proofErr w:type="spellEnd"/>
+    </w:p>
+    <w:p>
+      <w:pPr>
+        <w:spacing w:after="0" w:line="240" w:lineRule="auto"/>
+        <w:rPr>
+          <w:rFonts w:ascii="Consolas" w:eastAsia="Times New Roman" w:hAnsi="Consolas" w:cs="Times New Roman"/>
+          <w:sz w:val="20"/>
+          <w:szCs w:val="20"/>
+          <w:lang w:eastAsia="en-GB"/>
+        </w:rPr>
+      </w:pPr>
+      <w:proofErr w:type="spellStart"/>
+      <w:r>
+        <w:rPr>
+          <w:rFonts w:ascii="Consolas" w:eastAsia="Times New Roman" w:hAnsi="Consolas" w:cs="Times New Roman"/>
+          <w:sz w:val="20"/>
+          <w:szCs w:val="20"/>
+          <w:lang w:eastAsia="en-GB"/>
+        </w:rPr>
+        <w:t>rootdir</w:t>
+      </w:r>
+      <w:proofErr w:type="spellEnd"/>
+      <w:r>
+        <w:rPr>
+          <w:rFonts w:ascii="Consolas" w:eastAsia="Times New Roman" w:hAnsi="Consolas" w:cs="Times New Roman"/>
+          <w:sz w:val="20"/>
+          <w:szCs w:val="20"/>
+          <w:lang w:eastAsia="en-GB"/>
+        </w:rPr>
+        <w:t>=</w:t>
+      </w:r>
+      <w:r>
+        <w:rPr>
+          <w:rFonts w:ascii="Consolas" w:eastAsia="Times New Roman" w:hAnsi="Consolas" w:cs="Times New Roman"/>
+          <w:color w:val="AA04F9"/>
+          <w:sz w:val="20"/>
+          <w:szCs w:val="20"/>
+          <w:lang w:eastAsia="en-GB"/>
+        </w:rPr>
+        <w:t>'C:\Users\</w:t>
+      </w:r>
+      <w:proofErr w:type="spellStart"/>
+      <w:r>
+        <w:rPr>
+          <w:rFonts w:ascii="Consolas" w:eastAsia="Times New Roman" w:hAnsi="Consolas" w:cs="Times New Roman"/>
+          <w:color w:val="AA04F9"/>
+          <w:sz w:val="20"/>
+          <w:szCs w:val="20"/>
+          <w:lang w:eastAsia="en-GB"/>
+        </w:rPr>
+        <w:t>gbarnes</w:t>
+      </w:r>
+      <w:proofErr w:type="spellEnd"/>
+      <w:r>
+        <w:rPr>
+          <w:rFonts w:ascii="Consolas" w:eastAsia="Times New Roman" w:hAnsi="Consolas" w:cs="Times New Roman"/>
+          <w:color w:val="AA04F9"/>
+          <w:sz w:val="20"/>
+          <w:szCs w:val="20"/>
+          <w:lang w:eastAsia="en-GB"/>
+        </w:rPr>
+        <w:t>\Documents\</w:t>
+      </w:r>
+      <w:proofErr w:type="spellStart"/>
+      <w:r>
+        <w:rPr>
+          <w:rFonts w:ascii="Consolas" w:eastAsia="Times New Roman" w:hAnsi="Consolas" w:cs="Times New Roman"/>
+          <w:color w:val="AA04F9"/>
+          <w:sz w:val="20"/>
+          <w:szCs w:val="20"/>
+          <w:lang w:eastAsia="en-GB"/>
+        </w:rPr>
+        <w:t>jimmyupload</w:t>
+      </w:r>
+      <w:proofErr w:type="spellEnd"/>
+      <w:r>
+        <w:rPr>
+          <w:rFonts w:ascii="Consolas" w:eastAsia="Times New Roman" w:hAnsi="Consolas" w:cs="Times New Roman"/>
+          <w:color w:val="AA04F9"/>
+          <w:sz w:val="20"/>
+          <w:szCs w:val="20"/>
+          <w:lang w:eastAsia="en-GB"/>
+        </w:rPr>
+        <w:t>\'</w:t>
+      </w:r>
+      <w:r>
+        <w:rPr>
+          <w:rFonts w:ascii="Consolas" w:eastAsia="Times New Roman" w:hAnsi="Consolas" w:cs="Times New Roman"/>
+          <w:sz w:val="20"/>
+          <w:szCs w:val="20"/>
+          <w:lang w:eastAsia="en-GB"/>
+        </w:rPr>
+        <w:t xml:space="preserve">; </w:t>
+      </w:r>
+      <w:r>
+        <w:rPr>
+          <w:rFonts w:ascii="Consolas" w:eastAsia="Times New Roman" w:hAnsi="Consolas" w:cs="Times New Roman"/>
+          <w:color w:val="028009"/>
+          <w:sz w:val="20"/>
+          <w:szCs w:val="20"/>
+          <w:lang w:eastAsia="en-GB"/>
+        </w:rPr>
+        <w:t>%% where the downloaded data sits</w:t>
+      </w:r>
+      <w:r>
+        <w:rPr>
+          <w:rFonts w:ascii="Consolas" w:eastAsia="Times New Roman" w:hAnsi="Consolas" w:cs="Times New Roman"/>
+          <w:color w:val="028009"/>
+          <w:sz w:val="20"/>
+          <w:szCs w:val="20"/>
+          <w:lang w:eastAsia="en-GB"/>
+        </w:rPr>
+        <w:t xml:space="preserve"> (as in point 1 above)</w:t>
+      </w:r>
+    </w:p>
+    <w:p>
+      <w:pPr>
+        <w:spacing w:after="0" w:line="240" w:lineRule="auto"/>
+        <w:rPr>
+          <w:rFonts w:ascii="Consolas" w:eastAsia="Times New Roman" w:hAnsi="Consolas" w:cs="Times New Roman"/>
+          <w:sz w:val="20"/>
+          <w:szCs w:val="20"/>
+          <w:lang w:eastAsia="en-GB"/>
+        </w:rPr>
+      </w:pPr>
+    </w:p>
+    <w:p>
+      <w:pPr>
+        <w:pStyle w:val="ListParagraph"/>
+        <w:rPr>
+          <w:b/>
+        </w:rPr>
+      </w:pPr>
+    </w:p>
+    <w:p>
+      <w:pPr>
+        <w:pStyle w:val="ListParagraph"/>
+      </w:pPr>
+    </w:p>
+    <w:p>
+      <w:pPr>
+        <w:pStyle w:val="ListParagraph"/>
+        <w:numPr>
+          <w:ilvl w:val="0"/>
+          <w:numId w:val="2"/>
+        </w:numPr>
+        <w:rPr>
+          <w:b/>
+        </w:rPr>
+      </w:pPr>
+      <w:r>
+        <w:t>Run</w:t>
+      </w:r>
+      <w:r>
+        <w:rPr>
+          <w:b/>
+        </w:rPr>
+        <w:t xml:space="preserve"> </w:t>
+      </w:r>
+      <w:proofErr w:type="spellStart"/>
+      <w:r>
+        <w:rPr>
+          <w:b/>
+        </w:rPr>
+        <w:t>spm_distort_mesh_example</w:t>
+      </w:r>
+      <w:proofErr w:type="spellEnd"/>
     </w:p>
     <w:p>
       <w:pPr>
@@ -104,10 +1089,7 @@
         <w:t>Running with cross-validation will take longer still. But once surfaces are made, and lead-fields constructed it does have to be done again.</w:t>
       </w:r>
     </w:p>
-    <w:p>
-      <w:bookmarkStart w:id="0" w:name="_GoBack"/>
-      <w:bookmarkEnd w:id="0"/>
-    </w:p>
+    <w:p/>
     <w:p>
       <w:pPr>
         <w:pStyle w:val="ListParagraph"/>
@@ -150,7 +1132,7 @@
                     <pic:cNvPicPr/>
                   </pic:nvPicPr>
                   <pic:blipFill>
-                    <a:blip r:embed="rId5"/>
+                    <a:blip r:embed="rId6"/>
                     <a:stretch>
                       <a:fillRect/>
                     </a:stretch>
@@ -194,9 +1176,9 @@
 <file path=word/numbering.xml><?xml version="1.0" encoding="utf-8"?>
 <w:numbering xmlns:wpc="http://schemas.microsoft.com/office/word/2010/wordprocessingCanvas" xmlns:cx="http://schemas.microsoft.com/office/drawing/2014/chartex" xmlns:cx1="http://schemas.microsoft.com/office/drawing/2015/9/8/chartex" xmlns:cx2="http://schemas.microsoft.com/office/drawing/2015/10/21/chartex" xmlns:cx3="http://schemas.microsoft.com/office/drawing/2016/5/9/chartex" xmlns:cx4="http://schemas.microsoft.com/office/drawing/2016/5/10/chartex" xmlns:cx5="http://schemas.microsoft.com/office/drawing/2016/5/11/chartex" xmlns:cx6="http://schemas.microsoft.com/office/drawing/2016/5/12/chartex" xmlns:cx7="http://schemas.microsoft.com/office/drawing/2016/5/13/chartex" xmlns:cx8="http://schemas.microsoft.com/office/drawing/2016/5/14/chartex" xmlns:mc="http://schemas.openxmlformats.org/markup-compatibility/2006" xmlns:aink="http://schemas.microsoft.com/office/drawing/2016/ink" xmlns:am3d="http://schemas.microsoft.com/office/drawing/2017/model3d" xmlns:o="urn:schemas-microsoft-com:office:office" xmlns:r="http://schemas.openxmlformats.org/officeDocument/2006/relationships" xmlns:m="http://schemas.openxmlformats.org/officeDocument/2006/math" xmlns:v="urn:schemas-microsoft-com:vml" xmlns:wp14="http://schemas.microsoft.com/office/word/2010/wordprocessingDrawing" xmlns:wp="http://schemas.openxmlformats.org/drawingml/2006/wordprocessingDrawing" xmlns:w10="urn:schemas-microsoft-com:office:word" xmlns:w="http://schemas.openxmlformats.org/wordprocessingml/2006/main" xmlns:w14="http://schemas.microsoft.com/office/word/2010/wordml" xmlns:w15="http://schemas.microsoft.com/office/word/2012/wordml" xmlns:w16cid="http://schemas.microsoft.com/office/word/2016/wordml/cid" xmlns:w16se="http://schemas.microsoft.com/office/word/2015/wordml/symex" xmlns:wpg="http://schemas.microsoft.com/office/word/2010/wordprocessingGroup" xmlns:wpi="http://schemas.microsoft.com/office/word/2010/wordprocessingInk" xmlns:wne="http://schemas.microsoft.com/office/word/2006/wordml" xmlns:wps="http://schemas.microsoft.com/office/word/2010/wordprocessingShape" mc:Ignorable="w14 w15 w16se w16cid wp14">
   <w:abstractNum w:abstractNumId="0" w15:restartNumberingAfterBreak="0">
-    <w:nsid w:val="5C212013"/>
+    <w:nsid w:val="38EA3251"/>
     <w:multiLevelType w:val="hybridMultilevel"/>
-    <w:tmpl w:val="9CFCDFDC"/>
+    <w:tmpl w:val="E8080F74"/>
     <w:lvl w:ilvl="0" w:tplc="0809000F">
       <w:start w:val="1"/>
       <w:numFmt w:val="decimal"/>
@@ -282,7 +1264,99 @@
       </w:pPr>
     </w:lvl>
   </w:abstractNum>
+  <w:abstractNum w:abstractNumId="1" w15:restartNumberingAfterBreak="0">
+    <w:nsid w:val="5C212013"/>
+    <w:multiLevelType w:val="hybridMultilevel"/>
+    <w:tmpl w:val="9CFCDFDC"/>
+    <w:lvl w:ilvl="0" w:tplc="0809000F">
+      <w:start w:val="1"/>
+      <w:numFmt w:val="decimal"/>
+      <w:lvlText w:val="%1."/>
+      <w:lvlJc w:val="left"/>
+      <w:pPr>
+        <w:ind w:left="720" w:hanging="360"/>
+      </w:pPr>
+      <w:rPr>
+        <w:rFonts w:hint="default"/>
+      </w:rPr>
+    </w:lvl>
+    <w:lvl w:ilvl="1" w:tplc="08090019" w:tentative="1">
+      <w:start w:val="1"/>
+      <w:numFmt w:val="lowerLetter"/>
+      <w:lvlText w:val="%2."/>
+      <w:lvlJc w:val="left"/>
+      <w:pPr>
+        <w:ind w:left="1440" w:hanging="360"/>
+      </w:pPr>
+    </w:lvl>
+    <w:lvl w:ilvl="2" w:tplc="0809001B" w:tentative="1">
+      <w:start w:val="1"/>
+      <w:numFmt w:val="lowerRoman"/>
+      <w:lvlText w:val="%3."/>
+      <w:lvlJc w:val="right"/>
+      <w:pPr>
+        <w:ind w:left="2160" w:hanging="180"/>
+      </w:pPr>
+    </w:lvl>
+    <w:lvl w:ilvl="3" w:tplc="0809000F" w:tentative="1">
+      <w:start w:val="1"/>
+      <w:numFmt w:val="decimal"/>
+      <w:lvlText w:val="%4."/>
+      <w:lvlJc w:val="left"/>
+      <w:pPr>
+        <w:ind w:left="2880" w:hanging="360"/>
+      </w:pPr>
+    </w:lvl>
+    <w:lvl w:ilvl="4" w:tplc="08090019" w:tentative="1">
+      <w:start w:val="1"/>
+      <w:numFmt w:val="lowerLetter"/>
+      <w:lvlText w:val="%5."/>
+      <w:lvlJc w:val="left"/>
+      <w:pPr>
+        <w:ind w:left="3600" w:hanging="360"/>
+      </w:pPr>
+    </w:lvl>
+    <w:lvl w:ilvl="5" w:tplc="0809001B" w:tentative="1">
+      <w:start w:val="1"/>
+      <w:numFmt w:val="lowerRoman"/>
+      <w:lvlText w:val="%6."/>
+      <w:lvlJc w:val="right"/>
+      <w:pPr>
+        <w:ind w:left="4320" w:hanging="180"/>
+      </w:pPr>
+    </w:lvl>
+    <w:lvl w:ilvl="6" w:tplc="0809000F" w:tentative="1">
+      <w:start w:val="1"/>
+      <w:numFmt w:val="decimal"/>
+      <w:lvlText w:val="%7."/>
+      <w:lvlJc w:val="left"/>
+      <w:pPr>
+        <w:ind w:left="5040" w:hanging="360"/>
+      </w:pPr>
+    </w:lvl>
+    <w:lvl w:ilvl="7" w:tplc="08090019" w:tentative="1">
+      <w:start w:val="1"/>
+      <w:numFmt w:val="lowerLetter"/>
+      <w:lvlText w:val="%8."/>
+      <w:lvlJc w:val="left"/>
+      <w:pPr>
+        <w:ind w:left="5760" w:hanging="360"/>
+      </w:pPr>
+    </w:lvl>
+    <w:lvl w:ilvl="8" w:tplc="0809001B" w:tentative="1">
+      <w:start w:val="1"/>
+      <w:numFmt w:val="lowerRoman"/>
+      <w:lvlText w:val="%9."/>
+      <w:lvlJc w:val="right"/>
+      <w:pPr>
+        <w:ind w:left="6480" w:hanging="180"/>
+      </w:pPr>
+    </w:lvl>
+  </w:abstractNum>
   <w:num w:numId="1">
+    <w:abstractNumId w:val="1"/>
+  </w:num>
+  <w:num w:numId="2">
     <w:abstractNumId w:val="0"/>
   </w:num>
 </w:numbering>
@@ -724,6 +1798,41 @@
       <w:contextualSpacing/>
     </w:pPr>
   </w:style>
+  <w:style w:type="character" w:styleId="Hyperlink">
+    <w:name w:val="Hyperlink"/>
+    <w:basedOn w:val="DefaultParagraphFont"/>
+    <w:uiPriority w:val="99"/>
+    <w:unhideWhenUsed/>
+    <w:rsid w:val="00587C24"/>
+    <w:rPr>
+      <w:color w:val="0000FF"/>
+      <w:u w:val="single"/>
+    </w:rPr>
+  </w:style>
+  <w:style w:type="character" w:styleId="UnresolvedMention">
+    <w:name w:val="Unresolved Mention"/>
+    <w:basedOn w:val="DefaultParagraphFont"/>
+    <w:uiPriority w:val="99"/>
+    <w:semiHidden/>
+    <w:unhideWhenUsed/>
+    <w:rsid w:val="00587C24"/>
+    <w:rPr>
+      <w:color w:val="605E5C"/>
+      <w:shd w:val="clear" w:color="auto" w:fill="E1DFDD"/>
+    </w:rPr>
+  </w:style>
+  <w:style w:type="character" w:styleId="FollowedHyperlink">
+    <w:name w:val="FollowedHyperlink"/>
+    <w:basedOn w:val="DefaultParagraphFont"/>
+    <w:uiPriority w:val="99"/>
+    <w:semiHidden/>
+    <w:unhideWhenUsed/>
+    <w:rsid w:val="004E75C5"/>
+    <w:rPr>
+      <w:color w:val="954F72" w:themeColor="followedHyperlink"/>
+      <w:u w:val="single"/>
+    </w:rPr>
+  </w:style>
 </w:styles>
 </file>
 

--- a/README.docx
+++ b/README.docx
@@ -21,8 +21,6 @@
         </w:rPr>
         <w:t>Distorting anatomy to test MEG models and metrics</w:t>
       </w:r>
-      <w:bookmarkStart w:id="0" w:name="_GoBack"/>
-      <w:bookmarkEnd w:id="0"/>
     </w:p>
     <w:p>
       <w:r>
@@ -91,21 +89,200 @@
     </w:p>
     <w:p>
       <w:r>
+        <w:t xml:space="preserve"> (in my case </w:t>
+      </w:r>
+    </w:p>
+    <w:p>
+      <w:pPr>
+        <w:rPr>
+          <w:rFonts w:ascii="Consolas" w:eastAsia="Times New Roman" w:hAnsi="Consolas" w:cs="Times New Roman"/>
+          <w:sz w:val="20"/>
+          <w:szCs w:val="20"/>
+          <w:lang w:eastAsia="en-GB"/>
+        </w:rPr>
+      </w:pPr>
+      <w:proofErr w:type="spellStart"/>
+      <w:r>
+        <w:rPr>
+          <w:rFonts w:ascii="Consolas" w:eastAsia="Times New Roman" w:hAnsi="Consolas" w:cs="Times New Roman"/>
+          <w:sz w:val="20"/>
+          <w:szCs w:val="20"/>
+          <w:lang w:eastAsia="en-GB"/>
+        </w:rPr>
+        <w:t>rootdir</w:t>
+      </w:r>
+      <w:proofErr w:type="spellEnd"/>
+      <w:r>
+        <w:rPr>
+          <w:rFonts w:ascii="Consolas" w:eastAsia="Times New Roman" w:hAnsi="Consolas" w:cs="Times New Roman"/>
+          <w:sz w:val="20"/>
+          <w:szCs w:val="20"/>
+          <w:lang w:eastAsia="en-GB"/>
+        </w:rPr>
+        <w:t>=</w:t>
+      </w:r>
+      <w:r>
+        <w:rPr>
+          <w:rFonts w:ascii="Consolas" w:eastAsia="Times New Roman" w:hAnsi="Consolas" w:cs="Times New Roman"/>
+          <w:color w:val="AA04F9"/>
+          <w:sz w:val="20"/>
+          <w:szCs w:val="20"/>
+          <w:lang w:eastAsia="en-GB"/>
+        </w:rPr>
+        <w:t>'C:\Users\</w:t>
+      </w:r>
+      <w:proofErr w:type="spellStart"/>
+      <w:r>
+        <w:rPr>
+          <w:rFonts w:ascii="Consolas" w:eastAsia="Times New Roman" w:hAnsi="Consolas" w:cs="Times New Roman"/>
+          <w:color w:val="AA04F9"/>
+          <w:sz w:val="20"/>
+          <w:szCs w:val="20"/>
+          <w:lang w:eastAsia="en-GB"/>
+        </w:rPr>
+        <w:t>gbarnes</w:t>
+      </w:r>
+      <w:proofErr w:type="spellEnd"/>
+      <w:r>
+        <w:rPr>
+          <w:rFonts w:ascii="Consolas" w:eastAsia="Times New Roman" w:hAnsi="Consolas" w:cs="Times New Roman"/>
+          <w:color w:val="AA04F9"/>
+          <w:sz w:val="20"/>
+          <w:szCs w:val="20"/>
+          <w:lang w:eastAsia="en-GB"/>
+        </w:rPr>
+        <w:t>\Documents\</w:t>
+      </w:r>
+      <w:proofErr w:type="spellStart"/>
+      <w:r>
+        <w:rPr>
+          <w:rFonts w:ascii="Consolas" w:eastAsia="Times New Roman" w:hAnsi="Consolas" w:cs="Times New Roman"/>
+          <w:color w:val="AA04F9"/>
+          <w:sz w:val="20"/>
+          <w:szCs w:val="20"/>
+          <w:lang w:eastAsia="en-GB"/>
+        </w:rPr>
+        <w:t>jimmy</w:t>
+      </w:r>
+      <w:r>
+        <w:rPr>
+          <w:rFonts w:ascii="Consolas" w:eastAsia="Times New Roman" w:hAnsi="Consolas" w:cs="Times New Roman"/>
+          <w:color w:val="AA04F9"/>
+          <w:sz w:val="20"/>
+          <w:szCs w:val="20"/>
+          <w:lang w:eastAsia="en-GB"/>
+        </w:rPr>
+        <w:t>test</w:t>
+      </w:r>
+      <w:proofErr w:type="spellEnd"/>
+      <w:r>
+        <w:rPr>
+          <w:rFonts w:ascii="Consolas" w:eastAsia="Times New Roman" w:hAnsi="Consolas" w:cs="Times New Roman"/>
+          <w:color w:val="AA04F9"/>
+          <w:sz w:val="20"/>
+          <w:szCs w:val="20"/>
+          <w:lang w:eastAsia="en-GB"/>
+        </w:rPr>
+        <w:t>\'</w:t>
+      </w:r>
+      <w:r>
+        <w:rPr>
+          <w:rFonts w:ascii="Consolas" w:eastAsia="Times New Roman" w:hAnsi="Consolas" w:cs="Times New Roman"/>
+          <w:sz w:val="20"/>
+          <w:szCs w:val="20"/>
+          <w:lang w:eastAsia="en-GB"/>
+        </w:rPr>
+        <w:t>)</w:t>
+      </w:r>
+    </w:p>
+    <w:p>
+      <w:pPr>
+        <w:rPr>
+          <w:rFonts w:ascii="Consolas" w:eastAsia="Times New Roman" w:hAnsi="Consolas" w:cs="Times New Roman"/>
+          <w:sz w:val="20"/>
+          <w:szCs w:val="20"/>
+          <w:lang w:eastAsia="en-GB"/>
+        </w:rPr>
+      </w:pPr>
+      <w:r>
+        <w:rPr>
+          <w:rFonts w:ascii="Consolas" w:eastAsia="Times New Roman" w:hAnsi="Consolas" w:cs="Times New Roman"/>
+          <w:sz w:val="20"/>
+          <w:szCs w:val="20"/>
+          <w:lang w:eastAsia="en-GB"/>
+        </w:rPr>
+        <w:t>Unzip the data.zip</w:t>
+      </w:r>
+      <w:r>
+        <w:rPr>
+          <w:rFonts w:ascii="Consolas" w:eastAsia="Times New Roman" w:hAnsi="Consolas" w:cs="Times New Roman"/>
+          <w:sz w:val="20"/>
+          <w:szCs w:val="20"/>
+          <w:lang w:eastAsia="en-GB"/>
+        </w:rPr>
+        <w:t xml:space="preserve"> from figshare.com into </w:t>
+      </w:r>
+    </w:p>
+    <w:p>
+      <w:pPr>
+        <w:rPr>
+          <w:rFonts w:ascii="Consolas" w:eastAsia="Times New Roman" w:hAnsi="Consolas" w:cs="Times New Roman"/>
+          <w:sz w:val="20"/>
+          <w:szCs w:val="20"/>
+          <w:lang w:eastAsia="en-GB"/>
+        </w:rPr>
+      </w:pPr>
+      <w:proofErr w:type="spellStart"/>
+      <w:proofErr w:type="gramStart"/>
+      <w:r>
+        <w:rPr>
+          <w:rFonts w:ascii="Consolas" w:eastAsia="Times New Roman" w:hAnsi="Consolas" w:cs="Times New Roman"/>
+          <w:sz w:val="20"/>
+          <w:szCs w:val="20"/>
+          <w:lang w:eastAsia="en-GB"/>
+        </w:rPr>
+        <w:t>r</w:t>
+      </w:r>
+      <w:r>
+        <w:rPr>
+          <w:rFonts w:ascii="Consolas" w:eastAsia="Times New Roman" w:hAnsi="Consolas" w:cs="Times New Roman"/>
+          <w:sz w:val="20"/>
+          <w:szCs w:val="20"/>
+          <w:lang w:eastAsia="en-GB"/>
+        </w:rPr>
+        <w:t>ootdir</w:t>
+      </w:r>
+      <w:proofErr w:type="spellEnd"/>
+      <w:r>
+        <w:rPr>
+          <w:rFonts w:ascii="Consolas" w:eastAsia="Times New Roman" w:hAnsi="Consolas" w:cs="Times New Roman"/>
+          <w:sz w:val="20"/>
+          <w:szCs w:val="20"/>
+          <w:lang w:eastAsia="en-GB"/>
+        </w:rPr>
         <w:t xml:space="preserve"> </w:t>
       </w:r>
       <w:r>
-        <w:t xml:space="preserve">(in my case </w:t>
-      </w:r>
-    </w:p>
-    <w:p>
-      <w:pPr>
-        <w:rPr>
-          <w:rFonts w:ascii="Consolas" w:eastAsia="Times New Roman" w:hAnsi="Consolas" w:cs="Times New Roman"/>
-          <w:sz w:val="20"/>
-          <w:szCs w:val="20"/>
-          <w:lang w:eastAsia="en-GB"/>
-        </w:rPr>
-      </w:pPr>
+        <w:rPr>
+          <w:rFonts w:ascii="Consolas" w:eastAsia="Times New Roman" w:hAnsi="Consolas" w:cs="Times New Roman"/>
+          <w:sz w:val="20"/>
+          <w:szCs w:val="20"/>
+          <w:lang w:eastAsia="en-GB"/>
+        </w:rPr>
+        <w:t xml:space="preserve"> (</w:t>
+      </w:r>
+      <w:proofErr w:type="gramEnd"/>
+      <w:r>
+        <w:rPr>
+          <w:rFonts w:ascii="Consolas" w:eastAsia="Times New Roman" w:hAnsi="Consolas" w:cs="Times New Roman"/>
+          <w:sz w:val="20"/>
+          <w:szCs w:val="20"/>
+          <w:lang w:eastAsia="en-GB"/>
+        </w:rPr>
+        <w:t xml:space="preserve">not </w:t>
+      </w:r>
+      <w:bookmarkStart w:id="0" w:name="_GoBack"/>
+      <w:bookmarkEnd w:id="0"/>
       <w:proofErr w:type="spellStart"/>
       <w:r>
         <w:rPr>
@@ -124,217 +301,81 @@
           <w:szCs w:val="20"/>
           <w:lang w:eastAsia="en-GB"/>
         </w:rPr>
-        <w:t>=</w:t>
-      </w:r>
-      <w:r>
-        <w:rPr>
-          <w:rFonts w:ascii="Consolas" w:eastAsia="Times New Roman" w:hAnsi="Consolas" w:cs="Times New Roman"/>
-          <w:color w:val="AA04F9"/>
-          <w:sz w:val="20"/>
-          <w:szCs w:val="20"/>
-          <w:lang w:eastAsia="en-GB"/>
-        </w:rPr>
-        <w:t>'C:\Users\</w:t>
-      </w:r>
-      <w:proofErr w:type="spellStart"/>
-      <w:r>
-        <w:rPr>
-          <w:rFonts w:ascii="Consolas" w:eastAsia="Times New Roman" w:hAnsi="Consolas" w:cs="Times New Roman"/>
-          <w:color w:val="AA04F9"/>
-          <w:sz w:val="20"/>
-          <w:szCs w:val="20"/>
-          <w:lang w:eastAsia="en-GB"/>
-        </w:rPr>
-        <w:t>gbarnes</w:t>
-      </w:r>
-      <w:proofErr w:type="spellEnd"/>
-      <w:r>
-        <w:rPr>
-          <w:rFonts w:ascii="Consolas" w:eastAsia="Times New Roman" w:hAnsi="Consolas" w:cs="Times New Roman"/>
-          <w:color w:val="AA04F9"/>
-          <w:sz w:val="20"/>
-          <w:szCs w:val="20"/>
-          <w:lang w:eastAsia="en-GB"/>
-        </w:rPr>
-        <w:t>\Documents\</w:t>
-      </w:r>
-      <w:proofErr w:type="spellStart"/>
-      <w:r>
-        <w:rPr>
-          <w:rFonts w:ascii="Consolas" w:eastAsia="Times New Roman" w:hAnsi="Consolas" w:cs="Times New Roman"/>
-          <w:color w:val="AA04F9"/>
-          <w:sz w:val="20"/>
-          <w:szCs w:val="20"/>
-          <w:lang w:eastAsia="en-GB"/>
-        </w:rPr>
-        <w:t>jimmyupload</w:t>
-      </w:r>
-      <w:proofErr w:type="spellEnd"/>
-      <w:r>
-        <w:rPr>
-          <w:rFonts w:ascii="Consolas" w:eastAsia="Times New Roman" w:hAnsi="Consolas" w:cs="Times New Roman"/>
-          <w:color w:val="AA04F9"/>
-          <w:sz w:val="20"/>
-          <w:szCs w:val="20"/>
-          <w:lang w:eastAsia="en-GB"/>
-        </w:rPr>
-        <w:t>\'</w:t>
-      </w:r>
-      <w:r>
-        <w:rPr>
-          <w:rFonts w:ascii="Consolas" w:eastAsia="Times New Roman" w:hAnsi="Consolas" w:cs="Times New Roman"/>
-          <w:sz w:val="20"/>
-          <w:szCs w:val="20"/>
-          <w:lang w:eastAsia="en-GB"/>
-        </w:rPr>
-        <w:t>)</w:t>
-      </w:r>
-    </w:p>
-    <w:p>
-      <w:pPr>
-        <w:rPr>
-          <w:rFonts w:ascii="Consolas" w:eastAsia="Times New Roman" w:hAnsi="Consolas" w:cs="Times New Roman"/>
-          <w:sz w:val="20"/>
-          <w:szCs w:val="20"/>
-          <w:lang w:eastAsia="en-GB"/>
-        </w:rPr>
-      </w:pPr>
-      <w:r>
-        <w:rPr>
-          <w:rFonts w:ascii="Consolas" w:eastAsia="Times New Roman" w:hAnsi="Consolas" w:cs="Times New Roman"/>
-          <w:sz w:val="20"/>
-          <w:szCs w:val="20"/>
-          <w:lang w:eastAsia="en-GB"/>
-        </w:rPr>
-        <w:t xml:space="preserve">make </w:t>
-      </w:r>
-      <w:r>
-        <w:rPr>
-          <w:rFonts w:ascii="Consolas" w:eastAsia="Times New Roman" w:hAnsi="Consolas" w:cs="Times New Roman"/>
-          <w:sz w:val="20"/>
-          <w:szCs w:val="20"/>
-          <w:lang w:eastAsia="en-GB"/>
-        </w:rPr>
-        <w:t xml:space="preserve">another </w:t>
-      </w:r>
-      <w:r>
-        <w:rPr>
-          <w:rFonts w:ascii="Consolas" w:eastAsia="Times New Roman" w:hAnsi="Consolas" w:cs="Times New Roman"/>
-          <w:sz w:val="20"/>
-          <w:szCs w:val="20"/>
-          <w:lang w:eastAsia="en-GB"/>
-        </w:rPr>
-        <w:t xml:space="preserve">directory </w:t>
-      </w:r>
-    </w:p>
-    <w:p>
-      <w:pPr>
-        <w:rPr>
-          <w:rFonts w:ascii="Consolas" w:eastAsia="Times New Roman" w:hAnsi="Consolas" w:cs="Times New Roman"/>
-          <w:sz w:val="20"/>
-          <w:szCs w:val="20"/>
-          <w:lang w:eastAsia="en-GB"/>
-        </w:rPr>
-      </w:pPr>
-      <w:proofErr w:type="spellStart"/>
-      <w:r>
-        <w:rPr>
-          <w:rFonts w:ascii="Consolas" w:eastAsia="Times New Roman" w:hAnsi="Consolas" w:cs="Times New Roman"/>
-          <w:sz w:val="20"/>
-          <w:szCs w:val="20"/>
-          <w:lang w:eastAsia="en-GB"/>
-        </w:rPr>
+        <w:t>\data)</w:t>
+      </w:r>
+    </w:p>
+    <w:p>
+      <w:pPr>
+        <w:rPr>
+          <w:rFonts w:ascii="Consolas" w:eastAsia="Times New Roman" w:hAnsi="Consolas" w:cs="Times New Roman"/>
+          <w:sz w:val="20"/>
+          <w:szCs w:val="20"/>
+          <w:lang w:eastAsia="en-GB"/>
+        </w:rPr>
+      </w:pPr>
+      <w:r>
+        <w:t>There should be 3 subdirectories (‘</w:t>
+      </w:r>
+      <w:proofErr w:type="spellStart"/>
+      <w:r>
+        <w:t>mri</w:t>
+      </w:r>
+      <w:proofErr w:type="spellEnd"/>
+      <w:r>
+        <w:t>’, ‘surf’, ‘meg’) in ‘data’ now. N</w:t>
+      </w:r>
+      <w:r>
+        <w:t>eed to unzip the files in the surf directory.</w:t>
+      </w:r>
+    </w:p>
+    <w:p>
+      <w:r>
+        <w:t xml:space="preserve">Format </w:t>
+      </w:r>
+      <w:r>
+        <w:t xml:space="preserve">of directory structure </w:t>
+      </w:r>
+      <w:r>
+        <w:t xml:space="preserve">should </w:t>
+      </w:r>
+      <w:proofErr w:type="gramStart"/>
+      <w:r>
+        <w:t xml:space="preserve">be </w:t>
+      </w:r>
+      <w:r>
+        <w:t>:</w:t>
+      </w:r>
+      <w:proofErr w:type="gramEnd"/>
+    </w:p>
+    <w:p>
+      <w:pPr>
+        <w:pStyle w:val="ListParagraph"/>
+      </w:pPr>
+      <w:proofErr w:type="spellStart"/>
+      <w:proofErr w:type="gramStart"/>
+      <w:r>
         <w:t>rootdir</w:t>
       </w:r>
       <w:proofErr w:type="spellEnd"/>
       <w:r>
-        <w:rPr>
-          <w:rFonts w:ascii="Consolas" w:eastAsia="Times New Roman" w:hAnsi="Consolas" w:cs="Times New Roman"/>
-          <w:sz w:val="20"/>
-          <w:szCs w:val="20"/>
-          <w:lang w:eastAsia="en-GB"/>
-        </w:rPr>
-        <w:t xml:space="preserve"> \ data</w:t>
-      </w:r>
-    </w:p>
-    <w:p>
-      <w:pPr>
-        <w:rPr>
-          <w:rFonts w:ascii="Consolas" w:eastAsia="Times New Roman" w:hAnsi="Consolas" w:cs="Times New Roman"/>
-          <w:sz w:val="20"/>
-          <w:szCs w:val="20"/>
-          <w:lang w:eastAsia="en-GB"/>
-        </w:rPr>
-      </w:pPr>
-      <w:r>
-        <w:rPr>
-          <w:rFonts w:ascii="Consolas" w:eastAsia="Times New Roman" w:hAnsi="Consolas" w:cs="Times New Roman"/>
-          <w:sz w:val="20"/>
-          <w:szCs w:val="20"/>
-          <w:lang w:eastAsia="en-GB"/>
-        </w:rPr>
-        <w:t xml:space="preserve">Put the data from figshare.com into </w:t>
-      </w:r>
-    </w:p>
-    <w:p>
-      <w:pPr>
-        <w:rPr>
-          <w:rFonts w:ascii="Consolas" w:eastAsia="Times New Roman" w:hAnsi="Consolas" w:cs="Times New Roman"/>
-          <w:sz w:val="20"/>
-          <w:szCs w:val="20"/>
-          <w:lang w:eastAsia="en-GB"/>
-        </w:rPr>
-      </w:pPr>
-      <w:proofErr w:type="spellStart"/>
-      <w:r>
-        <w:rPr>
-          <w:rFonts w:ascii="Consolas" w:eastAsia="Times New Roman" w:hAnsi="Consolas" w:cs="Times New Roman"/>
-          <w:sz w:val="20"/>
-          <w:szCs w:val="20"/>
-          <w:lang w:eastAsia="en-GB"/>
-        </w:rPr>
-        <w:t>Rootdir</w:t>
-      </w:r>
-      <w:proofErr w:type="spellEnd"/>
-      <w:r>
-        <w:rPr>
-          <w:rFonts w:ascii="Consolas" w:eastAsia="Times New Roman" w:hAnsi="Consolas" w:cs="Times New Roman"/>
-          <w:sz w:val="20"/>
-          <w:szCs w:val="20"/>
-          <w:lang w:eastAsia="en-GB"/>
-        </w:rPr>
-        <w:t xml:space="preserve"> \ data</w:t>
-      </w:r>
-      <w:r>
-        <w:rPr>
-          <w:rFonts w:ascii="Consolas" w:eastAsia="Times New Roman" w:hAnsi="Consolas" w:cs="Times New Roman"/>
-          <w:sz w:val="20"/>
-          <w:szCs w:val="20"/>
-          <w:lang w:eastAsia="en-GB"/>
-        </w:rPr>
-        <w:t xml:space="preserve"> </w:t>
-      </w:r>
-      <w:r>
-        <w:rPr>
-          <w:rFonts w:ascii="Consolas" w:eastAsia="Times New Roman" w:hAnsi="Consolas" w:cs="Times New Roman"/>
-          <w:sz w:val="20"/>
-          <w:szCs w:val="20"/>
-          <w:lang w:eastAsia="en-GB"/>
-        </w:rPr>
-        <w:t>\</w:t>
-      </w:r>
-    </w:p>
-    <w:p>
-      <w:pPr>
-        <w:rPr>
-          <w:rFonts w:ascii="Consolas" w:eastAsia="Times New Roman" w:hAnsi="Consolas" w:cs="Times New Roman"/>
-          <w:sz w:val="20"/>
-          <w:szCs w:val="20"/>
-          <w:lang w:eastAsia="en-GB"/>
-        </w:rPr>
-      </w:pPr>
-      <w:r>
-        <w:t>There should be 3 subdirectories (‘</w:t>
+        <w:t xml:space="preserve">  \</w:t>
+      </w:r>
+      <w:proofErr w:type="gramEnd"/>
+      <w:r>
+        <w:t xml:space="preserve"> data \ surf \ s01-synth  </w:t>
+      </w:r>
+    </w:p>
+    <w:p>
+      <w:pPr>
+        <w:pStyle w:val="ListParagraph"/>
+      </w:pPr>
+      <w:proofErr w:type="spellStart"/>
+      <w:r>
+        <w:t>rootdir</w:t>
+      </w:r>
+      <w:proofErr w:type="spellEnd"/>
+      <w:r>
+        <w:t xml:space="preserve"> \ data \ </w:t>
       </w:r>
       <w:proofErr w:type="spellStart"/>
       <w:r>
@@ -342,47 +383,64 @@
       </w:r>
       <w:proofErr w:type="spellEnd"/>
       <w:r>
-        <w:t>’, ‘surf’, ‘meg’) in ‘data’ now. N</w:t>
-      </w:r>
-      <w:r>
-        <w:t>eed to unzip the files in the surf directory.</w:t>
-      </w:r>
-    </w:p>
-    <w:p>
-      <w:r>
-        <w:t xml:space="preserve">Format </w:t>
-      </w:r>
-      <w:r>
-        <w:t xml:space="preserve">of directory structure </w:t>
-      </w:r>
-      <w:r>
-        <w:t xml:space="preserve">should </w:t>
-      </w:r>
+        <w:t xml:space="preserve"> \ s01</w:t>
+      </w:r>
+    </w:p>
+    <w:p>
+      <w:pPr>
+        <w:pStyle w:val="ListParagraph"/>
+      </w:pPr>
+      <w:proofErr w:type="spellStart"/>
+      <w:r>
+        <w:t>rootdir</w:t>
+      </w:r>
+      <w:proofErr w:type="spellEnd"/>
+      <w:r>
+        <w:t xml:space="preserve"> \ data \ meg \ s01</w:t>
+      </w:r>
+    </w:p>
+    <w:p>
+      <w:pPr>
+        <w:pStyle w:val="ListParagraph"/>
+      </w:pPr>
+    </w:p>
+    <w:p>
+      <w:pPr>
+        <w:pStyle w:val="ListParagraph"/>
+      </w:pPr>
+      <w:proofErr w:type="spellStart"/>
       <w:proofErr w:type="gramStart"/>
       <w:r>
-        <w:t xml:space="preserve">be </w:t>
-      </w:r>
-      <w:r>
-        <w:t>:</w:t>
+        <w:t>rootdir</w:t>
+      </w:r>
+      <w:proofErr w:type="spellEnd"/>
+      <w:r>
+        <w:t xml:space="preserve">  \</w:t>
       </w:r>
       <w:proofErr w:type="gramEnd"/>
-    </w:p>
-    <w:p>
-      <w:pPr>
-        <w:pStyle w:val="ListParagraph"/>
-      </w:pPr>
-      <w:proofErr w:type="spellStart"/>
-      <w:proofErr w:type="gramStart"/>
+      <w:r>
+        <w:t xml:space="preserve"> data \ surf \ s02-synth  </w:t>
+      </w:r>
+    </w:p>
+    <w:p>
+      <w:pPr>
+        <w:pStyle w:val="ListParagraph"/>
+      </w:pPr>
+      <w:proofErr w:type="spellStart"/>
       <w:r>
         <w:t>rootdir</w:t>
       </w:r>
       <w:proofErr w:type="spellEnd"/>
       <w:r>
-        <w:t xml:space="preserve">  \</w:t>
-      </w:r>
-      <w:proofErr w:type="gramEnd"/>
-      <w:r>
-        <w:t xml:space="preserve"> data \ surf \ s01-synth  </w:t>
+        <w:t xml:space="preserve"> \ data \ </w:t>
+      </w:r>
+      <w:proofErr w:type="spellStart"/>
+      <w:r>
+        <w:t>mri</w:t>
+      </w:r>
+      <w:proofErr w:type="spellEnd"/>
+      <w:r>
+        <w:t xml:space="preserve"> \ s02</w:t>
       </w:r>
     </w:p>
     <w:p>
@@ -395,97 +453,7 @@
       </w:r>
       <w:proofErr w:type="spellEnd"/>
       <w:r>
-        <w:t xml:space="preserve"> \ data \ </w:t>
-      </w:r>
-      <w:proofErr w:type="spellStart"/>
-      <w:r>
-        <w:t>mri</w:t>
-      </w:r>
-      <w:proofErr w:type="spellEnd"/>
-      <w:r>
-        <w:t xml:space="preserve"> \ s01</w:t>
-      </w:r>
-    </w:p>
-    <w:p>
-      <w:pPr>
-        <w:pStyle w:val="ListParagraph"/>
-      </w:pPr>
-      <w:proofErr w:type="spellStart"/>
-      <w:r>
-        <w:t>rootdir</w:t>
-      </w:r>
-      <w:proofErr w:type="spellEnd"/>
-      <w:r>
-        <w:t xml:space="preserve"> \ data \ meg \ s01</w:t>
-      </w:r>
-    </w:p>
-    <w:p>
-      <w:pPr>
-        <w:pStyle w:val="ListParagraph"/>
-      </w:pPr>
-    </w:p>
-    <w:p>
-      <w:pPr>
-        <w:pStyle w:val="ListParagraph"/>
-      </w:pPr>
-      <w:proofErr w:type="spellStart"/>
-      <w:proofErr w:type="gramStart"/>
-      <w:r>
-        <w:t>rootdir</w:t>
-      </w:r>
-      <w:proofErr w:type="spellEnd"/>
-      <w:r>
-        <w:t xml:space="preserve">  \</w:t>
-      </w:r>
-      <w:proofErr w:type="gramEnd"/>
-      <w:r>
-        <w:t xml:space="preserve"> data \ surf \ s0</w:t>
-      </w:r>
-      <w:r>
-        <w:t>2</w:t>
-      </w:r>
-      <w:r>
-        <w:t xml:space="preserve">-synth  </w:t>
-      </w:r>
-    </w:p>
-    <w:p>
-      <w:pPr>
-        <w:pStyle w:val="ListParagraph"/>
-      </w:pPr>
-      <w:proofErr w:type="spellStart"/>
-      <w:r>
-        <w:t>rootdir</w:t>
-      </w:r>
-      <w:proofErr w:type="spellEnd"/>
-      <w:r>
-        <w:t xml:space="preserve"> \ data \ </w:t>
-      </w:r>
-      <w:proofErr w:type="spellStart"/>
-      <w:r>
-        <w:t>mri</w:t>
-      </w:r>
-      <w:proofErr w:type="spellEnd"/>
-      <w:r>
-        <w:t xml:space="preserve"> \ s0</w:t>
-      </w:r>
-      <w:r>
-        <w:t>2</w:t>
-      </w:r>
-    </w:p>
-    <w:p>
-      <w:pPr>
-        <w:pStyle w:val="ListParagraph"/>
-      </w:pPr>
-      <w:proofErr w:type="spellStart"/>
-      <w:r>
-        <w:t>rootdir</w:t>
-      </w:r>
-      <w:proofErr w:type="spellEnd"/>
-      <w:r>
-        <w:t xml:space="preserve"> \ data \ meg \ s0</w:t>
-      </w:r>
-      <w:r>
-        <w:t>2</w:t>
+        <w:t xml:space="preserve"> \ data \ meg \ s02</w:t>
       </w:r>
     </w:p>
     <w:p>
@@ -1060,6 +1028,7 @@
         <w:pStyle w:val="ListParagraph"/>
       </w:pPr>
       <w:r>
+        <w:lastRenderedPageBreak/>
         <w:t xml:space="preserve">The code takes a long time to run ~ 24 hours on typical PC. As it goes through a trajectory of 17 points and 8 random seeds. Can shorten this if you just set </w:t>
       </w:r>
       <w:proofErr w:type="spellStart"/>

--- a/README.docx
+++ b/README.docx
@@ -66,11 +66,8 @@
         <w:r>
           <w:rPr>
             <w:rStyle w:val="Hyperlink"/>
-            <w:sz w:val="24"/>
-            <w:szCs w:val="24"/>
-            <w:shd w:val="clear" w:color="auto" w:fill="FFFFFF"/>
           </w:rPr>
-          <w:t>https://doi.org/10.6084/m9.figshare.28675724</w:t>
+          <w:t>https://figshare.com/s/e3ff829753a76bcfda22</w:t>
         </w:r>
       </w:hyperlink>
     </w:p>
@@ -281,8 +278,6 @@
         </w:rPr>
         <w:t xml:space="preserve">not </w:t>
       </w:r>
-      <w:bookmarkStart w:id="0" w:name="_GoBack"/>
-      <w:bookmarkEnd w:id="0"/>
       <w:proofErr w:type="spellStart"/>
       <w:r>
         <w:rPr>
@@ -305,14 +300,6 @@
       </w:r>
     </w:p>
     <w:p>
-      <w:pPr>
-        <w:rPr>
-          <w:rFonts w:ascii="Consolas" w:eastAsia="Times New Roman" w:hAnsi="Consolas" w:cs="Times New Roman"/>
-          <w:sz w:val="20"/>
-          <w:szCs w:val="20"/>
-          <w:lang w:eastAsia="en-GB"/>
-        </w:rPr>
-      </w:pPr>
       <w:r>
         <w:t>There should be 3 subdirectories (‘</w:t>
       </w:r>
@@ -322,10 +309,13 @@
       </w:r>
       <w:proofErr w:type="spellEnd"/>
       <w:r>
-        <w:t>’, ‘surf’, ‘meg’) in ‘data’ now. N</w:t>
-      </w:r>
-      <w:r>
-        <w:t>eed to unzip the files in the surf directory.</w:t>
+        <w:t xml:space="preserve">’, ‘surf’, ‘meg’) in </w:t>
+      </w:r>
+      <w:r>
+        <w:t xml:space="preserve">directory </w:t>
+      </w:r>
+      <w:r>
+        <w:t xml:space="preserve">‘data’ now. </w:t>
       </w:r>
     </w:p>
     <w:p>
@@ -927,8 +917,20 @@
           <w:szCs w:val="20"/>
           <w:lang w:eastAsia="en-GB"/>
         </w:rPr>
-        <w:t>jimmyupload</w:t>
-      </w:r>
+        <w:t>jimmy</w:t>
+      </w:r>
+      <w:r>
+        <w:rPr>
+          <w:rFonts w:ascii="Consolas" w:eastAsia="Times New Roman" w:hAnsi="Consolas" w:cs="Times New Roman"/>
+          <w:color w:val="AA04F9"/>
+          <w:sz w:val="20"/>
+          <w:szCs w:val="20"/>
+          <w:lang w:eastAsia="en-GB"/>
+        </w:rPr>
+        <w:t>test</w:t>
+      </w:r>
+      <w:bookmarkStart w:id="0" w:name="_GoBack"/>
+      <w:bookmarkEnd w:id="0"/>
       <w:proofErr w:type="spellEnd"/>
       <w:r>
         <w:rPr>

--- a/README.docx
+++ b/README.docx
@@ -7,22 +7,51 @@
         <w:spacing w:line="480" w:lineRule="auto"/>
         <w:jc w:val="center"/>
         <w:rPr>
-          <w:rFonts w:cs="Arial"/>
-          <w:b/>
-          <w:sz w:val="28"/>
-          <w:szCs w:val="28"/>
-        </w:rPr>
-      </w:pPr>
-      <w:r>
-        <w:rPr>
           <w:b/>
           <w:sz w:val="24"/>
           <w:szCs w:val="24"/>
         </w:rPr>
-        <w:t>Distorting anatomy to test MEG models and metrics</w:t>
-      </w:r>
-    </w:p>
-    <w:p>
+      </w:pPr>
+      <w:r>
+        <w:rPr>
+          <w:b/>
+          <w:sz w:val="24"/>
+          <w:szCs w:val="24"/>
+        </w:rPr>
+        <w:t>Distorting anatomy to test MEG models and metric</w:t>
+      </w:r>
+      <w:r>
+        <w:rPr>
+          <w:b/>
+          <w:sz w:val="24"/>
+          <w:szCs w:val="24"/>
+        </w:rPr>
+        <w:t>s</w:t>
+      </w:r>
+    </w:p>
+    <w:p>
+      <w:pPr>
+        <w:spacing w:line="480" w:lineRule="auto"/>
+        <w:ind w:left="5760" w:firstLine="720"/>
+        <w:jc w:val="center"/>
+        <w:rPr>
+          <w:b/>
+          <w:sz w:val="24"/>
+          <w:szCs w:val="24"/>
+        </w:rPr>
+      </w:pPr>
+      <w:r>
+        <w:rPr>
+          <w:rFonts w:cs="Arial"/>
+          <w:sz w:val="24"/>
+          <w:szCs w:val="24"/>
+        </w:rPr>
+        <w:t>GRB. March 2025</w:t>
+      </w:r>
+    </w:p>
+    <w:p>
+      <w:bookmarkStart w:id="0" w:name="_GoBack"/>
+      <w:bookmarkEnd w:id="0"/>
       <w:r>
         <w:t xml:space="preserve">README file for </w:t>
       </w:r>
@@ -40,8 +69,37 @@
       </w:r>
       <w:proofErr w:type="spellEnd"/>
       <w:r>
+        <w:t xml:space="preserve"> (</w:t>
+      </w:r>
+      <w:hyperlink r:id="rId5" w:tgtFrame="_blank" w:history="1">
+        <w:r>
+          <w:rPr>
+            <w:rStyle w:val="Hyperlink"/>
+            <w:sz w:val="24"/>
+            <w:szCs w:val="24"/>
+          </w:rPr>
+          <w:t>https://github.com/barnesgr123/spm_distort/</w:t>
+        </w:r>
+      </w:hyperlink>
+      <w:r>
+        <w:rPr>
+          <w:rStyle w:val="Hyperlink"/>
+          <w:sz w:val="24"/>
+          <w:szCs w:val="24"/>
+        </w:rPr>
+        <w:t>)</w:t>
+      </w:r>
+      <w:r>
         <w:t>.</w:t>
       </w:r>
+    </w:p>
+    <w:p>
+      <w:pPr>
+        <w:pStyle w:val="ListParagraph"/>
+        <w:rPr>
+          <w:b/>
+        </w:rPr>
+      </w:pPr>
     </w:p>
     <w:p>
       <w:pPr>
@@ -62,7 +120,7 @@
       </w:r>
     </w:p>
     <w:p>
-      <w:hyperlink r:id="rId5" w:history="1">
+      <w:hyperlink r:id="rId6" w:history="1">
         <w:r>
           <w:rPr>
             <w:rStyle w:val="Hyperlink"/>
@@ -71,6 +129,7 @@
         </w:r>
       </w:hyperlink>
     </w:p>
+    <w:p/>
     <w:p>
       <w:r>
         <w:t xml:space="preserve">Make directory </w:t>
@@ -338,9 +397,6 @@
       <w:proofErr w:type="gramEnd"/>
     </w:p>
     <w:p>
-      <w:pPr>
-        <w:pStyle w:val="ListParagraph"/>
-      </w:pPr>
       <w:proofErr w:type="spellStart"/>
       <w:proofErr w:type="gramStart"/>
       <w:r>
@@ -356,9 +412,6 @@
       </w:r>
     </w:p>
     <w:p>
-      <w:pPr>
-        <w:pStyle w:val="ListParagraph"/>
-      </w:pPr>
       <w:proofErr w:type="spellStart"/>
       <w:r>
         <w:t>rootdir</w:t>
@@ -377,9 +430,6 @@
       </w:r>
     </w:p>
     <w:p>
-      <w:pPr>
-        <w:pStyle w:val="ListParagraph"/>
-      </w:pPr>
       <w:proofErr w:type="spellStart"/>
       <w:r>
         <w:t>rootdir</w:t>
@@ -389,15 +439,8 @@
         <w:t xml:space="preserve"> \ data \ meg \ s01</w:t>
       </w:r>
     </w:p>
-    <w:p>
-      <w:pPr>
-        <w:pStyle w:val="ListParagraph"/>
-      </w:pPr>
-    </w:p>
-    <w:p>
-      <w:pPr>
-        <w:pStyle w:val="ListParagraph"/>
-      </w:pPr>
+    <w:p/>
+    <w:p>
       <w:proofErr w:type="spellStart"/>
       <w:proofErr w:type="gramStart"/>
       <w:r>
@@ -413,9 +456,6 @@
       </w:r>
     </w:p>
     <w:p>
-      <w:pPr>
-        <w:pStyle w:val="ListParagraph"/>
-      </w:pPr>
       <w:proofErr w:type="spellStart"/>
       <w:r>
         <w:t>rootdir</w:t>
@@ -434,9 +474,6 @@
       </w:r>
     </w:p>
     <w:p>
-      <w:pPr>
-        <w:pStyle w:val="ListParagraph"/>
-      </w:pPr>
       <w:proofErr w:type="spellStart"/>
       <w:r>
         <w:t>rootdir</w:t>
@@ -452,40 +489,19 @@
       </w:pPr>
     </w:p>
     <w:p>
-      <w:pPr>
-        <w:pStyle w:val="ListParagraph"/>
-      </w:pPr>
-      <w:r>
-        <w:t>etc</w:t>
-      </w:r>
-    </w:p>
-    <w:p>
-      <w:pPr>
-        <w:pStyle w:val="ListParagraph"/>
-      </w:pPr>
-    </w:p>
-    <w:p>
-      <w:pPr>
-        <w:rPr>
-          <w:rFonts w:ascii="Consolas" w:eastAsia="Times New Roman" w:hAnsi="Consolas" w:cs="Times New Roman"/>
-          <w:sz w:val="20"/>
-          <w:szCs w:val="20"/>
-          <w:lang w:eastAsia="en-GB"/>
-        </w:rPr>
-      </w:pPr>
-      <w:r>
-        <w:rPr>
-          <w:rFonts w:ascii="Consolas" w:eastAsia="Times New Roman" w:hAnsi="Consolas" w:cs="Times New Roman"/>
-          <w:sz w:val="20"/>
-          <w:szCs w:val="20"/>
-          <w:lang w:eastAsia="en-GB"/>
-        </w:rPr>
-        <w:tab/>
-      </w:r>
-    </w:p>
-    <w:p>
-      <w:pPr>
-        <w:pStyle w:val="ListParagraph"/>
+      <w:r>
+        <w:t>et</w:t>
+      </w:r>
+      <w:r>
+        <w:t>c</w:t>
+      </w:r>
+    </w:p>
+    <w:p>
+      <w:pPr>
+        <w:pStyle w:val="ListParagraph"/>
+        <w:rPr>
+          <w:b/>
+        </w:rPr>
       </w:pPr>
     </w:p>
     <w:p>
@@ -521,7 +537,31 @@
         <w:rPr>
           <w:b/>
         </w:rPr>
-        <w:t xml:space="preserve"> (code released March 2025)</w:t>
+        <w:t xml:space="preserve"> (</w:t>
+      </w:r>
+      <w:r>
+        <w:rPr>
+          <w:b/>
+        </w:rPr>
+        <w:t>currently (March 2025) in the</w:t>
+      </w:r>
+      <w:r>
+        <w:rPr>
+          <w:b/>
+        </w:rPr>
+        <w:t xml:space="preserve"> development version</w:t>
+      </w:r>
+      <w:r>
+        <w:rPr>
+          <w:b/>
+        </w:rPr>
+        <w:t xml:space="preserve"> of SPM</w:t>
+      </w:r>
+      <w:r>
+        <w:rPr>
+          <w:b/>
+        </w:rPr>
+        <w:t>)</w:t>
       </w:r>
       <w:r>
         <w:rPr>
@@ -529,6 +569,114 @@
         </w:rPr>
         <w:t>.</w:t>
       </w:r>
+      <w:r>
+        <w:rPr>
+          <w:b/>
+        </w:rPr>
+        <w:t xml:space="preserve"> Note the ‘release’ version of SPM will not be updated until 2026.</w:t>
+      </w:r>
+    </w:p>
+    <w:p>
+      <w:pPr>
+        <w:pStyle w:val="ListParagraph"/>
+        <w:rPr>
+          <w:b/>
+        </w:rPr>
+      </w:pPr>
+    </w:p>
+    <w:p>
+      <w:pPr>
+        <w:pStyle w:val="ListParagraph"/>
+        <w:rPr>
+          <w:b/>
+        </w:rPr>
+      </w:pPr>
+      <w:r>
+        <w:rPr>
+          <w:b/>
+        </w:rPr>
+        <w:t>This is the current</w:t>
+      </w:r>
+      <w:r>
+        <w:rPr>
+          <w:b/>
+        </w:rPr>
+        <w:t xml:space="preserve"> development version of </w:t>
+      </w:r>
+      <w:proofErr w:type="gramStart"/>
+      <w:r>
+        <w:rPr>
+          <w:b/>
+        </w:rPr>
+        <w:t xml:space="preserve">SPM </w:t>
+      </w:r>
+      <w:r>
+        <w:rPr>
+          <w:b/>
+        </w:rPr>
+        <w:t>:</w:t>
+      </w:r>
+      <w:proofErr w:type="gramEnd"/>
+    </w:p>
+    <w:p>
+      <w:pPr>
+        <w:pStyle w:val="ListParagraph"/>
+      </w:pPr>
+    </w:p>
+    <w:bookmarkStart w:id="1" w:name="_Hlk194405895"/>
+    <w:p>
+      <w:pPr>
+        <w:pStyle w:val="ListParagraph"/>
+        <w:rPr>
+          <w:rStyle w:val="Hyperlink"/>
+        </w:rPr>
+      </w:pPr>
+      <w:r>
+        <w:fldChar w:fldCharType="begin"/>
+      </w:r>
+      <w:r>
+        <w:instrText xml:space="preserve"> HYPERLINK "</w:instrText>
+      </w:r>
+      <w:r>
+        <w:instrText>https://github.com/spm/spm</w:instrText>
+      </w:r>
+      <w:r>
+        <w:instrText xml:space="preserve">" </w:instrText>
+      </w:r>
+      <w:r>
+        <w:fldChar w:fldCharType="separate"/>
+      </w:r>
+      <w:r>
+        <w:rPr>
+          <w:rStyle w:val="Hyperlink"/>
+        </w:rPr>
+        <w:t>https://github.com/spm/spm</w:t>
+      </w:r>
+      <w:r>
+        <w:fldChar w:fldCharType="end"/>
+      </w:r>
+    </w:p>
+    <w:bookmarkEnd w:id="1"/>
+    <w:p>
+      <w:pPr>
+        <w:pStyle w:val="ListParagraph"/>
+      </w:pPr>
+    </w:p>
+    <w:p>
+      <w:pPr>
+        <w:pStyle w:val="ListParagraph"/>
+      </w:pPr>
+      <w:r>
+        <w:t>And should be in release version of SPM from March 2026 onwards.</w:t>
+      </w:r>
+    </w:p>
+    <w:p>
+      <w:pPr>
+        <w:pStyle w:val="ListParagraph"/>
+        <w:rPr>
+          <w:b/>
+        </w:rPr>
+      </w:pPr>
     </w:p>
     <w:p>
       <w:pPr>
@@ -569,32 +717,6 @@
         </w:rPr>
         <w:t xml:space="preserve"> </w:t>
       </w:r>
-      <w:proofErr w:type="gramStart"/>
-      <w:r>
-        <w:rPr>
-          <w:b/>
-        </w:rPr>
-        <w:t>( ideally</w:t>
-      </w:r>
-      <w:proofErr w:type="gramEnd"/>
-      <w:r>
-        <w:rPr>
-          <w:b/>
-        </w:rPr>
-        <w:t xml:space="preserve"> later than version code developed in </w:t>
-      </w:r>
-      <w:r>
-        <w:rPr>
-          <w:b/>
-        </w:rPr>
-        <w:t>9.11.0.1769968 (R2021b)</w:t>
-      </w:r>
-      <w:r>
-        <w:rPr>
-          <w:b/>
-        </w:rPr>
-        <w:t>)</w:t>
-      </w:r>
     </w:p>
     <w:p>
       <w:pPr>
@@ -929,8 +1051,6 @@
         </w:rPr>
         <w:t>test</w:t>
       </w:r>
-      <w:bookmarkStart w:id="0" w:name="_GoBack"/>
-      <w:bookmarkEnd w:id="0"/>
       <w:proofErr w:type="spellEnd"/>
       <w:r>
         <w:rPr>
@@ -1030,7 +1150,6 @@
         <w:pStyle w:val="ListParagraph"/>
       </w:pPr>
       <w:r>
-        <w:lastRenderedPageBreak/>
         <w:t xml:space="preserve">The code takes a long time to run ~ 24 hours on typical PC. As it goes through a trajectory of 17 points and 8 random seeds. Can shorten this if you just set </w:t>
       </w:r>
       <w:proofErr w:type="spellStart"/>
@@ -1057,7 +1176,19 @@
         <w:pStyle w:val="ListParagraph"/>
       </w:pPr>
       <w:r>
-        <w:t>Running with cross-validation will take longer still. But once surfaces are made, and lead-fields constructed it does have to be done again.</w:t>
+        <w:t>Running with cross-validation will take longer still. But once surfaces are made, and lead-fields constructed</w:t>
+      </w:r>
+      <w:r>
+        <w:t>,</w:t>
+      </w:r>
+      <w:r>
+        <w:t xml:space="preserve"> it does</w:t>
+      </w:r>
+      <w:r>
+        <w:t xml:space="preserve"> not</w:t>
+      </w:r>
+      <w:r>
+        <w:t xml:space="preserve"> have to be done again.</w:t>
       </w:r>
     </w:p>
     <w:p/>
@@ -1088,9 +1219,9 @@
           <w:noProof/>
         </w:rPr>
         <w:drawing>
-          <wp:inline distT="0" distB="0" distL="0" distR="0" wp14:anchorId="004655C2" wp14:editId="03BDB969">
-            <wp:extent cx="5731510" cy="4298950"/>
-            <wp:effectExtent l="0" t="0" r="2540" b="6350"/>
+          <wp:inline distT="0" distB="0" distL="0" distR="0" wp14:anchorId="004655C2" wp14:editId="578AF21E">
+            <wp:extent cx="4563196" cy="3422650"/>
+            <wp:effectExtent l="0" t="0" r="8890" b="6350"/>
             <wp:docPr id="1" name="Picture 1"/>
             <wp:cNvGraphicFramePr>
               <a:graphicFrameLocks xmlns:a="http://schemas.openxmlformats.org/drawingml/2006/main" noChangeAspect="1"/>
@@ -1103,7 +1234,7 @@
                     <pic:cNvPicPr/>
                   </pic:nvPicPr>
                   <pic:blipFill>
-                    <a:blip r:embed="rId6"/>
+                    <a:blip r:embed="rId7"/>
                     <a:stretch>
                       <a:fillRect/>
                     </a:stretch>
@@ -1111,7 +1242,7 @@
                   <pic:spPr>
                     <a:xfrm>
                       <a:off x="0" y="0"/>
-                      <a:ext cx="5731510" cy="4298950"/>
+                      <a:ext cx="4563890" cy="3423171"/>
                     </a:xfrm>
                     <a:prstGeom prst="rect">
                       <a:avLst/>

--- a/README.docx
+++ b/README.docx
@@ -46,12 +46,26 @@
           <w:sz w:val="24"/>
           <w:szCs w:val="24"/>
         </w:rPr>
-        <w:t>GRB. March 2025</w:t>
-      </w:r>
-    </w:p>
-    <w:p>
-      <w:bookmarkStart w:id="0" w:name="_GoBack"/>
-      <w:bookmarkEnd w:id="0"/>
+        <w:t>GRB.</w:t>
+      </w:r>
+      <w:r>
+        <w:rPr>
+          <w:rFonts w:cs="Arial"/>
+          <w:sz w:val="24"/>
+          <w:szCs w:val="24"/>
+        </w:rPr>
+        <w:t xml:space="preserve"> December</w:t>
+      </w:r>
+      <w:r>
+        <w:rPr>
+          <w:rFonts w:cs="Arial"/>
+          <w:sz w:val="24"/>
+          <w:szCs w:val="24"/>
+        </w:rPr>
+        <w:t xml:space="preserve"> 2025</w:t>
+      </w:r>
+    </w:p>
+    <w:p>
       <w:r>
         <w:t xml:space="preserve">README file for </w:t>
       </w:r>
@@ -128,6 +142,8 @@
           <w:t>https://figshare.com/s/e3ff829753a76bcfda22</w:t>
         </w:r>
       </w:hyperlink>
+      <w:bookmarkStart w:id="0" w:name="_GoBack"/>
+      <w:bookmarkEnd w:id="0"/>
     </w:p>
     <w:p/>
     <w:p>

--- a/README.docx
+++ b/README.docx
@@ -142,8 +142,6 @@
           <w:t>https://figshare.com/s/e3ff829753a76bcfda22</w:t>
         </w:r>
       </w:hyperlink>
-      <w:bookmarkStart w:id="0" w:name="_GoBack"/>
-      <w:bookmarkEnd w:id="0"/>
     </w:p>
     <w:p/>
     <w:p>
@@ -639,7 +637,7 @@
         <w:pStyle w:val="ListParagraph"/>
       </w:pPr>
     </w:p>
-    <w:bookmarkStart w:id="1" w:name="_Hlk194405895"/>
+    <w:bookmarkStart w:id="0" w:name="_Hlk194405895"/>
     <w:p>
       <w:pPr>
         <w:pStyle w:val="ListParagraph"/>
@@ -672,7 +670,7 @@
         <w:fldChar w:fldCharType="end"/>
       </w:r>
     </w:p>
-    <w:bookmarkEnd w:id="1"/>
+    <w:bookmarkEnd w:id="0"/>
     <w:p>
       <w:pPr>
         <w:pStyle w:val="ListParagraph"/>
@@ -1166,20 +1164,7 @@
         <w:pStyle w:val="ListParagraph"/>
       </w:pPr>
       <w:r>
-        <w:t xml:space="preserve">The code takes a long time to run ~ 24 hours on typical PC. As it goes through a trajectory of 17 points and 8 random seeds. Can shorten this if you just set </w:t>
-      </w:r>
-      <w:proofErr w:type="spellStart"/>
-      <w:r>
-        <w:t>RandomSeeds</w:t>
-      </w:r>
-      <w:proofErr w:type="spellEnd"/>
-      <w:proofErr w:type="gramStart"/>
-      <w:r>
-        <w:t>=[</w:t>
-      </w:r>
-      <w:proofErr w:type="gramEnd"/>
-      <w:r>
-        <w:t>3]. This is a trajectory that looks similar to the average. Can also take fewer points on trajectory.</w:t>
+        <w:t xml:space="preserve">The code takes a long time to run ~ 24 hours on typical PC. As it goes through a trajectory of 17 points and 8 random seeds. </w:t>
       </w:r>
     </w:p>
     <w:p>
@@ -1213,63 +1198,28 @@
         <w:pStyle w:val="ListParagraph"/>
       </w:pPr>
       <w:r>
-        <w:t>The output should look like this:</w:t>
-      </w:r>
-    </w:p>
-    <w:p>
-      <w:pPr>
-        <w:pStyle w:val="ListParagraph"/>
-      </w:pPr>
-    </w:p>
-    <w:p>
-      <w:pPr>
-        <w:pStyle w:val="ListParagraph"/>
-      </w:pPr>
-    </w:p>
-    <w:p>
-      <w:pPr>
-        <w:pStyle w:val="ListParagraph"/>
-      </w:pPr>
-      <w:r>
-        <w:rPr>
-          <w:noProof/>
-        </w:rPr>
-        <w:drawing>
-          <wp:inline distT="0" distB="0" distL="0" distR="0" wp14:anchorId="004655C2" wp14:editId="578AF21E">
-            <wp:extent cx="4563196" cy="3422650"/>
-            <wp:effectExtent l="0" t="0" r="8890" b="6350"/>
-            <wp:docPr id="1" name="Picture 1"/>
-            <wp:cNvGraphicFramePr>
-              <a:graphicFrameLocks xmlns:a="http://schemas.openxmlformats.org/drawingml/2006/main" noChangeAspect="1"/>
-            </wp:cNvGraphicFramePr>
-            <a:graphic xmlns:a="http://schemas.openxmlformats.org/drawingml/2006/main">
-              <a:graphicData uri="http://schemas.openxmlformats.org/drawingml/2006/picture">
-                <pic:pic xmlns:pic="http://schemas.openxmlformats.org/drawingml/2006/picture">
-                  <pic:nvPicPr>
-                    <pic:cNvPr id="1" name=""/>
-                    <pic:cNvPicPr/>
-                  </pic:nvPicPr>
-                  <pic:blipFill>
-                    <a:blip r:embed="rId7"/>
-                    <a:stretch>
-                      <a:fillRect/>
-                    </a:stretch>
-                  </pic:blipFill>
-                  <pic:spPr>
-                    <a:xfrm>
-                      <a:off x="0" y="0"/>
-                      <a:ext cx="4563890" cy="3423171"/>
-                    </a:xfrm>
-                    <a:prstGeom prst="rect">
-                      <a:avLst/>
-                    </a:prstGeom>
-                  </pic:spPr>
-                </pic:pic>
-              </a:graphicData>
-            </a:graphic>
-          </wp:inline>
-        </w:drawing>
-      </w:r>
+        <w:t>The output should look like this</w:t>
+      </w:r>
+      <w:bookmarkStart w:id="1" w:name="_GoBack"/>
+      <w:bookmarkEnd w:id="1"/>
+      <w:r>
+        <w:t>:</w:t>
+      </w:r>
+    </w:p>
+    <w:p>
+      <w:pPr>
+        <w:pStyle w:val="ListParagraph"/>
+      </w:pPr>
+    </w:p>
+    <w:p>
+      <w:pPr>
+        <w:pStyle w:val="ListParagraph"/>
+      </w:pPr>
+    </w:p>
+    <w:p>
+      <w:pPr>
+        <w:pStyle w:val="ListParagraph"/>
+      </w:pPr>
     </w:p>
     <w:p>
       <w:pPr>

--- a/README.docx
+++ b/README.docx
@@ -1198,38 +1198,310 @@
         <w:pStyle w:val="ListParagraph"/>
       </w:pPr>
       <w:r>
-        <w:t>The output should look like this</w:t>
+        <w:t>The output should look like this:</w:t>
+      </w:r>
+    </w:p>
+    <w:p>
+      <w:pPr>
+        <w:pStyle w:val="ListParagraph"/>
+      </w:pPr>
+    </w:p>
+    <w:p>
+      <w:pPr>
+        <w:pStyle w:val="ListParagraph"/>
+      </w:pPr>
+      <w:r>
+        <w:drawing>
+          <wp:inline distT="0" distB="0" distL="0" distR="0" wp14:anchorId="3F192A84" wp14:editId="647C4AA3">
+            <wp:extent cx="5731510" cy="4298950"/>
+            <wp:effectExtent l="0" t="0" r="2540" b="6350"/>
+            <wp:docPr id="5" name="Picture 5"/>
+            <wp:cNvGraphicFramePr>
+              <a:graphicFrameLocks xmlns:a="http://schemas.openxmlformats.org/drawingml/2006/main" noChangeAspect="1"/>
+            </wp:cNvGraphicFramePr>
+            <a:graphic xmlns:a="http://schemas.openxmlformats.org/drawingml/2006/main">
+              <a:graphicData uri="http://schemas.openxmlformats.org/drawingml/2006/picture">
+                <pic:pic xmlns:pic="http://schemas.openxmlformats.org/drawingml/2006/picture">
+                  <pic:nvPicPr>
+                    <pic:cNvPr id="1" name=""/>
+                    <pic:cNvPicPr/>
+                  </pic:nvPicPr>
+                  <pic:blipFill>
+                    <a:blip r:embed="rId7"/>
+                    <a:stretch>
+                      <a:fillRect/>
+                    </a:stretch>
+                  </pic:blipFill>
+                  <pic:spPr>
+                    <a:xfrm>
+                      <a:off x="0" y="0"/>
+                      <a:ext cx="5731510" cy="4298950"/>
+                    </a:xfrm>
+                    <a:prstGeom prst="rect">
+                      <a:avLst/>
+                    </a:prstGeom>
+                  </pic:spPr>
+                </pic:pic>
+              </a:graphicData>
+            </a:graphic>
+          </wp:inline>
+        </w:drawing>
+      </w:r>
+    </w:p>
+    <w:p>
+      <w:pPr>
+        <w:pStyle w:val="ListParagraph"/>
+      </w:pPr>
+    </w:p>
+    <w:p>
+      <w:pPr>
+        <w:pStyle w:val="ListParagraph"/>
+      </w:pPr>
+      <w:r>
+        <w:lastRenderedPageBreak/>
+        <w:drawing>
+          <wp:inline distT="0" distB="0" distL="0" distR="0" wp14:anchorId="1E5A6B5B" wp14:editId="32C67574">
+            <wp:extent cx="5731510" cy="4298950"/>
+            <wp:effectExtent l="0" t="0" r="2540" b="6350"/>
+            <wp:docPr id="6" name="Picture 6"/>
+            <wp:cNvGraphicFramePr>
+              <a:graphicFrameLocks xmlns:a="http://schemas.openxmlformats.org/drawingml/2006/main" noChangeAspect="1"/>
+            </wp:cNvGraphicFramePr>
+            <a:graphic xmlns:a="http://schemas.openxmlformats.org/drawingml/2006/main">
+              <a:graphicData uri="http://schemas.openxmlformats.org/drawingml/2006/picture">
+                <pic:pic xmlns:pic="http://schemas.openxmlformats.org/drawingml/2006/picture">
+                  <pic:nvPicPr>
+                    <pic:cNvPr id="1" name=""/>
+                    <pic:cNvPicPr/>
+                  </pic:nvPicPr>
+                  <pic:blipFill>
+                    <a:blip r:embed="rId8"/>
+                    <a:stretch>
+                      <a:fillRect/>
+                    </a:stretch>
+                  </pic:blipFill>
+                  <pic:spPr>
+                    <a:xfrm>
+                      <a:off x="0" y="0"/>
+                      <a:ext cx="5731510" cy="4298950"/>
+                    </a:xfrm>
+                    <a:prstGeom prst="rect">
+                      <a:avLst/>
+                    </a:prstGeom>
+                  </pic:spPr>
+                </pic:pic>
+              </a:graphicData>
+            </a:graphic>
+          </wp:inline>
+        </w:drawing>
       </w:r>
       <w:bookmarkStart w:id="1" w:name="_GoBack"/>
       <w:bookmarkEnd w:id="1"/>
-      <w:r>
-        <w:t>:</w:t>
-      </w:r>
-    </w:p>
-    <w:p>
-      <w:pPr>
-        <w:pStyle w:val="ListParagraph"/>
-      </w:pPr>
-    </w:p>
-    <w:p>
-      <w:pPr>
-        <w:pStyle w:val="ListParagraph"/>
-      </w:pPr>
-    </w:p>
-    <w:p>
-      <w:pPr>
-        <w:pStyle w:val="ListParagraph"/>
-      </w:pPr>
-    </w:p>
-    <w:p>
-      <w:pPr>
-        <w:pStyle w:val="ListParagraph"/>
-      </w:pPr>
-    </w:p>
-    <w:p>
-      <w:pPr>
-        <w:pStyle w:val="ListParagraph"/>
-      </w:pPr>
+    </w:p>
+    <w:p>
+      <w:pPr>
+        <w:pStyle w:val="ListParagraph"/>
+      </w:pPr>
+    </w:p>
+    <w:p>
+      <w:pPr>
+        <w:pStyle w:val="ListParagraph"/>
+      </w:pPr>
+    </w:p>
+    <w:p>
+      <w:pPr>
+        <w:pStyle w:val="ListParagraph"/>
+      </w:pPr>
+    </w:p>
+    <w:p>
+      <w:pPr>
+        <w:pStyle w:val="ListParagraph"/>
+      </w:pPr>
+    </w:p>
+    <w:p>
+      <w:pPr>
+        <w:pStyle w:val="ListParagraph"/>
+      </w:pPr>
+    </w:p>
+    <w:p>
+      <w:pPr>
+        <w:pStyle w:val="ListParagraph"/>
+      </w:pPr>
+      <w:r>
+        <w:lastRenderedPageBreak/>
+        <w:drawing>
+          <wp:inline distT="0" distB="0" distL="0" distR="0" wp14:anchorId="5BCAAF50" wp14:editId="7EF32331">
+            <wp:extent cx="5731510" cy="4298950"/>
+            <wp:effectExtent l="0" t="0" r="2540" b="6350"/>
+            <wp:docPr id="1" name="Picture 1"/>
+            <wp:cNvGraphicFramePr>
+              <a:graphicFrameLocks xmlns:a="http://schemas.openxmlformats.org/drawingml/2006/main" noChangeAspect="1"/>
+            </wp:cNvGraphicFramePr>
+            <a:graphic xmlns:a="http://schemas.openxmlformats.org/drawingml/2006/main">
+              <a:graphicData uri="http://schemas.openxmlformats.org/drawingml/2006/picture">
+                <pic:pic xmlns:pic="http://schemas.openxmlformats.org/drawingml/2006/picture">
+                  <pic:nvPicPr>
+                    <pic:cNvPr id="1" name=""/>
+                    <pic:cNvPicPr/>
+                  </pic:nvPicPr>
+                  <pic:blipFill>
+                    <a:blip r:embed="rId9"/>
+                    <a:stretch>
+                      <a:fillRect/>
+                    </a:stretch>
+                  </pic:blipFill>
+                  <pic:spPr>
+                    <a:xfrm>
+                      <a:off x="0" y="0"/>
+                      <a:ext cx="5731510" cy="4298950"/>
+                    </a:xfrm>
+                    <a:prstGeom prst="rect">
+                      <a:avLst/>
+                    </a:prstGeom>
+                  </pic:spPr>
+                </pic:pic>
+              </a:graphicData>
+            </a:graphic>
+          </wp:inline>
+        </w:drawing>
+      </w:r>
+    </w:p>
+    <w:p>
+      <w:pPr>
+        <w:pStyle w:val="ListParagraph"/>
+      </w:pPr>
+    </w:p>
+    <w:p>
+      <w:pPr>
+        <w:pStyle w:val="ListParagraph"/>
+      </w:pPr>
+      <w:r>
+        <w:drawing>
+          <wp:inline distT="0" distB="0" distL="0" distR="0" wp14:anchorId="4B89C711" wp14:editId="6F005D9E">
+            <wp:extent cx="5731510" cy="4298950"/>
+            <wp:effectExtent l="0" t="0" r="2540" b="6350"/>
+            <wp:docPr id="2" name="Picture 2"/>
+            <wp:cNvGraphicFramePr>
+              <a:graphicFrameLocks xmlns:a="http://schemas.openxmlformats.org/drawingml/2006/main" noChangeAspect="1"/>
+            </wp:cNvGraphicFramePr>
+            <a:graphic xmlns:a="http://schemas.openxmlformats.org/drawingml/2006/main">
+              <a:graphicData uri="http://schemas.openxmlformats.org/drawingml/2006/picture">
+                <pic:pic xmlns:pic="http://schemas.openxmlformats.org/drawingml/2006/picture">
+                  <pic:nvPicPr>
+                    <pic:cNvPr id="1" name=""/>
+                    <pic:cNvPicPr/>
+                  </pic:nvPicPr>
+                  <pic:blipFill>
+                    <a:blip r:embed="rId10"/>
+                    <a:stretch>
+                      <a:fillRect/>
+                    </a:stretch>
+                  </pic:blipFill>
+                  <pic:spPr>
+                    <a:xfrm>
+                      <a:off x="0" y="0"/>
+                      <a:ext cx="5731510" cy="4298950"/>
+                    </a:xfrm>
+                    <a:prstGeom prst="rect">
+                      <a:avLst/>
+                    </a:prstGeom>
+                  </pic:spPr>
+                </pic:pic>
+              </a:graphicData>
+            </a:graphic>
+          </wp:inline>
+        </w:drawing>
+      </w:r>
+    </w:p>
+    <w:p>
+      <w:pPr>
+        <w:pStyle w:val="ListParagraph"/>
+      </w:pPr>
+      <w:r>
+        <w:lastRenderedPageBreak/>
+        <w:drawing>
+          <wp:inline distT="0" distB="0" distL="0" distR="0" wp14:anchorId="16A77480" wp14:editId="71A72707">
+            <wp:extent cx="5731510" cy="4298950"/>
+            <wp:effectExtent l="0" t="0" r="2540" b="6350"/>
+            <wp:docPr id="3" name="Picture 3"/>
+            <wp:cNvGraphicFramePr>
+              <a:graphicFrameLocks xmlns:a="http://schemas.openxmlformats.org/drawingml/2006/main" noChangeAspect="1"/>
+            </wp:cNvGraphicFramePr>
+            <a:graphic xmlns:a="http://schemas.openxmlformats.org/drawingml/2006/main">
+              <a:graphicData uri="http://schemas.openxmlformats.org/drawingml/2006/picture">
+                <pic:pic xmlns:pic="http://schemas.openxmlformats.org/drawingml/2006/picture">
+                  <pic:nvPicPr>
+                    <pic:cNvPr id="1" name=""/>
+                    <pic:cNvPicPr/>
+                  </pic:nvPicPr>
+                  <pic:blipFill>
+                    <a:blip r:embed="rId11"/>
+                    <a:stretch>
+                      <a:fillRect/>
+                    </a:stretch>
+                  </pic:blipFill>
+                  <pic:spPr>
+                    <a:xfrm>
+                      <a:off x="0" y="0"/>
+                      <a:ext cx="5731510" cy="4298950"/>
+                    </a:xfrm>
+                    <a:prstGeom prst="rect">
+                      <a:avLst/>
+                    </a:prstGeom>
+                  </pic:spPr>
+                </pic:pic>
+              </a:graphicData>
+            </a:graphic>
+          </wp:inline>
+        </w:drawing>
+      </w:r>
+    </w:p>
+    <w:p>
+      <w:pPr>
+        <w:pStyle w:val="ListParagraph"/>
+      </w:pPr>
+    </w:p>
+    <w:p>
+      <w:pPr>
+        <w:pStyle w:val="ListParagraph"/>
+      </w:pPr>
+      <w:r>
+        <w:drawing>
+          <wp:inline distT="0" distB="0" distL="0" distR="0" wp14:anchorId="50811572" wp14:editId="711556C8">
+            <wp:extent cx="5731510" cy="4298950"/>
+            <wp:effectExtent l="0" t="0" r="2540" b="6350"/>
+            <wp:docPr id="4" name="Picture 4"/>
+            <wp:cNvGraphicFramePr>
+              <a:graphicFrameLocks xmlns:a="http://schemas.openxmlformats.org/drawingml/2006/main" noChangeAspect="1"/>
+            </wp:cNvGraphicFramePr>
+            <a:graphic xmlns:a="http://schemas.openxmlformats.org/drawingml/2006/main">
+              <a:graphicData uri="http://schemas.openxmlformats.org/drawingml/2006/picture">
+                <pic:pic xmlns:pic="http://schemas.openxmlformats.org/drawingml/2006/picture">
+                  <pic:nvPicPr>
+                    <pic:cNvPr id="1" name=""/>
+                    <pic:cNvPicPr/>
+                  </pic:nvPicPr>
+                  <pic:blipFill>
+                    <a:blip r:embed="rId12"/>
+                    <a:stretch>
+                      <a:fillRect/>
+                    </a:stretch>
+                  </pic:blipFill>
+                  <pic:spPr>
+                    <a:xfrm>
+                      <a:off x="0" y="0"/>
+                      <a:ext cx="5731510" cy="4298950"/>
+                    </a:xfrm>
+                    <a:prstGeom prst="rect">
+                      <a:avLst/>
+                    </a:prstGeom>
+                  </pic:spPr>
+                </pic:pic>
+              </a:graphicData>
+            </a:graphic>
+          </wp:inline>
+        </w:drawing>
+      </w:r>
     </w:p>
     <w:sectPr>
       <w:pgSz w:w="11906" w:h="16838"/>

--- a/README.docx
+++ b/README.docx
@@ -12,6 +12,8 @@
           <w:szCs w:val="24"/>
         </w:rPr>
       </w:pPr>
+      <w:bookmarkStart w:id="0" w:name="_GoBack"/>
+      <w:bookmarkEnd w:id="0"/>
       <w:r>
         <w:rPr>
           <w:b/>
@@ -27,6 +29,25 @@
           <w:szCs w:val="24"/>
         </w:rPr>
         <w:t>s</w:t>
+      </w:r>
+    </w:p>
+    <w:p>
+      <w:pPr>
+        <w:spacing w:line="480" w:lineRule="auto"/>
+        <w:jc w:val="center"/>
+        <w:rPr>
+          <w:b/>
+          <w:sz w:val="24"/>
+          <w:szCs w:val="24"/>
+        </w:rPr>
+      </w:pPr>
+      <w:r>
+        <w:rPr>
+          <w:b/>
+          <w:sz w:val="24"/>
+          <w:szCs w:val="24"/>
+        </w:rPr>
+        <w:t xml:space="preserve">Lopez et al. </w:t>
       </w:r>
     </w:p>
     <w:p>
@@ -66,24 +87,80 @@
       </w:r>
     </w:p>
     <w:p>
-      <w:r>
-        <w:t xml:space="preserve">README file for </w:t>
-      </w:r>
-      <w:proofErr w:type="spellStart"/>
-      <w:r>
+      <w:pPr>
+        <w:rPr>
+          <w:b/>
+        </w:rPr>
+      </w:pPr>
+      <w:r>
+        <w:rPr>
+          <w:b/>
+        </w:rPr>
+        <w:t>General</w:t>
+      </w:r>
+    </w:p>
+    <w:p>
+      <w:pPr>
+        <w:pStyle w:val="ListParagraph"/>
+        <w:numPr>
+          <w:ilvl w:val="0"/>
+          <w:numId w:val="2"/>
+        </w:numPr>
+      </w:pPr>
+      <w:r>
+        <w:rPr>
+          <w:b/>
+        </w:rPr>
+        <w:t xml:space="preserve">Download this </w:t>
+      </w:r>
+      <w:r>
+        <w:rPr>
+          <w:b/>
+        </w:rPr>
+        <w:t xml:space="preserve">README file </w:t>
+      </w:r>
+      <w:r>
+        <w:rPr>
+          <w:b/>
+        </w:rPr>
+        <w:t>and</w:t>
+      </w:r>
+      <w:r>
+        <w:rPr>
+          <w:b/>
+        </w:rPr>
+        <w:t xml:space="preserve"> </w:t>
+      </w:r>
+      <w:proofErr w:type="spellStart"/>
+      <w:r>
+        <w:rPr>
+          <w:b/>
+        </w:rPr>
         <w:t>spm_distort</w:t>
       </w:r>
       <w:proofErr w:type="spellEnd"/>
       <w:r>
+        <w:rPr>
+          <w:b/>
+        </w:rPr>
         <w:t xml:space="preserve"> code on </w:t>
       </w:r>
       <w:proofErr w:type="spellStart"/>
       <w:r>
+        <w:rPr>
+          <w:b/>
+        </w:rPr>
         <w:t>github</w:t>
       </w:r>
       <w:proofErr w:type="spellEnd"/>
       <w:r>
-        <w:t xml:space="preserve"> (</w:t>
+        <w:rPr>
+          <w:b/>
+        </w:rPr>
+        <w:t xml:space="preserve"> </w:t>
+      </w:r>
+      <w:r>
+        <w:t>(</w:t>
       </w:r>
       <w:hyperlink r:id="rId5" w:tgtFrame="_blank" w:history="1">
         <w:r>
@@ -107,14 +184,7 @@
         <w:t>.</w:t>
       </w:r>
     </w:p>
-    <w:p>
-      <w:pPr>
-        <w:pStyle w:val="ListParagraph"/>
-        <w:rPr>
-          <w:b/>
-        </w:rPr>
-      </w:pPr>
-    </w:p>
+    <w:p/>
     <w:p>
       <w:pPr>
         <w:pStyle w:val="ListParagraph"/>
@@ -130,389 +200,372 @@
         <w:rPr>
           <w:b/>
         </w:rPr>
-        <w:t>Download the data from figshare.com</w:t>
-      </w:r>
-    </w:p>
-    <w:p>
+        <w:t>Make sure you have an up to date version of SPM (currently (March 2025) in the development version of SPM). Note the ‘release’ version of SPM will not be updated until 2026.</w:t>
+      </w:r>
+    </w:p>
+    <w:p>
+      <w:pPr>
+        <w:pStyle w:val="ListParagraph"/>
+        <w:rPr>
+          <w:b/>
+        </w:rPr>
+      </w:pPr>
+    </w:p>
+    <w:p>
+      <w:pPr>
+        <w:pStyle w:val="ListParagraph"/>
+        <w:rPr>
+          <w:b/>
+        </w:rPr>
+      </w:pPr>
+      <w:r>
+        <w:rPr>
+          <w:b/>
+        </w:rPr>
+        <w:t xml:space="preserve">This is the current development version of </w:t>
+      </w:r>
+      <w:proofErr w:type="gramStart"/>
+      <w:r>
+        <w:rPr>
+          <w:b/>
+        </w:rPr>
+        <w:t>SPM :</w:t>
+      </w:r>
+      <w:proofErr w:type="gramEnd"/>
+    </w:p>
+    <w:p>
+      <w:pPr>
+        <w:pStyle w:val="ListParagraph"/>
+      </w:pPr>
+    </w:p>
+    <w:bookmarkStart w:id="1" w:name="_Hlk194405895"/>
+    <w:p>
+      <w:pPr>
+        <w:pStyle w:val="ListParagraph"/>
+        <w:rPr>
+          <w:rStyle w:val="Hyperlink"/>
+        </w:rPr>
+      </w:pPr>
+      <w:r>
+        <w:fldChar w:fldCharType="begin"/>
+      </w:r>
+      <w:r>
+        <w:instrText xml:space="preserve"> HYPERLINK "</w:instrText>
+      </w:r>
+      <w:r>
+        <w:instrText>https://github.com/spm/spm</w:instrText>
+      </w:r>
+      <w:r>
+        <w:instrText xml:space="preserve">" </w:instrText>
+      </w:r>
+      <w:r>
+        <w:fldChar w:fldCharType="separate"/>
+      </w:r>
+      <w:r>
+        <w:rPr>
+          <w:rStyle w:val="Hyperlink"/>
+        </w:rPr>
+        <w:t>https://github.com/spm/spm</w:t>
+      </w:r>
+      <w:r>
+        <w:fldChar w:fldCharType="end"/>
+      </w:r>
+    </w:p>
+    <w:bookmarkEnd w:id="1"/>
+    <w:p>
+      <w:pPr>
+        <w:pStyle w:val="ListParagraph"/>
+      </w:pPr>
+    </w:p>
+    <w:p>
+      <w:pPr>
+        <w:pStyle w:val="ListParagraph"/>
+        <w:rPr>
+          <w:b/>
+        </w:rPr>
+      </w:pPr>
+      <w:r>
+        <w:rPr>
+          <w:b/>
+        </w:rPr>
+        <w:t>And should be in release version of SPM from March 2026 onwards.</w:t>
+      </w:r>
+    </w:p>
+    <w:p>
+      <w:pPr>
+        <w:pStyle w:val="ListParagraph"/>
+      </w:pPr>
+    </w:p>
+    <w:p>
+      <w:pPr>
+        <w:pStyle w:val="ListParagraph"/>
+      </w:pPr>
+    </w:p>
+    <w:p>
+      <w:pPr>
+        <w:pStyle w:val="ListParagraph"/>
+        <w:numPr>
+          <w:ilvl w:val="0"/>
+          <w:numId w:val="2"/>
+        </w:numPr>
+        <w:rPr>
+          <w:b/>
+        </w:rPr>
+      </w:pPr>
+      <w:r>
+        <w:rPr>
+          <w:b/>
+        </w:rPr>
+        <w:t xml:space="preserve">Start </w:t>
+      </w:r>
+      <w:proofErr w:type="spellStart"/>
+      <w:r>
+        <w:rPr>
+          <w:b/>
+        </w:rPr>
+        <w:t>matlab</w:t>
+      </w:r>
+      <w:proofErr w:type="spellEnd"/>
+    </w:p>
+    <w:p/>
+    <w:p>
+      <w:pPr>
+        <w:pStyle w:val="ListParagraph"/>
+        <w:numPr>
+          <w:ilvl w:val="0"/>
+          <w:numId w:val="2"/>
+        </w:numPr>
+        <w:rPr>
+          <w:b/>
+        </w:rPr>
+      </w:pPr>
+      <w:r>
+        <w:rPr>
+          <w:b/>
+        </w:rPr>
+        <w:t xml:space="preserve">Add path for your </w:t>
+      </w:r>
+      <w:proofErr w:type="spellStart"/>
+      <w:r>
+        <w:rPr>
+          <w:b/>
+        </w:rPr>
+        <w:t>spm</w:t>
+      </w:r>
+      <w:proofErr w:type="spellEnd"/>
+      <w:r>
+        <w:rPr>
+          <w:b/>
+        </w:rPr>
+        <w:t xml:space="preserve"> directory and start </w:t>
+      </w:r>
+      <w:proofErr w:type="spellStart"/>
+      <w:r>
+        <w:rPr>
+          <w:b/>
+        </w:rPr>
+        <w:t>spm</w:t>
+      </w:r>
+      <w:proofErr w:type="spellEnd"/>
+    </w:p>
+    <w:p>
+      <w:pPr>
+        <w:pStyle w:val="ListParagraph"/>
+      </w:pPr>
+    </w:p>
+    <w:p>
+      <w:pPr>
+        <w:pStyle w:val="ListParagraph"/>
+      </w:pPr>
+      <w:proofErr w:type="spellStart"/>
+      <w:r>
+        <w:t>Eg.</w:t>
+      </w:r>
+      <w:proofErr w:type="spellEnd"/>
+      <w:r>
+        <w:t xml:space="preserve"> </w:t>
+      </w:r>
+    </w:p>
+    <w:p>
+      <w:pPr>
+        <w:pStyle w:val="ListParagraph"/>
+        <w:numPr>
+          <w:ilvl w:val="0"/>
+          <w:numId w:val="5"/>
+        </w:numPr>
+      </w:pPr>
+      <w:proofErr w:type="spellStart"/>
+      <w:r>
+        <w:t>addpath</w:t>
+      </w:r>
+      <w:proofErr w:type="spellEnd"/>
+      <w:r>
+        <w:t xml:space="preserve"> D:\spm</w:t>
+      </w:r>
+    </w:p>
+    <w:p>
+      <w:pPr>
+        <w:pStyle w:val="ListParagraph"/>
+        <w:numPr>
+          <w:ilvl w:val="0"/>
+          <w:numId w:val="5"/>
+        </w:numPr>
+      </w:pPr>
+      <w:proofErr w:type="spellStart"/>
+      <w:r>
+        <w:t>spm</w:t>
+      </w:r>
+      <w:proofErr w:type="spellEnd"/>
+      <w:r>
+        <w:t xml:space="preserve"> </w:t>
+      </w:r>
+      <w:proofErr w:type="spellStart"/>
+      <w:r>
+        <w:t>eeg</w:t>
+      </w:r>
+      <w:proofErr w:type="spellEnd"/>
+    </w:p>
+    <w:p>
+      <w:pPr>
+        <w:pStyle w:val="ListParagraph"/>
+        <w:numPr>
+          <w:ilvl w:val="0"/>
+          <w:numId w:val="5"/>
+        </w:numPr>
+      </w:pPr>
+    </w:p>
+    <w:p>
+      <w:pPr>
+        <w:pStyle w:val="ListParagraph"/>
+      </w:pPr>
+    </w:p>
+    <w:p>
+      <w:r>
+        <w:t xml:space="preserve">       </w:t>
+      </w:r>
+    </w:p>
+    <w:p/>
+    <w:p>
+      <w:pPr>
+        <w:jc w:val="center"/>
+        <w:rPr>
+          <w:b/>
+        </w:rPr>
+      </w:pPr>
+      <w:r>
+        <w:rPr>
+          <w:b/>
+        </w:rPr>
+        <w:t>GENERATE SIMULATION DATA</w:t>
+      </w:r>
+    </w:p>
+    <w:p>
+      <w:pPr>
+        <w:rPr>
+          <w:b/>
+        </w:rPr>
+      </w:pPr>
+    </w:p>
+    <w:p>
+      <w:pPr>
+        <w:pStyle w:val="ListParagraph"/>
+        <w:numPr>
+          <w:ilvl w:val="0"/>
+          <w:numId w:val="3"/>
+        </w:numPr>
+        <w:rPr>
+          <w:b/>
+        </w:rPr>
+      </w:pPr>
+      <w:r>
+        <w:rPr>
+          <w:b/>
+        </w:rPr>
+        <w:t>Make sure you have test data downloaded into SPM</w:t>
+      </w:r>
+    </w:p>
+    <w:p>
+      <w:pPr>
+        <w:ind w:left="360"/>
+        <w:rPr>
+          <w:b/>
+        </w:rPr>
+      </w:pPr>
+      <w:r>
+        <w:rPr>
+          <w:b/>
+        </w:rPr>
+        <w:t xml:space="preserve">Go to </w:t>
+      </w:r>
+    </w:p>
+    <w:p>
+      <w:pPr>
+        <w:ind w:left="360"/>
+        <w:rPr>
+          <w:b/>
+        </w:rPr>
+      </w:pPr>
       <w:hyperlink r:id="rId6" w:history="1">
         <w:r>
           <w:rPr>
             <w:rStyle w:val="Hyperlink"/>
+            <w:b/>
           </w:rPr>
-          <w:t>https://figshare.com/s/e3ff829753a76bcfda22</w:t>
+          <w:t>https://www.fil.ion.ucl.ac.uk/spm/docs/development/testing/</w:t>
         </w:r>
       </w:hyperlink>
     </w:p>
-    <w:p/>
-    <w:p>
-      <w:r>
-        <w:t xml:space="preserve">Make directory </w:t>
-      </w:r>
-      <w:proofErr w:type="spellStart"/>
-      <w:r>
-        <w:t>rootdir</w:t>
-      </w:r>
-      <w:proofErr w:type="spellEnd"/>
-      <w:r>
-        <w:t xml:space="preserve"> </w:t>
-      </w:r>
-    </w:p>
-    <w:p>
-      <w:r>
-        <w:t xml:space="preserve"> (in my case </w:t>
-      </w:r>
-    </w:p>
-    <w:p>
-      <w:pPr>
-        <w:rPr>
-          <w:rFonts w:ascii="Consolas" w:eastAsia="Times New Roman" w:hAnsi="Consolas" w:cs="Times New Roman"/>
-          <w:sz w:val="20"/>
-          <w:szCs w:val="20"/>
-          <w:lang w:eastAsia="en-GB"/>
-        </w:rPr>
-      </w:pPr>
-      <w:proofErr w:type="spellStart"/>
-      <w:r>
-        <w:rPr>
-          <w:rFonts w:ascii="Consolas" w:eastAsia="Times New Roman" w:hAnsi="Consolas" w:cs="Times New Roman"/>
-          <w:sz w:val="20"/>
-          <w:szCs w:val="20"/>
-          <w:lang w:eastAsia="en-GB"/>
-        </w:rPr>
-        <w:t>rootdir</w:t>
-      </w:r>
-      <w:proofErr w:type="spellEnd"/>
-      <w:r>
-        <w:rPr>
-          <w:rFonts w:ascii="Consolas" w:eastAsia="Times New Roman" w:hAnsi="Consolas" w:cs="Times New Roman"/>
-          <w:sz w:val="20"/>
-          <w:szCs w:val="20"/>
-          <w:lang w:eastAsia="en-GB"/>
-        </w:rPr>
-        <w:t>=</w:t>
-      </w:r>
-      <w:r>
-        <w:rPr>
-          <w:rFonts w:ascii="Consolas" w:eastAsia="Times New Roman" w:hAnsi="Consolas" w:cs="Times New Roman"/>
-          <w:color w:val="AA04F9"/>
-          <w:sz w:val="20"/>
-          <w:szCs w:val="20"/>
-          <w:lang w:eastAsia="en-GB"/>
-        </w:rPr>
-        <w:t>'C:\Users\</w:t>
-      </w:r>
-      <w:proofErr w:type="spellStart"/>
-      <w:r>
-        <w:rPr>
-          <w:rFonts w:ascii="Consolas" w:eastAsia="Times New Roman" w:hAnsi="Consolas" w:cs="Times New Roman"/>
-          <w:color w:val="AA04F9"/>
-          <w:sz w:val="20"/>
-          <w:szCs w:val="20"/>
-          <w:lang w:eastAsia="en-GB"/>
-        </w:rPr>
-        <w:t>gbarnes</w:t>
-      </w:r>
-      <w:proofErr w:type="spellEnd"/>
-      <w:r>
-        <w:rPr>
-          <w:rFonts w:ascii="Consolas" w:eastAsia="Times New Roman" w:hAnsi="Consolas" w:cs="Times New Roman"/>
-          <w:color w:val="AA04F9"/>
-          <w:sz w:val="20"/>
-          <w:szCs w:val="20"/>
-          <w:lang w:eastAsia="en-GB"/>
-        </w:rPr>
-        <w:t>\Documents\</w:t>
-      </w:r>
-      <w:proofErr w:type="spellStart"/>
-      <w:r>
-        <w:rPr>
-          <w:rFonts w:ascii="Consolas" w:eastAsia="Times New Roman" w:hAnsi="Consolas" w:cs="Times New Roman"/>
-          <w:color w:val="AA04F9"/>
-          <w:sz w:val="20"/>
-          <w:szCs w:val="20"/>
-          <w:lang w:eastAsia="en-GB"/>
-        </w:rPr>
-        <w:t>jimmy</w:t>
-      </w:r>
-      <w:r>
-        <w:rPr>
-          <w:rFonts w:ascii="Consolas" w:eastAsia="Times New Roman" w:hAnsi="Consolas" w:cs="Times New Roman"/>
-          <w:color w:val="AA04F9"/>
-          <w:sz w:val="20"/>
-          <w:szCs w:val="20"/>
-          <w:lang w:eastAsia="en-GB"/>
-        </w:rPr>
-        <w:t>test</w:t>
-      </w:r>
-      <w:proofErr w:type="spellEnd"/>
-      <w:r>
-        <w:rPr>
-          <w:rFonts w:ascii="Consolas" w:eastAsia="Times New Roman" w:hAnsi="Consolas" w:cs="Times New Roman"/>
-          <w:color w:val="AA04F9"/>
-          <w:sz w:val="20"/>
-          <w:szCs w:val="20"/>
-          <w:lang w:eastAsia="en-GB"/>
-        </w:rPr>
-        <w:t>\'</w:t>
-      </w:r>
-      <w:r>
-        <w:rPr>
-          <w:rFonts w:ascii="Consolas" w:eastAsia="Times New Roman" w:hAnsi="Consolas" w:cs="Times New Roman"/>
-          <w:sz w:val="20"/>
-          <w:szCs w:val="20"/>
-          <w:lang w:eastAsia="en-GB"/>
-        </w:rPr>
-        <w:t>)</w:t>
-      </w:r>
-    </w:p>
-    <w:p>
-      <w:pPr>
-        <w:rPr>
-          <w:rFonts w:ascii="Consolas" w:eastAsia="Times New Roman" w:hAnsi="Consolas" w:cs="Times New Roman"/>
-          <w:sz w:val="20"/>
-          <w:szCs w:val="20"/>
-          <w:lang w:eastAsia="en-GB"/>
-        </w:rPr>
-      </w:pPr>
-      <w:r>
-        <w:rPr>
-          <w:rFonts w:ascii="Consolas" w:eastAsia="Times New Roman" w:hAnsi="Consolas" w:cs="Times New Roman"/>
-          <w:sz w:val="20"/>
-          <w:szCs w:val="20"/>
-          <w:lang w:eastAsia="en-GB"/>
-        </w:rPr>
-        <w:t>Unzip the data.zip</w:t>
-      </w:r>
-      <w:r>
-        <w:rPr>
-          <w:rFonts w:ascii="Consolas" w:eastAsia="Times New Roman" w:hAnsi="Consolas" w:cs="Times New Roman"/>
-          <w:sz w:val="20"/>
-          <w:szCs w:val="20"/>
-          <w:lang w:eastAsia="en-GB"/>
-        </w:rPr>
-        <w:t xml:space="preserve"> from figshare.com into </w:t>
-      </w:r>
-    </w:p>
-    <w:p>
-      <w:pPr>
-        <w:rPr>
-          <w:rFonts w:ascii="Consolas" w:eastAsia="Times New Roman" w:hAnsi="Consolas" w:cs="Times New Roman"/>
-          <w:sz w:val="20"/>
-          <w:szCs w:val="20"/>
-          <w:lang w:eastAsia="en-GB"/>
-        </w:rPr>
-      </w:pPr>
-      <w:proofErr w:type="spellStart"/>
-      <w:proofErr w:type="gramStart"/>
-      <w:r>
-        <w:rPr>
-          <w:rFonts w:ascii="Consolas" w:eastAsia="Times New Roman" w:hAnsi="Consolas" w:cs="Times New Roman"/>
-          <w:sz w:val="20"/>
-          <w:szCs w:val="20"/>
-          <w:lang w:eastAsia="en-GB"/>
-        </w:rPr>
-        <w:t>r</w:t>
-      </w:r>
-      <w:r>
-        <w:rPr>
-          <w:rFonts w:ascii="Consolas" w:eastAsia="Times New Roman" w:hAnsi="Consolas" w:cs="Times New Roman"/>
-          <w:sz w:val="20"/>
-          <w:szCs w:val="20"/>
-          <w:lang w:eastAsia="en-GB"/>
-        </w:rPr>
-        <w:t>ootdir</w:t>
-      </w:r>
-      <w:proofErr w:type="spellEnd"/>
-      <w:r>
-        <w:rPr>
-          <w:rFonts w:ascii="Consolas" w:eastAsia="Times New Roman" w:hAnsi="Consolas" w:cs="Times New Roman"/>
-          <w:sz w:val="20"/>
-          <w:szCs w:val="20"/>
-          <w:lang w:eastAsia="en-GB"/>
-        </w:rPr>
-        <w:t xml:space="preserve"> </w:t>
-      </w:r>
-      <w:r>
-        <w:rPr>
-          <w:rFonts w:ascii="Consolas" w:eastAsia="Times New Roman" w:hAnsi="Consolas" w:cs="Times New Roman"/>
-          <w:sz w:val="20"/>
-          <w:szCs w:val="20"/>
-          <w:lang w:eastAsia="en-GB"/>
-        </w:rPr>
-        <w:t xml:space="preserve"> (</w:t>
-      </w:r>
-      <w:proofErr w:type="gramEnd"/>
-      <w:r>
-        <w:rPr>
-          <w:rFonts w:ascii="Consolas" w:eastAsia="Times New Roman" w:hAnsi="Consolas" w:cs="Times New Roman"/>
-          <w:sz w:val="20"/>
-          <w:szCs w:val="20"/>
-          <w:lang w:eastAsia="en-GB"/>
-        </w:rPr>
-        <w:t xml:space="preserve">not </w:t>
-      </w:r>
-      <w:proofErr w:type="spellStart"/>
-      <w:r>
-        <w:rPr>
-          <w:rFonts w:ascii="Consolas" w:eastAsia="Times New Roman" w:hAnsi="Consolas" w:cs="Times New Roman"/>
-          <w:sz w:val="20"/>
-          <w:szCs w:val="20"/>
-          <w:lang w:eastAsia="en-GB"/>
-        </w:rPr>
-        <w:t>rootdir</w:t>
-      </w:r>
-      <w:proofErr w:type="spellEnd"/>
-      <w:r>
-        <w:rPr>
-          <w:rFonts w:ascii="Consolas" w:eastAsia="Times New Roman" w:hAnsi="Consolas" w:cs="Times New Roman"/>
-          <w:sz w:val="20"/>
-          <w:szCs w:val="20"/>
-          <w:lang w:eastAsia="en-GB"/>
-        </w:rPr>
-        <w:t>\data)</w:t>
-      </w:r>
-    </w:p>
-    <w:p>
-      <w:r>
-        <w:t>There should be 3 subdirectories (‘</w:t>
-      </w:r>
-      <w:proofErr w:type="spellStart"/>
-      <w:r>
-        <w:t>mri</w:t>
-      </w:r>
-      <w:proofErr w:type="spellEnd"/>
-      <w:r>
-        <w:t xml:space="preserve">’, ‘surf’, ‘meg’) in </w:t>
-      </w:r>
-      <w:r>
-        <w:t xml:space="preserve">directory </w:t>
-      </w:r>
-      <w:r>
-        <w:t xml:space="preserve">‘data’ now. </w:t>
-      </w:r>
-    </w:p>
-    <w:p>
-      <w:r>
-        <w:t xml:space="preserve">Format </w:t>
-      </w:r>
-      <w:r>
-        <w:t xml:space="preserve">of directory structure </w:t>
-      </w:r>
-      <w:r>
-        <w:t xml:space="preserve">should </w:t>
-      </w:r>
-      <w:proofErr w:type="gramStart"/>
-      <w:r>
-        <w:t xml:space="preserve">be </w:t>
-      </w:r>
-      <w:r>
-        <w:t>:</w:t>
-      </w:r>
-      <w:proofErr w:type="gramEnd"/>
-    </w:p>
-    <w:p>
-      <w:proofErr w:type="spellStart"/>
-      <w:proofErr w:type="gramStart"/>
-      <w:r>
-        <w:t>rootdir</w:t>
-      </w:r>
-      <w:proofErr w:type="spellEnd"/>
-      <w:r>
-        <w:t xml:space="preserve">  \</w:t>
-      </w:r>
-      <w:proofErr w:type="gramEnd"/>
-      <w:r>
-        <w:t xml:space="preserve"> data \ surf \ s01-synth  </w:t>
-      </w:r>
-    </w:p>
-    <w:p>
-      <w:proofErr w:type="spellStart"/>
-      <w:r>
-        <w:t>rootdir</w:t>
-      </w:r>
-      <w:proofErr w:type="spellEnd"/>
-      <w:r>
-        <w:t xml:space="preserve"> \ data \ </w:t>
-      </w:r>
-      <w:proofErr w:type="spellStart"/>
-      <w:r>
-        <w:t>mri</w:t>
-      </w:r>
-      <w:proofErr w:type="spellEnd"/>
-      <w:r>
-        <w:t xml:space="preserve"> \ s01</w:t>
-      </w:r>
-    </w:p>
-    <w:p>
-      <w:proofErr w:type="spellStart"/>
-      <w:r>
-        <w:t>rootdir</w:t>
-      </w:r>
-      <w:proofErr w:type="spellEnd"/>
-      <w:r>
-        <w:t xml:space="preserve"> \ data \ meg \ s01</w:t>
-      </w:r>
-    </w:p>
-    <w:p/>
-    <w:p>
-      <w:proofErr w:type="spellStart"/>
-      <w:proofErr w:type="gramStart"/>
-      <w:r>
-        <w:t>rootdir</w:t>
-      </w:r>
-      <w:proofErr w:type="spellEnd"/>
-      <w:r>
-        <w:t xml:space="preserve">  \</w:t>
-      </w:r>
-      <w:proofErr w:type="gramEnd"/>
-      <w:r>
-        <w:t xml:space="preserve"> data \ surf \ s02-synth  </w:t>
-      </w:r>
-    </w:p>
-    <w:p>
-      <w:proofErr w:type="spellStart"/>
-      <w:r>
-        <w:t>rootdir</w:t>
-      </w:r>
-      <w:proofErr w:type="spellEnd"/>
-      <w:r>
-        <w:t xml:space="preserve"> \ data \ </w:t>
-      </w:r>
-      <w:proofErr w:type="spellStart"/>
-      <w:r>
-        <w:t>mri</w:t>
-      </w:r>
-      <w:proofErr w:type="spellEnd"/>
-      <w:r>
-        <w:t xml:space="preserve"> \ s02</w:t>
-      </w:r>
-    </w:p>
-    <w:p>
-      <w:proofErr w:type="spellStart"/>
-      <w:r>
-        <w:t>rootdir</w:t>
-      </w:r>
-      <w:proofErr w:type="spellEnd"/>
-      <w:r>
-        <w:t xml:space="preserve"> \ data \ meg \ s02</w:t>
-      </w:r>
-    </w:p>
-    <w:p>
-      <w:pPr>
-        <w:pStyle w:val="ListParagraph"/>
-      </w:pPr>
-    </w:p>
-    <w:p>
-      <w:r>
-        <w:t>et</w:t>
-      </w:r>
-      <w:r>
-        <w:t>c</w:t>
-      </w:r>
-    </w:p>
-    <w:p>
-      <w:pPr>
-        <w:pStyle w:val="ListParagraph"/>
+    <w:p>
+      <w:pPr>
+        <w:ind w:left="360"/>
+        <w:rPr>
+          <w:b/>
+        </w:rPr>
+      </w:pPr>
+      <w:r>
+        <w:rPr>
+          <w:b/>
+        </w:rPr>
+        <w:t>and click ‘here’.</w:t>
+      </w:r>
+    </w:p>
+    <w:p>
+      <w:pPr>
+        <w:ind w:left="360"/>
+        <w:rPr>
+          <w:b/>
+        </w:rPr>
+      </w:pPr>
+    </w:p>
+    <w:p>
+      <w:pPr>
+        <w:ind w:left="360"/>
+        <w:rPr>
+          <w:b/>
+        </w:rPr>
+      </w:pPr>
+      <w:r>
+        <w:rPr>
+          <w:b/>
+        </w:rPr>
+        <w:t xml:space="preserve">Should put it into </w:t>
+      </w:r>
+      <w:r>
+        <w:rPr>
+          <w:b/>
+        </w:rPr>
+        <w:t xml:space="preserve">the </w:t>
+      </w:r>
+      <w:r>
+        <w:rPr>
+          <w:b/>
+        </w:rPr>
+        <w:t>SPM directory at same level as ‘canonical’, ‘config’ etc.</w:t>
+      </w:r>
+    </w:p>
+    <w:p>
+      <w:pPr>
+        <w:ind w:left="360"/>
         <w:rPr>
           <w:b/>
         </w:rPr>
@@ -523,174 +576,28 @@
         <w:pStyle w:val="ListParagraph"/>
         <w:numPr>
           <w:ilvl w:val="0"/>
-          <w:numId w:val="2"/>
+          <w:numId w:val="3"/>
         </w:numPr>
         <w:rPr>
           <w:b/>
         </w:rPr>
       </w:pPr>
-      <w:r>
-        <w:rPr>
-          <w:b/>
-        </w:rPr>
-        <w:t xml:space="preserve">Make sure you have </w:t>
-      </w:r>
-      <w:r>
-        <w:rPr>
-          <w:b/>
-        </w:rPr>
-        <w:t xml:space="preserve">an up </w:t>
-      </w:r>
-      <w:r>
-        <w:rPr>
-          <w:b/>
-        </w:rPr>
-        <w:t>to date version of SPM</w:t>
-      </w:r>
-      <w:r>
-        <w:rPr>
-          <w:b/>
-        </w:rPr>
-        <w:t xml:space="preserve"> (</w:t>
-      </w:r>
-      <w:r>
-        <w:rPr>
-          <w:b/>
-        </w:rPr>
-        <w:t>currently (March 2025) in the</w:t>
-      </w:r>
-      <w:r>
-        <w:rPr>
-          <w:b/>
-        </w:rPr>
-        <w:t xml:space="preserve"> development version</w:t>
-      </w:r>
-      <w:r>
-        <w:rPr>
-          <w:b/>
-        </w:rPr>
-        <w:t xml:space="preserve"> of SPM</w:t>
-      </w:r>
-      <w:r>
-        <w:rPr>
-          <w:b/>
-        </w:rPr>
-        <w:t>)</w:t>
-      </w:r>
-      <w:r>
-        <w:rPr>
-          <w:b/>
-        </w:rPr>
-        <w:t>.</w:t>
-      </w:r>
-      <w:r>
-        <w:rPr>
-          <w:b/>
-        </w:rPr>
-        <w:t xml:space="preserve"> Note the ‘release’ version of SPM will not be updated until 2026.</w:t>
-      </w:r>
-    </w:p>
-    <w:p>
-      <w:pPr>
-        <w:pStyle w:val="ListParagraph"/>
-        <w:rPr>
-          <w:b/>
-        </w:rPr>
-      </w:pPr>
-    </w:p>
-    <w:p>
-      <w:pPr>
-        <w:pStyle w:val="ListParagraph"/>
-        <w:rPr>
-          <w:b/>
-        </w:rPr>
-      </w:pPr>
-      <w:r>
-        <w:rPr>
-          <w:b/>
-        </w:rPr>
-        <w:t>This is the current</w:t>
-      </w:r>
-      <w:r>
-        <w:rPr>
-          <w:b/>
-        </w:rPr>
-        <w:t xml:space="preserve"> development version of </w:t>
-      </w:r>
       <w:proofErr w:type="gramStart"/>
       <w:r>
         <w:rPr>
           <w:b/>
         </w:rPr>
-        <w:t xml:space="preserve">SPM </w:t>
-      </w:r>
-      <w:r>
-        <w:rPr>
-          <w:b/>
-        </w:rPr>
-        <w:t>:</w:t>
-      </w:r>
+        <w:t xml:space="preserve">Start  </w:t>
+      </w:r>
+      <w:proofErr w:type="spellStart"/>
+      <w:r>
+        <w:rPr>
+          <w:b/>
+        </w:rPr>
+        <w:t>matlab</w:t>
+      </w:r>
+      <w:proofErr w:type="spellEnd"/>
       <w:proofErr w:type="gramEnd"/>
-    </w:p>
-    <w:p>
-      <w:pPr>
-        <w:pStyle w:val="ListParagraph"/>
-      </w:pPr>
-    </w:p>
-    <w:bookmarkStart w:id="0" w:name="_Hlk194405895"/>
-    <w:p>
-      <w:pPr>
-        <w:pStyle w:val="ListParagraph"/>
-        <w:rPr>
-          <w:rStyle w:val="Hyperlink"/>
-        </w:rPr>
-      </w:pPr>
-      <w:r>
-        <w:fldChar w:fldCharType="begin"/>
-      </w:r>
-      <w:r>
-        <w:instrText xml:space="preserve"> HYPERLINK "</w:instrText>
-      </w:r>
-      <w:r>
-        <w:instrText>https://github.com/spm/spm</w:instrText>
-      </w:r>
-      <w:r>
-        <w:instrText xml:space="preserve">" </w:instrText>
-      </w:r>
-      <w:r>
-        <w:fldChar w:fldCharType="separate"/>
-      </w:r>
-      <w:r>
-        <w:rPr>
-          <w:rStyle w:val="Hyperlink"/>
-        </w:rPr>
-        <w:t>https://github.com/spm/spm</w:t>
-      </w:r>
-      <w:r>
-        <w:fldChar w:fldCharType="end"/>
-      </w:r>
-    </w:p>
-    <w:bookmarkEnd w:id="0"/>
-    <w:p>
-      <w:pPr>
-        <w:pStyle w:val="ListParagraph"/>
-      </w:pPr>
-    </w:p>
-    <w:p>
-      <w:pPr>
-        <w:pStyle w:val="ListParagraph"/>
-      </w:pPr>
-      <w:r>
-        <w:t>And should be in release version of SPM from March 2026 onwards.</w:t>
-      </w:r>
-    </w:p>
-    <w:p>
-      <w:pPr>
-        <w:pStyle w:val="ListParagraph"/>
-        <w:rPr>
-          <w:b/>
-        </w:rPr>
-      </w:pPr>
     </w:p>
     <w:p>
       <w:pPr>
@@ -705,38 +612,48 @@
         <w:pStyle w:val="ListParagraph"/>
         <w:numPr>
           <w:ilvl w:val="0"/>
-          <w:numId w:val="2"/>
+          <w:numId w:val="3"/>
         </w:numPr>
         <w:rPr>
           <w:b/>
         </w:rPr>
       </w:pPr>
-      <w:r>
-        <w:rPr>
-          <w:b/>
-        </w:rPr>
-        <w:t xml:space="preserve">Start </w:t>
-      </w:r>
-      <w:proofErr w:type="spellStart"/>
-      <w:r>
-        <w:rPr>
-          <w:b/>
-        </w:rPr>
-        <w:t>matlab</w:t>
-      </w:r>
-      <w:proofErr w:type="spellEnd"/>
-      <w:r>
-        <w:rPr>
-          <w:b/>
-        </w:rPr>
-        <w:t xml:space="preserve"> </w:t>
-      </w:r>
-    </w:p>
-    <w:p>
-      <w:pPr>
-        <w:pStyle w:val="ListParagraph"/>
-        <w:rPr>
-          <w:b/>
+      <w:proofErr w:type="spellStart"/>
+      <w:r>
+        <w:rPr>
+          <w:b/>
+        </w:rPr>
+        <w:t>Addpath</w:t>
+      </w:r>
+      <w:proofErr w:type="spellEnd"/>
+      <w:r>
+        <w:rPr>
+          <w:b/>
+        </w:rPr>
+        <w:t xml:space="preserve"> for the distort code (wherever you put code in </w:t>
+      </w:r>
+      <w:r>
+        <w:rPr>
+          <w:b/>
+        </w:rPr>
+        <w:t>General section</w:t>
+      </w:r>
+      <w:r>
+        <w:rPr>
+          <w:b/>
+        </w:rPr>
+        <w:t>)</w:t>
+      </w:r>
+    </w:p>
+    <w:p>
+      <w:pPr>
+        <w:spacing w:after="0" w:line="240" w:lineRule="auto"/>
+        <w:rPr>
+          <w:rFonts w:eastAsia="Times New Roman" w:cstheme="minorHAnsi"/>
+          <w:color w:val="000000" w:themeColor="text1"/>
+          <w:sz w:val="24"/>
+          <w:szCs w:val="24"/>
+          <w:lang w:eastAsia="en-GB"/>
         </w:rPr>
       </w:pPr>
     </w:p>
@@ -745,148 +662,42 @@
         <w:pStyle w:val="ListParagraph"/>
         <w:numPr>
           <w:ilvl w:val="0"/>
-          <w:numId w:val="2"/>
+          <w:numId w:val="3"/>
         </w:numPr>
-        <w:rPr>
-          <w:b/>
-        </w:rPr>
-      </w:pPr>
-      <w:r>
-        <w:rPr>
-          <w:b/>
-        </w:rPr>
-        <w:t xml:space="preserve">Edit </w:t>
-      </w:r>
-      <w:proofErr w:type="spellStart"/>
-      <w:r>
-        <w:t>spm_distort_mesh_example.m</w:t>
-      </w:r>
-      <w:proofErr w:type="spellEnd"/>
-    </w:p>
-    <w:p>
-      <w:pPr>
-        <w:pStyle w:val="ListParagraph"/>
-        <w:rPr>
-          <w:b/>
-        </w:rPr>
-      </w:pPr>
-    </w:p>
-    <w:p>
-      <w:pPr>
-        <w:rPr>
-          <w:b/>
-        </w:rPr>
-      </w:pPr>
-      <w:r>
-        <w:rPr>
-          <w:b/>
-        </w:rPr>
-        <w:t>Edit lines 10-12 to put in your specific paths:</w:t>
-      </w:r>
-    </w:p>
-    <w:p>
-      <w:pPr>
         <w:spacing w:after="0" w:line="240" w:lineRule="auto"/>
         <w:rPr>
-          <w:rFonts w:ascii="Consolas" w:eastAsia="Times New Roman" w:hAnsi="Consolas" w:cs="Times New Roman"/>
-          <w:sz w:val="20"/>
-          <w:szCs w:val="20"/>
-          <w:lang w:eastAsia="en-GB"/>
-        </w:rPr>
-      </w:pPr>
-      <w:proofErr w:type="spellStart"/>
-      <w:r>
-        <w:rPr>
-          <w:rFonts w:ascii="Consolas" w:eastAsia="Times New Roman" w:hAnsi="Consolas" w:cs="Times New Roman"/>
-          <w:sz w:val="20"/>
-          <w:szCs w:val="20"/>
-          <w:lang w:eastAsia="en-GB"/>
-        </w:rPr>
-        <w:t>addpath</w:t>
-      </w:r>
-      <w:proofErr w:type="spellEnd"/>
-      <w:r>
-        <w:rPr>
-          <w:rFonts w:ascii="Consolas" w:eastAsia="Times New Roman" w:hAnsi="Consolas" w:cs="Times New Roman"/>
-          <w:sz w:val="20"/>
-          <w:szCs w:val="20"/>
-          <w:lang w:eastAsia="en-GB"/>
-        </w:rPr>
-        <w:t>(</w:t>
-      </w:r>
-      <w:r>
-        <w:rPr>
-          <w:rFonts w:ascii="Consolas" w:eastAsia="Times New Roman" w:hAnsi="Consolas" w:cs="Times New Roman"/>
-          <w:color w:val="AA04F9"/>
-          <w:sz w:val="20"/>
-          <w:szCs w:val="20"/>
-          <w:lang w:eastAsia="en-GB"/>
-        </w:rPr>
-        <w:t>'D:\</w:t>
-      </w:r>
-      <w:proofErr w:type="spellStart"/>
-      <w:r>
-        <w:rPr>
-          <w:rFonts w:ascii="Consolas" w:eastAsia="Times New Roman" w:hAnsi="Consolas" w:cs="Times New Roman"/>
-          <w:color w:val="AA04F9"/>
-          <w:sz w:val="20"/>
-          <w:szCs w:val="20"/>
-          <w:lang w:eastAsia="en-GB"/>
-        </w:rPr>
-        <w:t>spm</w:t>
-      </w:r>
-      <w:proofErr w:type="spellEnd"/>
-      <w:r>
-        <w:rPr>
-          <w:rFonts w:ascii="Consolas" w:eastAsia="Times New Roman" w:hAnsi="Consolas" w:cs="Times New Roman"/>
-          <w:color w:val="AA04F9"/>
-          <w:sz w:val="20"/>
-          <w:szCs w:val="20"/>
-          <w:lang w:eastAsia="en-GB"/>
-        </w:rPr>
-        <w:t>'</w:t>
-      </w:r>
-      <w:r>
-        <w:rPr>
-          <w:rFonts w:ascii="Consolas" w:eastAsia="Times New Roman" w:hAnsi="Consolas" w:cs="Times New Roman"/>
-          <w:sz w:val="20"/>
-          <w:szCs w:val="20"/>
-          <w:lang w:eastAsia="en-GB"/>
-        </w:rPr>
-        <w:t xml:space="preserve">); </w:t>
-      </w:r>
-      <w:r>
-        <w:rPr>
-          <w:rFonts w:ascii="Consolas" w:eastAsia="Times New Roman" w:hAnsi="Consolas" w:cs="Times New Roman"/>
-          <w:color w:val="028009"/>
-          <w:sz w:val="20"/>
-          <w:szCs w:val="20"/>
-          <w:lang w:eastAsia="en-GB"/>
-        </w:rPr>
-        <w:t xml:space="preserve">%% </w:t>
-      </w:r>
-      <w:proofErr w:type="spellStart"/>
-      <w:r>
-        <w:rPr>
-          <w:rFonts w:ascii="Consolas" w:eastAsia="Times New Roman" w:hAnsi="Consolas" w:cs="Times New Roman"/>
-          <w:color w:val="028009"/>
-          <w:sz w:val="20"/>
-          <w:szCs w:val="20"/>
-          <w:lang w:eastAsia="en-GB"/>
-        </w:rPr>
-        <w:t>spm</w:t>
-      </w:r>
-      <w:proofErr w:type="spellEnd"/>
-      <w:r>
-        <w:rPr>
-          <w:rFonts w:ascii="Consolas" w:eastAsia="Times New Roman" w:hAnsi="Consolas" w:cs="Times New Roman"/>
-          <w:color w:val="028009"/>
-          <w:sz w:val="20"/>
-          <w:szCs w:val="20"/>
-          <w:lang w:eastAsia="en-GB"/>
-        </w:rPr>
-        <w:t xml:space="preserve"> directory</w:t>
-      </w:r>
+          <w:rFonts w:eastAsia="Times New Roman" w:cstheme="minorHAnsi"/>
+          <w:b/>
+          <w:color w:val="000000" w:themeColor="text1"/>
+          <w:sz w:val="24"/>
+          <w:szCs w:val="24"/>
+          <w:lang w:eastAsia="en-GB"/>
+        </w:rPr>
+      </w:pPr>
+      <w:r>
+        <w:rPr>
+          <w:rFonts w:eastAsia="Times New Roman" w:cstheme="minorHAnsi"/>
+          <w:b/>
+          <w:color w:val="000000" w:themeColor="text1"/>
+          <w:sz w:val="24"/>
+          <w:szCs w:val="24"/>
+          <w:lang w:eastAsia="en-GB"/>
+        </w:rPr>
+        <w:t xml:space="preserve">In </w:t>
+      </w:r>
+      <w:proofErr w:type="spellStart"/>
+      <w:r>
+        <w:rPr>
+          <w:rFonts w:eastAsia="Times New Roman" w:cstheme="minorHAnsi"/>
+          <w:b/>
+          <w:color w:val="000000" w:themeColor="text1"/>
+          <w:sz w:val="24"/>
+          <w:szCs w:val="24"/>
+          <w:lang w:eastAsia="en-GB"/>
+        </w:rPr>
+        <w:t>matlab</w:t>
+      </w:r>
+      <w:proofErr w:type="spellEnd"/>
     </w:p>
     <w:p>
       <w:pPr>
@@ -897,237 +708,6 @@
           <w:szCs w:val="20"/>
           <w:lang w:eastAsia="en-GB"/>
         </w:rPr>
-      </w:pPr>
-      <w:proofErr w:type="spellStart"/>
-      <w:r>
-        <w:rPr>
-          <w:rFonts w:ascii="Consolas" w:eastAsia="Times New Roman" w:hAnsi="Consolas" w:cs="Times New Roman"/>
-          <w:sz w:val="20"/>
-          <w:szCs w:val="20"/>
-          <w:lang w:eastAsia="en-GB"/>
-        </w:rPr>
-        <w:t>addpath</w:t>
-      </w:r>
-      <w:proofErr w:type="spellEnd"/>
-      <w:r>
-        <w:rPr>
-          <w:rFonts w:ascii="Consolas" w:eastAsia="Times New Roman" w:hAnsi="Consolas" w:cs="Times New Roman"/>
-          <w:sz w:val="20"/>
-          <w:szCs w:val="20"/>
-          <w:lang w:eastAsia="en-GB"/>
-        </w:rPr>
-        <w:t>(</w:t>
-      </w:r>
-      <w:r>
-        <w:rPr>
-          <w:rFonts w:ascii="Consolas" w:eastAsia="Times New Roman" w:hAnsi="Consolas" w:cs="Times New Roman"/>
-          <w:color w:val="AA04F9"/>
-          <w:sz w:val="20"/>
-          <w:szCs w:val="20"/>
-          <w:lang w:eastAsia="en-GB"/>
-        </w:rPr>
-        <w:t>'D:\</w:t>
-      </w:r>
-      <w:proofErr w:type="spellStart"/>
-      <w:r>
-        <w:rPr>
-          <w:rFonts w:ascii="Consolas" w:eastAsia="Times New Roman" w:hAnsi="Consolas" w:cs="Times New Roman"/>
-          <w:color w:val="AA04F9"/>
-          <w:sz w:val="20"/>
-          <w:szCs w:val="20"/>
-          <w:lang w:eastAsia="en-GB"/>
-        </w:rPr>
-        <w:t>spm_distort</w:t>
-      </w:r>
-      <w:proofErr w:type="spellEnd"/>
-      <w:r>
-        <w:rPr>
-          <w:rFonts w:ascii="Consolas" w:eastAsia="Times New Roman" w:hAnsi="Consolas" w:cs="Times New Roman"/>
-          <w:color w:val="AA04F9"/>
-          <w:sz w:val="20"/>
-          <w:szCs w:val="20"/>
-          <w:lang w:eastAsia="en-GB"/>
-        </w:rPr>
-        <w:t>'</w:t>
-      </w:r>
-      <w:r>
-        <w:rPr>
-          <w:rFonts w:ascii="Consolas" w:eastAsia="Times New Roman" w:hAnsi="Consolas" w:cs="Times New Roman"/>
-          <w:sz w:val="20"/>
-          <w:szCs w:val="20"/>
-          <w:lang w:eastAsia="en-GB"/>
-        </w:rPr>
-        <w:t xml:space="preserve">); </w:t>
-      </w:r>
-      <w:r>
-        <w:rPr>
-          <w:rFonts w:ascii="Consolas" w:eastAsia="Times New Roman" w:hAnsi="Consolas" w:cs="Times New Roman"/>
-          <w:color w:val="028009"/>
-          <w:sz w:val="20"/>
-          <w:szCs w:val="20"/>
-          <w:lang w:eastAsia="en-GB"/>
-        </w:rPr>
-        <w:t xml:space="preserve">%% directory with distort code from </w:t>
-      </w:r>
-      <w:proofErr w:type="spellStart"/>
-      <w:r>
-        <w:rPr>
-          <w:rFonts w:ascii="Consolas" w:eastAsia="Times New Roman" w:hAnsi="Consolas" w:cs="Times New Roman"/>
-          <w:color w:val="028009"/>
-          <w:sz w:val="20"/>
-          <w:szCs w:val="20"/>
-          <w:lang w:eastAsia="en-GB"/>
-        </w:rPr>
-        <w:t>github</w:t>
-      </w:r>
-      <w:proofErr w:type="spellEnd"/>
-    </w:p>
-    <w:p>
-      <w:pPr>
-        <w:spacing w:after="0" w:line="240" w:lineRule="auto"/>
-        <w:rPr>
-          <w:rFonts w:ascii="Consolas" w:eastAsia="Times New Roman" w:hAnsi="Consolas" w:cs="Times New Roman"/>
-          <w:sz w:val="20"/>
-          <w:szCs w:val="20"/>
-          <w:lang w:eastAsia="en-GB"/>
-        </w:rPr>
-      </w:pPr>
-      <w:proofErr w:type="spellStart"/>
-      <w:r>
-        <w:rPr>
-          <w:rFonts w:ascii="Consolas" w:eastAsia="Times New Roman" w:hAnsi="Consolas" w:cs="Times New Roman"/>
-          <w:sz w:val="20"/>
-          <w:szCs w:val="20"/>
-          <w:lang w:eastAsia="en-GB"/>
-        </w:rPr>
-        <w:t>rootdir</w:t>
-      </w:r>
-      <w:proofErr w:type="spellEnd"/>
-      <w:r>
-        <w:rPr>
-          <w:rFonts w:ascii="Consolas" w:eastAsia="Times New Roman" w:hAnsi="Consolas" w:cs="Times New Roman"/>
-          <w:sz w:val="20"/>
-          <w:szCs w:val="20"/>
-          <w:lang w:eastAsia="en-GB"/>
-        </w:rPr>
-        <w:t>=</w:t>
-      </w:r>
-      <w:r>
-        <w:rPr>
-          <w:rFonts w:ascii="Consolas" w:eastAsia="Times New Roman" w:hAnsi="Consolas" w:cs="Times New Roman"/>
-          <w:color w:val="AA04F9"/>
-          <w:sz w:val="20"/>
-          <w:szCs w:val="20"/>
-          <w:lang w:eastAsia="en-GB"/>
-        </w:rPr>
-        <w:t>'C:\Users\</w:t>
-      </w:r>
-      <w:proofErr w:type="spellStart"/>
-      <w:r>
-        <w:rPr>
-          <w:rFonts w:ascii="Consolas" w:eastAsia="Times New Roman" w:hAnsi="Consolas" w:cs="Times New Roman"/>
-          <w:color w:val="AA04F9"/>
-          <w:sz w:val="20"/>
-          <w:szCs w:val="20"/>
-          <w:lang w:eastAsia="en-GB"/>
-        </w:rPr>
-        <w:t>gbarnes</w:t>
-      </w:r>
-      <w:proofErr w:type="spellEnd"/>
-      <w:r>
-        <w:rPr>
-          <w:rFonts w:ascii="Consolas" w:eastAsia="Times New Roman" w:hAnsi="Consolas" w:cs="Times New Roman"/>
-          <w:color w:val="AA04F9"/>
-          <w:sz w:val="20"/>
-          <w:szCs w:val="20"/>
-          <w:lang w:eastAsia="en-GB"/>
-        </w:rPr>
-        <w:t>\Documents\</w:t>
-      </w:r>
-      <w:proofErr w:type="spellStart"/>
-      <w:r>
-        <w:rPr>
-          <w:rFonts w:ascii="Consolas" w:eastAsia="Times New Roman" w:hAnsi="Consolas" w:cs="Times New Roman"/>
-          <w:color w:val="AA04F9"/>
-          <w:sz w:val="20"/>
-          <w:szCs w:val="20"/>
-          <w:lang w:eastAsia="en-GB"/>
-        </w:rPr>
-        <w:t>jimmy</w:t>
-      </w:r>
-      <w:r>
-        <w:rPr>
-          <w:rFonts w:ascii="Consolas" w:eastAsia="Times New Roman" w:hAnsi="Consolas" w:cs="Times New Roman"/>
-          <w:color w:val="AA04F9"/>
-          <w:sz w:val="20"/>
-          <w:szCs w:val="20"/>
-          <w:lang w:eastAsia="en-GB"/>
-        </w:rPr>
-        <w:t>test</w:t>
-      </w:r>
-      <w:proofErr w:type="spellEnd"/>
-      <w:r>
-        <w:rPr>
-          <w:rFonts w:ascii="Consolas" w:eastAsia="Times New Roman" w:hAnsi="Consolas" w:cs="Times New Roman"/>
-          <w:color w:val="AA04F9"/>
-          <w:sz w:val="20"/>
-          <w:szCs w:val="20"/>
-          <w:lang w:eastAsia="en-GB"/>
-        </w:rPr>
-        <w:t>\'</w:t>
-      </w:r>
-      <w:r>
-        <w:rPr>
-          <w:rFonts w:ascii="Consolas" w:eastAsia="Times New Roman" w:hAnsi="Consolas" w:cs="Times New Roman"/>
-          <w:sz w:val="20"/>
-          <w:szCs w:val="20"/>
-          <w:lang w:eastAsia="en-GB"/>
-        </w:rPr>
-        <w:t xml:space="preserve">; </w:t>
-      </w:r>
-      <w:r>
-        <w:rPr>
-          <w:rFonts w:ascii="Consolas" w:eastAsia="Times New Roman" w:hAnsi="Consolas" w:cs="Times New Roman"/>
-          <w:color w:val="028009"/>
-          <w:sz w:val="20"/>
-          <w:szCs w:val="20"/>
-          <w:lang w:eastAsia="en-GB"/>
-        </w:rPr>
-        <w:t>%% where the downloaded data sits</w:t>
-      </w:r>
-      <w:r>
-        <w:rPr>
-          <w:rFonts w:ascii="Consolas" w:eastAsia="Times New Roman" w:hAnsi="Consolas" w:cs="Times New Roman"/>
-          <w:color w:val="028009"/>
-          <w:sz w:val="20"/>
-          <w:szCs w:val="20"/>
-          <w:lang w:eastAsia="en-GB"/>
-        </w:rPr>
-        <w:t xml:space="preserve"> (as in point 1 above)</w:t>
-      </w:r>
-    </w:p>
-    <w:p>
-      <w:pPr>
-        <w:spacing w:after="0" w:line="240" w:lineRule="auto"/>
-        <w:rPr>
-          <w:rFonts w:ascii="Consolas" w:eastAsia="Times New Roman" w:hAnsi="Consolas" w:cs="Times New Roman"/>
-          <w:sz w:val="20"/>
-          <w:szCs w:val="20"/>
-          <w:lang w:eastAsia="en-GB"/>
-        </w:rPr>
-      </w:pPr>
-    </w:p>
-    <w:p>
-      <w:pPr>
-        <w:pStyle w:val="ListParagraph"/>
-        <w:rPr>
-          <w:b/>
-        </w:rPr>
-      </w:pPr>
-    </w:p>
-    <w:p>
-      <w:pPr>
-        <w:pStyle w:val="ListParagraph"/>
       </w:pPr>
     </w:p>
     <w:p>
@@ -1135,87 +715,90 @@
         <w:pStyle w:val="ListParagraph"/>
         <w:numPr>
           <w:ilvl w:val="0"/>
-          <w:numId w:val="2"/>
+          <w:numId w:val="5"/>
         </w:numPr>
-        <w:rPr>
-          <w:b/>
-        </w:rPr>
-      </w:pPr>
-      <w:r>
-        <w:t>Run</w:t>
-      </w:r>
-      <w:r>
-        <w:rPr>
-          <w:b/>
-        </w:rPr>
-        <w:t xml:space="preserve"> </w:t>
-      </w:r>
-      <w:proofErr w:type="spellStart"/>
-      <w:r>
-        <w:rPr>
-          <w:b/>
-        </w:rPr>
-        <w:t>spm_distort_mesh_example</w:t>
-      </w:r>
-      <w:proofErr w:type="spellEnd"/>
-    </w:p>
-    <w:p>
-      <w:pPr>
-        <w:pStyle w:val="ListParagraph"/>
-      </w:pPr>
-      <w:r>
-        <w:t xml:space="preserve">The code takes a long time to run ~ 24 hours on typical PC. As it goes through a trajectory of 17 points and 8 random seeds. </w:t>
-      </w:r>
-    </w:p>
-    <w:p>
-      <w:pPr>
-        <w:pStyle w:val="ListParagraph"/>
-      </w:pPr>
-    </w:p>
-    <w:p>
-      <w:pPr>
-        <w:pStyle w:val="ListParagraph"/>
-      </w:pPr>
-      <w:r>
-        <w:t>Running with cross-validation will take longer still. But once surfaces are made, and lead-fields constructed</w:t>
-      </w:r>
-      <w:r>
-        <w:t>,</w:t>
-      </w:r>
-      <w:r>
-        <w:t xml:space="preserve"> it does</w:t>
-      </w:r>
-      <w:r>
-        <w:t xml:space="preserve"> not</w:t>
-      </w:r>
-      <w:r>
-        <w:t xml:space="preserve"> have to be done again.</w:t>
-      </w:r>
-    </w:p>
-    <w:p/>
-    <w:p>
-      <w:pPr>
-        <w:pStyle w:val="ListParagraph"/>
-      </w:pPr>
-      <w:r>
-        <w:t>The output should look like this:</w:t>
-      </w:r>
-    </w:p>
-    <w:p>
-      <w:pPr>
-        <w:pStyle w:val="ListParagraph"/>
-      </w:pPr>
-    </w:p>
-    <w:p>
-      <w:pPr>
-        <w:pStyle w:val="ListParagraph"/>
-      </w:pPr>
-      <w:r>
+      </w:pPr>
+      <w:proofErr w:type="spellStart"/>
+      <w:r>
+        <w:t>spm_sim_example_distort_mesh</w:t>
+      </w:r>
+      <w:proofErr w:type="spellEnd"/>
+    </w:p>
+    <w:p>
+      <w:pPr>
+        <w:pStyle w:val="ListParagraph"/>
+        <w:numPr>
+          <w:ilvl w:val="0"/>
+          <w:numId w:val="5"/>
+        </w:numPr>
+      </w:pPr>
+    </w:p>
+    <w:p>
+      <w:pPr>
+        <w:spacing w:after="0" w:line="240" w:lineRule="auto"/>
+        <w:rPr>
+          <w:rFonts w:ascii="Consolas" w:eastAsia="Times New Roman" w:hAnsi="Consolas" w:cs="Times New Roman"/>
+          <w:sz w:val="20"/>
+          <w:szCs w:val="20"/>
+          <w:lang w:eastAsia="en-GB"/>
+        </w:rPr>
+      </w:pPr>
+    </w:p>
+    <w:p>
+      <w:pPr>
+        <w:spacing w:after="0" w:line="240" w:lineRule="auto"/>
+        <w:rPr>
+          <w:rFonts w:eastAsia="Times New Roman" w:cstheme="minorHAnsi"/>
+          <w:b/>
+          <w:sz w:val="24"/>
+          <w:szCs w:val="24"/>
+          <w:lang w:eastAsia="en-GB"/>
+        </w:rPr>
+      </w:pPr>
+      <w:r>
+        <w:rPr>
+          <w:rFonts w:eastAsia="Times New Roman" w:cstheme="minorHAnsi"/>
+          <w:b/>
+          <w:sz w:val="24"/>
+          <w:szCs w:val="24"/>
+          <w:lang w:eastAsia="en-GB"/>
+        </w:rPr>
+        <w:t>Output should contain the components of figure 3 from paper. Including this final figure.</w:t>
+      </w:r>
+    </w:p>
+    <w:p>
+      <w:pPr>
+        <w:spacing w:after="0" w:line="240" w:lineRule="auto"/>
+        <w:rPr>
+          <w:rFonts w:ascii="Consolas" w:eastAsia="Times New Roman" w:hAnsi="Consolas" w:cs="Times New Roman"/>
+          <w:sz w:val="20"/>
+          <w:szCs w:val="20"/>
+          <w:lang w:eastAsia="en-GB"/>
+        </w:rPr>
+      </w:pPr>
+    </w:p>
+    <w:p>
+      <w:pPr>
+        <w:spacing w:after="0" w:line="240" w:lineRule="auto"/>
+        <w:rPr>
+          <w:rFonts w:ascii="Consolas" w:eastAsia="Times New Roman" w:hAnsi="Consolas" w:cs="Times New Roman"/>
+          <w:sz w:val="20"/>
+          <w:szCs w:val="20"/>
+          <w:lang w:eastAsia="en-GB"/>
+        </w:rPr>
+      </w:pPr>
+      <w:r>
+        <w:rPr>
+          <w:rFonts w:ascii="Consolas" w:eastAsia="Times New Roman" w:hAnsi="Consolas" w:cs="Times New Roman"/>
+          <w:sz w:val="20"/>
+          <w:szCs w:val="20"/>
+          <w:lang w:eastAsia="en-GB"/>
+        </w:rPr>
         <w:drawing>
-          <wp:inline distT="0" distB="0" distL="0" distR="0" wp14:anchorId="3F192A84" wp14:editId="647C4AA3">
-            <wp:extent cx="5731510" cy="4298950"/>
-            <wp:effectExtent l="0" t="0" r="2540" b="6350"/>
-            <wp:docPr id="5" name="Picture 5"/>
+          <wp:inline distT="0" distB="0" distL="0" distR="0" wp14:anchorId="1E5A3C75" wp14:editId="06CE1FE3">
+            <wp:extent cx="5334000" cy="4000500"/>
+            <wp:effectExtent l="0" t="0" r="0" b="0"/>
+            <wp:docPr id="7" name="Picture 7"/>
             <wp:cNvGraphicFramePr>
               <a:graphicFrameLocks xmlns:a="http://schemas.openxmlformats.org/drawingml/2006/main" noChangeAspect="1"/>
             </wp:cNvGraphicFramePr>
@@ -1235,7 +818,7 @@
                   <pic:spPr>
                     <a:xfrm>
                       <a:off x="0" y="0"/>
-                      <a:ext cx="5731510" cy="4298950"/>
+                      <a:ext cx="5334000" cy="4000500"/>
                     </a:xfrm>
                     <a:prstGeom prst="rect">
                       <a:avLst/>
@@ -1250,90 +833,1044 @@
     </w:p>
     <w:p>
       <w:pPr>
-        <w:pStyle w:val="ListParagraph"/>
-      </w:pPr>
-    </w:p>
-    <w:p>
-      <w:pPr>
-        <w:pStyle w:val="ListParagraph"/>
-      </w:pPr>
-      <w:r>
+        <w:spacing w:after="0" w:line="240" w:lineRule="auto"/>
+        <w:rPr>
+          <w:rFonts w:ascii="Consolas" w:eastAsia="Times New Roman" w:hAnsi="Consolas" w:cs="Times New Roman"/>
+          <w:sz w:val="20"/>
+          <w:szCs w:val="20"/>
+          <w:lang w:eastAsia="en-GB"/>
+        </w:rPr>
+      </w:pPr>
+    </w:p>
+    <w:p>
+      <w:pPr>
+        <w:spacing w:after="0" w:line="240" w:lineRule="auto"/>
+        <w:rPr>
+          <w:rFonts w:ascii="Consolas" w:eastAsia="Times New Roman" w:hAnsi="Consolas" w:cs="Times New Roman"/>
+          <w:sz w:val="20"/>
+          <w:szCs w:val="20"/>
+          <w:lang w:eastAsia="en-GB"/>
+        </w:rPr>
+      </w:pPr>
+    </w:p>
+    <w:p>
+      <w:pPr>
+        <w:pStyle w:val="ListParagraph"/>
+        <w:rPr>
+          <w:b/>
+        </w:rPr>
+      </w:pPr>
+    </w:p>
+    <w:p>
+      <w:pPr>
+        <w:ind w:left="360"/>
+        <w:rPr>
+          <w:b/>
+        </w:rPr>
+      </w:pPr>
+    </w:p>
+    <w:p>
+      <w:pPr>
+        <w:rPr>
+          <w:b/>
+        </w:rPr>
+      </w:pPr>
+    </w:p>
+    <w:p>
+      <w:pPr>
+        <w:rPr>
+          <w:b/>
+        </w:rPr>
+      </w:pPr>
+    </w:p>
+    <w:p>
+      <w:pPr>
+        <w:rPr>
+          <w:b/>
+        </w:rPr>
+      </w:pPr>
+    </w:p>
+    <w:p>
+      <w:pPr>
+        <w:rPr>
+          <w:b/>
+        </w:rPr>
+      </w:pPr>
+    </w:p>
+    <w:p>
+      <w:pPr>
+        <w:rPr>
+          <w:b/>
+        </w:rPr>
+      </w:pPr>
+    </w:p>
+    <w:p>
+      <w:pPr>
+        <w:rPr>
+          <w:b/>
+        </w:rPr>
+      </w:pPr>
+    </w:p>
+    <w:p>
+      <w:pPr>
+        <w:jc w:val="center"/>
+        <w:rPr>
+          <w:b/>
+        </w:rPr>
+      </w:pPr>
+      <w:r>
+        <w:rPr>
+          <w:b/>
+        </w:rPr>
+        <w:t>EMPIRICAL DATA</w:t>
+      </w:r>
+    </w:p>
+    <w:p>
+      <w:pPr>
+        <w:pStyle w:val="ListParagraph"/>
+        <w:rPr>
+          <w:b/>
+        </w:rPr>
+      </w:pPr>
+    </w:p>
+    <w:p>
+      <w:pPr>
+        <w:pStyle w:val="ListParagraph"/>
+        <w:numPr>
+          <w:ilvl w:val="0"/>
+          <w:numId w:val="2"/>
+        </w:numPr>
+        <w:rPr>
+          <w:b/>
+        </w:rPr>
+      </w:pPr>
+      <w:r>
+        <w:rPr>
+          <w:b/>
+        </w:rPr>
+        <w:t>Download the data from figshare.com</w:t>
+      </w:r>
+    </w:p>
+    <w:p>
+      <w:hyperlink r:id="rId8" w:history="1">
+        <w:r>
+          <w:rPr>
+            <w:rStyle w:val="Hyperlink"/>
+          </w:rPr>
+          <w:t>https://figshare.com/s/e3ff829753a76bcfda22</w:t>
+        </w:r>
+      </w:hyperlink>
+    </w:p>
+    <w:p/>
+    <w:p>
+      <w:r>
+        <w:t xml:space="preserve">Make directory </w:t>
+      </w:r>
+      <w:proofErr w:type="spellStart"/>
+      <w:r>
+        <w:t>rootdir</w:t>
+      </w:r>
+      <w:proofErr w:type="spellEnd"/>
+      <w:r>
+        <w:t xml:space="preserve"> </w:t>
+      </w:r>
+    </w:p>
+    <w:p>
+      <w:r>
+        <w:t xml:space="preserve"> (in my case </w:t>
+      </w:r>
+    </w:p>
+    <w:p>
+      <w:pPr>
+        <w:rPr>
+          <w:rFonts w:ascii="Consolas" w:eastAsia="Times New Roman" w:hAnsi="Consolas" w:cs="Times New Roman"/>
+          <w:sz w:val="20"/>
+          <w:szCs w:val="20"/>
+          <w:lang w:eastAsia="en-GB"/>
+        </w:rPr>
+      </w:pPr>
+      <w:proofErr w:type="spellStart"/>
+      <w:r>
+        <w:rPr>
+          <w:rFonts w:ascii="Consolas" w:eastAsia="Times New Roman" w:hAnsi="Consolas" w:cs="Times New Roman"/>
+          <w:sz w:val="20"/>
+          <w:szCs w:val="20"/>
+          <w:lang w:eastAsia="en-GB"/>
+        </w:rPr>
+        <w:t>rootdir</w:t>
+      </w:r>
+      <w:proofErr w:type="spellEnd"/>
+      <w:r>
+        <w:rPr>
+          <w:rFonts w:ascii="Consolas" w:eastAsia="Times New Roman" w:hAnsi="Consolas" w:cs="Times New Roman"/>
+          <w:sz w:val="20"/>
+          <w:szCs w:val="20"/>
+          <w:lang w:eastAsia="en-GB"/>
+        </w:rPr>
+        <w:t>=</w:t>
+      </w:r>
+      <w:r>
+        <w:rPr>
+          <w:rFonts w:ascii="Consolas" w:eastAsia="Times New Roman" w:hAnsi="Consolas" w:cs="Times New Roman"/>
+          <w:color w:val="AA04F9"/>
+          <w:sz w:val="20"/>
+          <w:szCs w:val="20"/>
+          <w:lang w:eastAsia="en-GB"/>
+        </w:rPr>
+        <w:t>'C:\Users\</w:t>
+      </w:r>
+      <w:proofErr w:type="spellStart"/>
+      <w:r>
+        <w:rPr>
+          <w:rFonts w:ascii="Consolas" w:eastAsia="Times New Roman" w:hAnsi="Consolas" w:cs="Times New Roman"/>
+          <w:color w:val="AA04F9"/>
+          <w:sz w:val="20"/>
+          <w:szCs w:val="20"/>
+          <w:lang w:eastAsia="en-GB"/>
+        </w:rPr>
+        <w:t>gbarnes</w:t>
+      </w:r>
+      <w:proofErr w:type="spellEnd"/>
+      <w:r>
+        <w:rPr>
+          <w:rFonts w:ascii="Consolas" w:eastAsia="Times New Roman" w:hAnsi="Consolas" w:cs="Times New Roman"/>
+          <w:color w:val="AA04F9"/>
+          <w:sz w:val="20"/>
+          <w:szCs w:val="20"/>
+          <w:lang w:eastAsia="en-GB"/>
+        </w:rPr>
+        <w:t>\Documents\</w:t>
+      </w:r>
+      <w:proofErr w:type="spellStart"/>
+      <w:r>
+        <w:rPr>
+          <w:rFonts w:ascii="Consolas" w:eastAsia="Times New Roman" w:hAnsi="Consolas" w:cs="Times New Roman"/>
+          <w:color w:val="AA04F9"/>
+          <w:sz w:val="20"/>
+          <w:szCs w:val="20"/>
+          <w:lang w:eastAsia="en-GB"/>
+        </w:rPr>
+        <w:t>jimmy</w:t>
+      </w:r>
+      <w:r>
+        <w:rPr>
+          <w:rFonts w:ascii="Consolas" w:eastAsia="Times New Roman" w:hAnsi="Consolas" w:cs="Times New Roman"/>
+          <w:color w:val="AA04F9"/>
+          <w:sz w:val="20"/>
+          <w:szCs w:val="20"/>
+          <w:lang w:eastAsia="en-GB"/>
+        </w:rPr>
+        <w:t>test</w:t>
+      </w:r>
+      <w:proofErr w:type="spellEnd"/>
+      <w:r>
+        <w:rPr>
+          <w:rFonts w:ascii="Consolas" w:eastAsia="Times New Roman" w:hAnsi="Consolas" w:cs="Times New Roman"/>
+          <w:color w:val="AA04F9"/>
+          <w:sz w:val="20"/>
+          <w:szCs w:val="20"/>
+          <w:lang w:eastAsia="en-GB"/>
+        </w:rPr>
+        <w:t>\'</w:t>
+      </w:r>
+      <w:r>
+        <w:rPr>
+          <w:rFonts w:ascii="Consolas" w:eastAsia="Times New Roman" w:hAnsi="Consolas" w:cs="Times New Roman"/>
+          <w:sz w:val="20"/>
+          <w:szCs w:val="20"/>
+          <w:lang w:eastAsia="en-GB"/>
+        </w:rPr>
+        <w:t>)</w:t>
+      </w:r>
+    </w:p>
+    <w:p>
+      <w:pPr>
+        <w:rPr>
+          <w:rFonts w:ascii="Consolas" w:eastAsia="Times New Roman" w:hAnsi="Consolas" w:cs="Times New Roman"/>
+          <w:sz w:val="20"/>
+          <w:szCs w:val="20"/>
+          <w:lang w:eastAsia="en-GB"/>
+        </w:rPr>
+      </w:pPr>
+      <w:r>
+        <w:rPr>
+          <w:rFonts w:ascii="Consolas" w:eastAsia="Times New Roman" w:hAnsi="Consolas" w:cs="Times New Roman"/>
+          <w:sz w:val="20"/>
+          <w:szCs w:val="20"/>
+          <w:lang w:eastAsia="en-GB"/>
+        </w:rPr>
+        <w:t>Unzip the data.zip</w:t>
+      </w:r>
+      <w:r>
+        <w:rPr>
+          <w:rFonts w:ascii="Consolas" w:eastAsia="Times New Roman" w:hAnsi="Consolas" w:cs="Times New Roman"/>
+          <w:sz w:val="20"/>
+          <w:szCs w:val="20"/>
+          <w:lang w:eastAsia="en-GB"/>
+        </w:rPr>
+        <w:t xml:space="preserve"> from figshare.com into </w:t>
+      </w:r>
+    </w:p>
+    <w:p>
+      <w:pPr>
+        <w:rPr>
+          <w:rFonts w:ascii="Consolas" w:eastAsia="Times New Roman" w:hAnsi="Consolas" w:cs="Times New Roman"/>
+          <w:sz w:val="20"/>
+          <w:szCs w:val="20"/>
+          <w:lang w:eastAsia="en-GB"/>
+        </w:rPr>
+      </w:pPr>
+      <w:proofErr w:type="spellStart"/>
+      <w:proofErr w:type="gramStart"/>
+      <w:r>
+        <w:rPr>
+          <w:rFonts w:ascii="Consolas" w:eastAsia="Times New Roman" w:hAnsi="Consolas" w:cs="Times New Roman"/>
+          <w:sz w:val="20"/>
+          <w:szCs w:val="20"/>
+          <w:lang w:eastAsia="en-GB"/>
+        </w:rPr>
+        <w:t>r</w:t>
+      </w:r>
+      <w:r>
+        <w:rPr>
+          <w:rFonts w:ascii="Consolas" w:eastAsia="Times New Roman" w:hAnsi="Consolas" w:cs="Times New Roman"/>
+          <w:sz w:val="20"/>
+          <w:szCs w:val="20"/>
+          <w:lang w:eastAsia="en-GB"/>
+        </w:rPr>
+        <w:t>ootdir</w:t>
+      </w:r>
+      <w:proofErr w:type="spellEnd"/>
+      <w:r>
+        <w:rPr>
+          <w:rFonts w:ascii="Consolas" w:eastAsia="Times New Roman" w:hAnsi="Consolas" w:cs="Times New Roman"/>
+          <w:sz w:val="20"/>
+          <w:szCs w:val="20"/>
+          <w:lang w:eastAsia="en-GB"/>
+        </w:rPr>
+        <w:t xml:space="preserve"> </w:t>
+      </w:r>
+      <w:r>
+        <w:rPr>
+          <w:rFonts w:ascii="Consolas" w:eastAsia="Times New Roman" w:hAnsi="Consolas" w:cs="Times New Roman"/>
+          <w:sz w:val="20"/>
+          <w:szCs w:val="20"/>
+          <w:lang w:eastAsia="en-GB"/>
+        </w:rPr>
+        <w:t xml:space="preserve"> (</w:t>
+      </w:r>
+      <w:proofErr w:type="gramEnd"/>
+      <w:r>
+        <w:rPr>
+          <w:rFonts w:ascii="Consolas" w:eastAsia="Times New Roman" w:hAnsi="Consolas" w:cs="Times New Roman"/>
+          <w:sz w:val="20"/>
+          <w:szCs w:val="20"/>
+          <w:lang w:eastAsia="en-GB"/>
+        </w:rPr>
+        <w:t xml:space="preserve">not </w:t>
+      </w:r>
+      <w:proofErr w:type="spellStart"/>
+      <w:r>
+        <w:rPr>
+          <w:rFonts w:ascii="Consolas" w:eastAsia="Times New Roman" w:hAnsi="Consolas" w:cs="Times New Roman"/>
+          <w:sz w:val="20"/>
+          <w:szCs w:val="20"/>
+          <w:lang w:eastAsia="en-GB"/>
+        </w:rPr>
+        <w:t>rootdir</w:t>
+      </w:r>
+      <w:proofErr w:type="spellEnd"/>
+      <w:r>
+        <w:rPr>
+          <w:rFonts w:ascii="Consolas" w:eastAsia="Times New Roman" w:hAnsi="Consolas" w:cs="Times New Roman"/>
+          <w:sz w:val="20"/>
+          <w:szCs w:val="20"/>
+          <w:lang w:eastAsia="en-GB"/>
+        </w:rPr>
+        <w:t>\data)</w:t>
+      </w:r>
+    </w:p>
+    <w:p>
+      <w:r>
+        <w:t>There should be 3 subdirectories (‘</w:t>
+      </w:r>
+      <w:proofErr w:type="spellStart"/>
+      <w:r>
+        <w:t>mri</w:t>
+      </w:r>
+      <w:proofErr w:type="spellEnd"/>
+      <w:r>
+        <w:t xml:space="preserve">’, ‘surf’, ‘meg’) in </w:t>
+      </w:r>
+      <w:r>
+        <w:t xml:space="preserve">directory </w:t>
+      </w:r>
+      <w:r>
+        <w:t xml:space="preserve">‘data’ now. </w:t>
+      </w:r>
+    </w:p>
+    <w:p>
+      <w:r>
+        <w:t xml:space="preserve">Format </w:t>
+      </w:r>
+      <w:r>
+        <w:t xml:space="preserve">of directory structure </w:t>
+      </w:r>
+      <w:r>
+        <w:t xml:space="preserve">should </w:t>
+      </w:r>
+      <w:proofErr w:type="gramStart"/>
+      <w:r>
+        <w:t xml:space="preserve">be </w:t>
+      </w:r>
+      <w:r>
+        <w:t>:</w:t>
+      </w:r>
+      <w:proofErr w:type="gramEnd"/>
+    </w:p>
+    <w:p>
+      <w:proofErr w:type="spellStart"/>
+      <w:proofErr w:type="gramStart"/>
+      <w:r>
+        <w:t>rootdir</w:t>
+      </w:r>
+      <w:proofErr w:type="spellEnd"/>
+      <w:r>
+        <w:t xml:space="preserve">  \</w:t>
+      </w:r>
+      <w:proofErr w:type="gramEnd"/>
+      <w:r>
+        <w:t xml:space="preserve"> data \ surf \ s01-synth  </w:t>
+      </w:r>
+    </w:p>
+    <w:p>
+      <w:proofErr w:type="spellStart"/>
+      <w:r>
+        <w:t>rootdir</w:t>
+      </w:r>
+      <w:proofErr w:type="spellEnd"/>
+      <w:r>
+        <w:t xml:space="preserve"> \ data \ </w:t>
+      </w:r>
+      <w:proofErr w:type="spellStart"/>
+      <w:r>
+        <w:t>mri</w:t>
+      </w:r>
+      <w:proofErr w:type="spellEnd"/>
+      <w:r>
+        <w:t xml:space="preserve"> \ s01</w:t>
+      </w:r>
+    </w:p>
+    <w:p>
+      <w:proofErr w:type="spellStart"/>
+      <w:r>
+        <w:t>rootdir</w:t>
+      </w:r>
+      <w:proofErr w:type="spellEnd"/>
+      <w:r>
+        <w:t xml:space="preserve"> \ data \ meg \ s01</w:t>
+      </w:r>
+    </w:p>
+    <w:p/>
+    <w:p>
+      <w:proofErr w:type="spellStart"/>
+      <w:proofErr w:type="gramStart"/>
+      <w:r>
+        <w:t>rootdir</w:t>
+      </w:r>
+      <w:proofErr w:type="spellEnd"/>
+      <w:r>
+        <w:t xml:space="preserve">  \</w:t>
+      </w:r>
+      <w:proofErr w:type="gramEnd"/>
+      <w:r>
+        <w:t xml:space="preserve"> data \ surf \ s02-synth  </w:t>
+      </w:r>
+    </w:p>
+    <w:p>
+      <w:proofErr w:type="spellStart"/>
+      <w:r>
+        <w:t>rootdir</w:t>
+      </w:r>
+      <w:proofErr w:type="spellEnd"/>
+      <w:r>
+        <w:t xml:space="preserve"> \ data \ </w:t>
+      </w:r>
+      <w:proofErr w:type="spellStart"/>
+      <w:r>
+        <w:t>mri</w:t>
+      </w:r>
+      <w:proofErr w:type="spellEnd"/>
+      <w:r>
+        <w:t xml:space="preserve"> \ s02</w:t>
+      </w:r>
+    </w:p>
+    <w:p>
+      <w:proofErr w:type="spellStart"/>
+      <w:r>
+        <w:t>rootdir</w:t>
+      </w:r>
+      <w:proofErr w:type="spellEnd"/>
+      <w:r>
+        <w:t xml:space="preserve"> \ data \ meg \ s02</w:t>
+      </w:r>
+    </w:p>
+    <w:p>
+      <w:pPr>
+        <w:pStyle w:val="ListParagraph"/>
+      </w:pPr>
+    </w:p>
+    <w:p>
+      <w:r>
+        <w:t>et</w:t>
+      </w:r>
+      <w:r>
+        <w:t>c</w:t>
+      </w:r>
+    </w:p>
+    <w:p>
+      <w:pPr>
+        <w:pStyle w:val="ListParagraph"/>
+        <w:rPr>
+          <w:b/>
+        </w:rPr>
+      </w:pPr>
+    </w:p>
+    <w:p>
+      <w:pPr>
+        <w:pStyle w:val="ListParagraph"/>
+        <w:rPr>
+          <w:b/>
+        </w:rPr>
+      </w:pPr>
+    </w:p>
+    <w:p>
+      <w:pPr>
+        <w:pStyle w:val="ListParagraph"/>
+        <w:rPr>
+          <w:b/>
+        </w:rPr>
+      </w:pPr>
+    </w:p>
+    <w:p>
+      <w:pPr>
+        <w:pStyle w:val="ListParagraph"/>
+        <w:numPr>
+          <w:ilvl w:val="0"/>
+          <w:numId w:val="2"/>
+        </w:numPr>
+        <w:rPr>
+          <w:b/>
+        </w:rPr>
+      </w:pPr>
+      <w:r>
+        <w:rPr>
+          <w:b/>
+        </w:rPr>
+        <w:t xml:space="preserve">Start </w:t>
+      </w:r>
+      <w:proofErr w:type="spellStart"/>
+      <w:r>
+        <w:rPr>
+          <w:b/>
+        </w:rPr>
+        <w:t>matlab</w:t>
+      </w:r>
+      <w:proofErr w:type="spellEnd"/>
+      <w:r>
+        <w:rPr>
+          <w:b/>
+        </w:rPr>
+        <w:t xml:space="preserve"> </w:t>
+      </w:r>
+    </w:p>
+    <w:p>
+      <w:pPr>
+        <w:pStyle w:val="ListParagraph"/>
+        <w:rPr>
+          <w:b/>
+        </w:rPr>
+      </w:pPr>
+    </w:p>
+    <w:p>
+      <w:pPr>
+        <w:pStyle w:val="ListParagraph"/>
+        <w:numPr>
+          <w:ilvl w:val="0"/>
+          <w:numId w:val="2"/>
+        </w:numPr>
+        <w:rPr>
+          <w:b/>
+        </w:rPr>
+      </w:pPr>
+      <w:r>
+        <w:rPr>
+          <w:b/>
+        </w:rPr>
+        <w:t xml:space="preserve">Edit </w:t>
+      </w:r>
+      <w:proofErr w:type="spellStart"/>
+      <w:r>
+        <w:t>spm_distort_mesh_example.m</w:t>
+      </w:r>
+      <w:proofErr w:type="spellEnd"/>
+      <w:r>
+        <w:t xml:space="preserve"> </w:t>
+      </w:r>
+      <w:r>
+        <w:rPr>
+          <w:b/>
+        </w:rPr>
+        <w:t xml:space="preserve">to add in correct paths. </w:t>
+      </w:r>
+    </w:p>
+    <w:p>
+      <w:pPr>
+        <w:pStyle w:val="ListParagraph"/>
+        <w:rPr>
+          <w:b/>
+        </w:rPr>
+      </w:pPr>
+    </w:p>
+    <w:p>
+      <w:pPr>
+        <w:pStyle w:val="ListParagraph"/>
+        <w:rPr>
+          <w:b/>
+        </w:rPr>
+      </w:pPr>
+      <w:r>
+        <w:rPr>
+          <w:b/>
+        </w:rPr>
+        <w:t>For example:</w:t>
+      </w:r>
+    </w:p>
+    <w:p>
+      <w:pPr>
+        <w:pStyle w:val="ListParagraph"/>
+        <w:rPr>
+          <w:b/>
+        </w:rPr>
+      </w:pPr>
+    </w:p>
+    <w:p>
+      <w:pPr>
+        <w:spacing w:after="0" w:line="240" w:lineRule="auto"/>
+        <w:rPr>
+          <w:rFonts w:ascii="Consolas" w:eastAsia="Times New Roman" w:hAnsi="Consolas" w:cs="Times New Roman"/>
+          <w:sz w:val="20"/>
+          <w:szCs w:val="20"/>
+          <w:lang w:eastAsia="en-GB"/>
+        </w:rPr>
+      </w:pPr>
+      <w:proofErr w:type="spellStart"/>
+      <w:r>
+        <w:rPr>
+          <w:rFonts w:ascii="Consolas" w:eastAsia="Times New Roman" w:hAnsi="Consolas" w:cs="Times New Roman"/>
+          <w:sz w:val="20"/>
+          <w:szCs w:val="20"/>
+          <w:lang w:eastAsia="en-GB"/>
+        </w:rPr>
+        <w:t>addpath</w:t>
+      </w:r>
+      <w:proofErr w:type="spellEnd"/>
+      <w:r>
+        <w:rPr>
+          <w:rFonts w:ascii="Consolas" w:eastAsia="Times New Roman" w:hAnsi="Consolas" w:cs="Times New Roman"/>
+          <w:sz w:val="20"/>
+          <w:szCs w:val="20"/>
+          <w:lang w:eastAsia="en-GB"/>
+        </w:rPr>
+        <w:t>(</w:t>
+      </w:r>
+      <w:r>
+        <w:rPr>
+          <w:rFonts w:ascii="Consolas" w:eastAsia="Times New Roman" w:hAnsi="Consolas" w:cs="Times New Roman"/>
+          <w:color w:val="AA04F9"/>
+          <w:sz w:val="20"/>
+          <w:szCs w:val="20"/>
+          <w:lang w:eastAsia="en-GB"/>
+        </w:rPr>
+        <w:t>'D:\</w:t>
+      </w:r>
+      <w:proofErr w:type="spellStart"/>
+      <w:r>
+        <w:rPr>
+          <w:rFonts w:ascii="Consolas" w:eastAsia="Times New Roman" w:hAnsi="Consolas" w:cs="Times New Roman"/>
+          <w:color w:val="AA04F9"/>
+          <w:sz w:val="20"/>
+          <w:szCs w:val="20"/>
+          <w:lang w:eastAsia="en-GB"/>
+        </w:rPr>
+        <w:t>spm</w:t>
+      </w:r>
+      <w:proofErr w:type="spellEnd"/>
+      <w:r>
+        <w:rPr>
+          <w:rFonts w:ascii="Consolas" w:eastAsia="Times New Roman" w:hAnsi="Consolas" w:cs="Times New Roman"/>
+          <w:color w:val="AA04F9"/>
+          <w:sz w:val="20"/>
+          <w:szCs w:val="20"/>
+          <w:lang w:eastAsia="en-GB"/>
+        </w:rPr>
+        <w:t>'</w:t>
+      </w:r>
+      <w:r>
+        <w:rPr>
+          <w:rFonts w:ascii="Consolas" w:eastAsia="Times New Roman" w:hAnsi="Consolas" w:cs="Times New Roman"/>
+          <w:sz w:val="20"/>
+          <w:szCs w:val="20"/>
+          <w:lang w:eastAsia="en-GB"/>
+        </w:rPr>
+        <w:t xml:space="preserve">); </w:t>
+      </w:r>
+      <w:r>
+        <w:rPr>
+          <w:rFonts w:ascii="Consolas" w:eastAsia="Times New Roman" w:hAnsi="Consolas" w:cs="Times New Roman"/>
+          <w:color w:val="028009"/>
+          <w:sz w:val="20"/>
+          <w:szCs w:val="20"/>
+          <w:lang w:eastAsia="en-GB"/>
+        </w:rPr>
+        <w:t xml:space="preserve">%% </w:t>
+      </w:r>
+      <w:proofErr w:type="spellStart"/>
+      <w:r>
+        <w:rPr>
+          <w:rFonts w:ascii="Consolas" w:eastAsia="Times New Roman" w:hAnsi="Consolas" w:cs="Times New Roman"/>
+          <w:color w:val="028009"/>
+          <w:sz w:val="20"/>
+          <w:szCs w:val="20"/>
+          <w:lang w:eastAsia="en-GB"/>
+        </w:rPr>
+        <w:t>spm</w:t>
+      </w:r>
+      <w:proofErr w:type="spellEnd"/>
+      <w:r>
+        <w:rPr>
+          <w:rFonts w:ascii="Consolas" w:eastAsia="Times New Roman" w:hAnsi="Consolas" w:cs="Times New Roman"/>
+          <w:color w:val="028009"/>
+          <w:sz w:val="20"/>
+          <w:szCs w:val="20"/>
+          <w:lang w:eastAsia="en-GB"/>
+        </w:rPr>
+        <w:t xml:space="preserve"> directory</w:t>
+      </w:r>
+    </w:p>
+    <w:p>
+      <w:pPr>
+        <w:spacing w:after="0" w:line="240" w:lineRule="auto"/>
+        <w:rPr>
+          <w:rFonts w:ascii="Consolas" w:eastAsia="Times New Roman" w:hAnsi="Consolas" w:cs="Times New Roman"/>
+          <w:sz w:val="20"/>
+          <w:szCs w:val="20"/>
+          <w:lang w:eastAsia="en-GB"/>
+        </w:rPr>
+      </w:pPr>
+      <w:proofErr w:type="spellStart"/>
+      <w:r>
+        <w:rPr>
+          <w:rFonts w:ascii="Consolas" w:eastAsia="Times New Roman" w:hAnsi="Consolas" w:cs="Times New Roman"/>
+          <w:sz w:val="20"/>
+          <w:szCs w:val="20"/>
+          <w:lang w:eastAsia="en-GB"/>
+        </w:rPr>
+        <w:t>addpath</w:t>
+      </w:r>
+      <w:proofErr w:type="spellEnd"/>
+      <w:r>
+        <w:rPr>
+          <w:rFonts w:ascii="Consolas" w:eastAsia="Times New Roman" w:hAnsi="Consolas" w:cs="Times New Roman"/>
+          <w:sz w:val="20"/>
+          <w:szCs w:val="20"/>
+          <w:lang w:eastAsia="en-GB"/>
+        </w:rPr>
+        <w:t>(</w:t>
+      </w:r>
+      <w:r>
+        <w:rPr>
+          <w:rFonts w:ascii="Consolas" w:eastAsia="Times New Roman" w:hAnsi="Consolas" w:cs="Times New Roman"/>
+          <w:color w:val="AA04F9"/>
+          <w:sz w:val="20"/>
+          <w:szCs w:val="20"/>
+          <w:lang w:eastAsia="en-GB"/>
+        </w:rPr>
+        <w:t>'D:\</w:t>
+      </w:r>
+      <w:proofErr w:type="spellStart"/>
+      <w:r>
+        <w:rPr>
+          <w:rFonts w:ascii="Consolas" w:eastAsia="Times New Roman" w:hAnsi="Consolas" w:cs="Times New Roman"/>
+          <w:color w:val="AA04F9"/>
+          <w:sz w:val="20"/>
+          <w:szCs w:val="20"/>
+          <w:lang w:eastAsia="en-GB"/>
+        </w:rPr>
+        <w:t>spm_distort</w:t>
+      </w:r>
+      <w:proofErr w:type="spellEnd"/>
+      <w:r>
+        <w:rPr>
+          <w:rFonts w:ascii="Consolas" w:eastAsia="Times New Roman" w:hAnsi="Consolas" w:cs="Times New Roman"/>
+          <w:color w:val="AA04F9"/>
+          <w:sz w:val="20"/>
+          <w:szCs w:val="20"/>
+          <w:lang w:eastAsia="en-GB"/>
+        </w:rPr>
+        <w:t>'</w:t>
+      </w:r>
+      <w:r>
+        <w:rPr>
+          <w:rFonts w:ascii="Consolas" w:eastAsia="Times New Roman" w:hAnsi="Consolas" w:cs="Times New Roman"/>
+          <w:sz w:val="20"/>
+          <w:szCs w:val="20"/>
+          <w:lang w:eastAsia="en-GB"/>
+        </w:rPr>
+        <w:t xml:space="preserve">); </w:t>
+      </w:r>
+      <w:r>
+        <w:rPr>
+          <w:rFonts w:ascii="Consolas" w:eastAsia="Times New Roman" w:hAnsi="Consolas" w:cs="Times New Roman"/>
+          <w:color w:val="028009"/>
+          <w:sz w:val="20"/>
+          <w:szCs w:val="20"/>
+          <w:lang w:eastAsia="en-GB"/>
+        </w:rPr>
+        <w:t xml:space="preserve">%% directory with distort code from </w:t>
+      </w:r>
+      <w:proofErr w:type="spellStart"/>
+      <w:r>
+        <w:rPr>
+          <w:rFonts w:ascii="Consolas" w:eastAsia="Times New Roman" w:hAnsi="Consolas" w:cs="Times New Roman"/>
+          <w:color w:val="028009"/>
+          <w:sz w:val="20"/>
+          <w:szCs w:val="20"/>
+          <w:lang w:eastAsia="en-GB"/>
+        </w:rPr>
+        <w:t>github</w:t>
+      </w:r>
+      <w:proofErr w:type="spellEnd"/>
+    </w:p>
+    <w:p>
+      <w:pPr>
+        <w:spacing w:after="0" w:line="240" w:lineRule="auto"/>
+        <w:rPr>
+          <w:rFonts w:ascii="Consolas" w:eastAsia="Times New Roman" w:hAnsi="Consolas" w:cs="Times New Roman"/>
+          <w:sz w:val="20"/>
+          <w:szCs w:val="20"/>
+          <w:lang w:eastAsia="en-GB"/>
+        </w:rPr>
+      </w:pPr>
+      <w:proofErr w:type="spellStart"/>
+      <w:r>
+        <w:rPr>
+          <w:rFonts w:ascii="Consolas" w:eastAsia="Times New Roman" w:hAnsi="Consolas" w:cs="Times New Roman"/>
+          <w:sz w:val="20"/>
+          <w:szCs w:val="20"/>
+          <w:lang w:eastAsia="en-GB"/>
+        </w:rPr>
         <w:lastRenderedPageBreak/>
+        <w:t>rootdir</w:t>
+      </w:r>
+      <w:proofErr w:type="spellEnd"/>
+      <w:r>
+        <w:rPr>
+          <w:rFonts w:ascii="Consolas" w:eastAsia="Times New Roman" w:hAnsi="Consolas" w:cs="Times New Roman"/>
+          <w:sz w:val="20"/>
+          <w:szCs w:val="20"/>
+          <w:lang w:eastAsia="en-GB"/>
+        </w:rPr>
+        <w:t>=</w:t>
+      </w:r>
+      <w:r>
+        <w:rPr>
+          <w:rFonts w:ascii="Consolas" w:eastAsia="Times New Roman" w:hAnsi="Consolas" w:cs="Times New Roman"/>
+          <w:color w:val="AA04F9"/>
+          <w:sz w:val="20"/>
+          <w:szCs w:val="20"/>
+          <w:lang w:eastAsia="en-GB"/>
+        </w:rPr>
+        <w:t>'C:\Users\</w:t>
+      </w:r>
+      <w:proofErr w:type="spellStart"/>
+      <w:r>
+        <w:rPr>
+          <w:rFonts w:ascii="Consolas" w:eastAsia="Times New Roman" w:hAnsi="Consolas" w:cs="Times New Roman"/>
+          <w:color w:val="AA04F9"/>
+          <w:sz w:val="20"/>
+          <w:szCs w:val="20"/>
+          <w:lang w:eastAsia="en-GB"/>
+        </w:rPr>
+        <w:t>gbarnes</w:t>
+      </w:r>
+      <w:proofErr w:type="spellEnd"/>
+      <w:r>
+        <w:rPr>
+          <w:rFonts w:ascii="Consolas" w:eastAsia="Times New Roman" w:hAnsi="Consolas" w:cs="Times New Roman"/>
+          <w:color w:val="AA04F9"/>
+          <w:sz w:val="20"/>
+          <w:szCs w:val="20"/>
+          <w:lang w:eastAsia="en-GB"/>
+        </w:rPr>
+        <w:t>\Documents\</w:t>
+      </w:r>
+      <w:proofErr w:type="spellStart"/>
+      <w:r>
+        <w:rPr>
+          <w:rFonts w:ascii="Consolas" w:eastAsia="Times New Roman" w:hAnsi="Consolas" w:cs="Times New Roman"/>
+          <w:color w:val="AA04F9"/>
+          <w:sz w:val="20"/>
+          <w:szCs w:val="20"/>
+          <w:lang w:eastAsia="en-GB"/>
+        </w:rPr>
+        <w:t>jimmytest</w:t>
+      </w:r>
+      <w:proofErr w:type="spellEnd"/>
+      <w:r>
+        <w:rPr>
+          <w:rFonts w:ascii="Consolas" w:eastAsia="Times New Roman" w:hAnsi="Consolas" w:cs="Times New Roman"/>
+          <w:color w:val="AA04F9"/>
+          <w:sz w:val="20"/>
+          <w:szCs w:val="20"/>
+          <w:lang w:eastAsia="en-GB"/>
+        </w:rPr>
+        <w:t>\'</w:t>
+      </w:r>
+      <w:r>
+        <w:rPr>
+          <w:rFonts w:ascii="Consolas" w:eastAsia="Times New Roman" w:hAnsi="Consolas" w:cs="Times New Roman"/>
+          <w:sz w:val="20"/>
+          <w:szCs w:val="20"/>
+          <w:lang w:eastAsia="en-GB"/>
+        </w:rPr>
+        <w:t xml:space="preserve">; </w:t>
+      </w:r>
+      <w:r>
+        <w:rPr>
+          <w:rFonts w:ascii="Consolas" w:eastAsia="Times New Roman" w:hAnsi="Consolas" w:cs="Times New Roman"/>
+          <w:color w:val="028009"/>
+          <w:sz w:val="20"/>
+          <w:szCs w:val="20"/>
+          <w:lang w:eastAsia="en-GB"/>
+        </w:rPr>
+        <w:t>%% where the downloaded data sits</w:t>
+      </w:r>
+    </w:p>
+    <w:p>
+      <w:pPr>
+        <w:spacing w:after="0" w:line="240" w:lineRule="auto"/>
+        <w:rPr>
+          <w:rFonts w:ascii="Consolas" w:eastAsia="Times New Roman" w:hAnsi="Consolas" w:cs="Times New Roman"/>
+          <w:sz w:val="20"/>
+          <w:szCs w:val="20"/>
+          <w:lang w:eastAsia="en-GB"/>
+        </w:rPr>
+      </w:pPr>
+    </w:p>
+    <w:p>
+      <w:pPr>
+        <w:spacing w:after="0" w:line="240" w:lineRule="auto"/>
+        <w:rPr>
+          <w:rFonts w:ascii="Consolas" w:eastAsia="Times New Roman" w:hAnsi="Consolas" w:cs="Times New Roman"/>
+          <w:color w:val="028009"/>
+          <w:sz w:val="20"/>
+          <w:szCs w:val="20"/>
+          <w:lang w:eastAsia="en-GB"/>
+        </w:rPr>
+      </w:pPr>
+    </w:p>
+    <w:p>
+      <w:pPr>
+        <w:pStyle w:val="ListParagraph"/>
+      </w:pPr>
+    </w:p>
+    <w:p>
+      <w:pPr>
+        <w:pStyle w:val="ListParagraph"/>
+        <w:numPr>
+          <w:ilvl w:val="0"/>
+          <w:numId w:val="2"/>
+        </w:numPr>
+      </w:pPr>
+      <w:r>
+        <w:rPr>
+          <w:b/>
+        </w:rPr>
+        <w:t>Run</w:t>
+      </w:r>
+      <w:r>
+        <w:rPr>
+          <w:b/>
+        </w:rPr>
+        <w:t xml:space="preserve"> </w:t>
+      </w:r>
+      <w:proofErr w:type="spellStart"/>
+      <w:r>
+        <w:t>spm_distort_mesh_example</w:t>
+      </w:r>
+      <w:proofErr w:type="spellEnd"/>
+    </w:p>
+    <w:p>
+      <w:pPr>
+        <w:pStyle w:val="ListParagraph"/>
+      </w:pPr>
+      <w:r>
+        <w:t xml:space="preserve">The code takes a long time to run ~ 24 hours on typical PC. As it goes through a trajectory of 17 points and 8 random seeds. </w:t>
+      </w:r>
+    </w:p>
+    <w:p>
+      <w:pPr>
+        <w:pStyle w:val="ListParagraph"/>
+      </w:pPr>
+    </w:p>
+    <w:p>
+      <w:pPr>
+        <w:pStyle w:val="ListParagraph"/>
+      </w:pPr>
+      <w:r>
+        <w:t>Running with cross-validation will take longer still. But once surfaces are made, and lead-fields constructed</w:t>
+      </w:r>
+      <w:r>
+        <w:t>,</w:t>
+      </w:r>
+      <w:r>
+        <w:t xml:space="preserve"> it does</w:t>
+      </w:r>
+      <w:r>
+        <w:t xml:space="preserve"> not</w:t>
+      </w:r>
+      <w:r>
+        <w:t xml:space="preserve"> have to be done again.</w:t>
+      </w:r>
+    </w:p>
+    <w:p/>
+    <w:p>
+      <w:pPr>
+        <w:pStyle w:val="ListParagraph"/>
+      </w:pPr>
+      <w:r>
+        <w:t>The output should look like this:</w:t>
+      </w:r>
+    </w:p>
+    <w:p>
+      <w:pPr>
+        <w:pStyle w:val="ListParagraph"/>
+      </w:pPr>
+    </w:p>
+    <w:p>
+      <w:pPr>
+        <w:pStyle w:val="ListParagraph"/>
+      </w:pPr>
+      <w:r>
+        <w:rPr>
+          <w:noProof/>
+        </w:rPr>
         <w:drawing>
-          <wp:inline distT="0" distB="0" distL="0" distR="0" wp14:anchorId="1E5A6B5B" wp14:editId="32C67574">
+          <wp:inline distT="0" distB="0" distL="0" distR="0" wp14:anchorId="3F192A84" wp14:editId="647C4AA3">
             <wp:extent cx="5731510" cy="4298950"/>
             <wp:effectExtent l="0" t="0" r="2540" b="6350"/>
-            <wp:docPr id="6" name="Picture 6"/>
-            <wp:cNvGraphicFramePr>
-              <a:graphicFrameLocks xmlns:a="http://schemas.openxmlformats.org/drawingml/2006/main" noChangeAspect="1"/>
-            </wp:cNvGraphicFramePr>
-            <a:graphic xmlns:a="http://schemas.openxmlformats.org/drawingml/2006/main">
-              <a:graphicData uri="http://schemas.openxmlformats.org/drawingml/2006/picture">
-                <pic:pic xmlns:pic="http://schemas.openxmlformats.org/drawingml/2006/picture">
-                  <pic:nvPicPr>
-                    <pic:cNvPr id="1" name=""/>
-                    <pic:cNvPicPr/>
-                  </pic:nvPicPr>
-                  <pic:blipFill>
-                    <a:blip r:embed="rId8"/>
-                    <a:stretch>
-                      <a:fillRect/>
-                    </a:stretch>
-                  </pic:blipFill>
-                  <pic:spPr>
-                    <a:xfrm>
-                      <a:off x="0" y="0"/>
-                      <a:ext cx="5731510" cy="4298950"/>
-                    </a:xfrm>
-                    <a:prstGeom prst="rect">
-                      <a:avLst/>
-                    </a:prstGeom>
-                  </pic:spPr>
-                </pic:pic>
-              </a:graphicData>
-            </a:graphic>
-          </wp:inline>
-        </w:drawing>
-      </w:r>
-      <w:bookmarkStart w:id="1" w:name="_GoBack"/>
-      <w:bookmarkEnd w:id="1"/>
-    </w:p>
-    <w:p>
-      <w:pPr>
-        <w:pStyle w:val="ListParagraph"/>
-      </w:pPr>
-    </w:p>
-    <w:p>
-      <w:pPr>
-        <w:pStyle w:val="ListParagraph"/>
-      </w:pPr>
-    </w:p>
-    <w:p>
-      <w:pPr>
-        <w:pStyle w:val="ListParagraph"/>
-      </w:pPr>
-    </w:p>
-    <w:p>
-      <w:pPr>
-        <w:pStyle w:val="ListParagraph"/>
-      </w:pPr>
-    </w:p>
-    <w:p>
-      <w:pPr>
-        <w:pStyle w:val="ListParagraph"/>
-      </w:pPr>
-    </w:p>
-    <w:p>
-      <w:pPr>
-        <w:pStyle w:val="ListParagraph"/>
-      </w:pPr>
-      <w:r>
-        <w:lastRenderedPageBreak/>
-        <w:drawing>
-          <wp:inline distT="0" distB="0" distL="0" distR="0" wp14:anchorId="5BCAAF50" wp14:editId="7EF32331">
-            <wp:extent cx="5731510" cy="4298950"/>
-            <wp:effectExtent l="0" t="0" r="2540" b="6350"/>
-            <wp:docPr id="1" name="Picture 1"/>
+            <wp:docPr id="5" name="Picture 5"/>
             <wp:cNvGraphicFramePr>
               <a:graphicFrameLocks xmlns:a="http://schemas.openxmlformats.org/drawingml/2006/main" noChangeAspect="1"/>
             </wp:cNvGraphicFramePr>
@@ -1376,11 +1913,15 @@
         <w:pStyle w:val="ListParagraph"/>
       </w:pPr>
       <w:r>
+        <w:rPr>
+          <w:noProof/>
+        </w:rPr>
+        <w:lastRenderedPageBreak/>
         <w:drawing>
-          <wp:inline distT="0" distB="0" distL="0" distR="0" wp14:anchorId="4B89C711" wp14:editId="6F005D9E">
+          <wp:inline distT="0" distB="0" distL="0" distR="0" wp14:anchorId="1E5A6B5B" wp14:editId="32C67574">
             <wp:extent cx="5731510" cy="4298950"/>
             <wp:effectExtent l="0" t="0" r="2540" b="6350"/>
-            <wp:docPr id="2" name="Picture 2"/>
+            <wp:docPr id="6" name="Picture 6"/>
             <wp:cNvGraphicFramePr>
               <a:graphicFrameLocks xmlns:a="http://schemas.openxmlformats.org/drawingml/2006/main" noChangeAspect="1"/>
             </wp:cNvGraphicFramePr>
@@ -1417,13 +1958,41 @@
       <w:pPr>
         <w:pStyle w:val="ListParagraph"/>
       </w:pPr>
-      <w:r>
+    </w:p>
+    <w:p>
+      <w:pPr>
+        <w:pStyle w:val="ListParagraph"/>
+      </w:pPr>
+    </w:p>
+    <w:p>
+      <w:pPr>
+        <w:pStyle w:val="ListParagraph"/>
+      </w:pPr>
+    </w:p>
+    <w:p>
+      <w:pPr>
+        <w:pStyle w:val="ListParagraph"/>
+      </w:pPr>
+    </w:p>
+    <w:p>
+      <w:pPr>
+        <w:pStyle w:val="ListParagraph"/>
+      </w:pPr>
+    </w:p>
+    <w:p>
+      <w:pPr>
+        <w:pStyle w:val="ListParagraph"/>
+      </w:pPr>
+      <w:r>
+        <w:rPr>
+          <w:noProof/>
+        </w:rPr>
         <w:lastRenderedPageBreak/>
         <w:drawing>
-          <wp:inline distT="0" distB="0" distL="0" distR="0" wp14:anchorId="16A77480" wp14:editId="71A72707">
+          <wp:inline distT="0" distB="0" distL="0" distR="0" wp14:anchorId="5BCAAF50" wp14:editId="7EF32331">
             <wp:extent cx="5731510" cy="4298950"/>
             <wp:effectExtent l="0" t="0" r="2540" b="6350"/>
-            <wp:docPr id="3" name="Picture 3"/>
+            <wp:docPr id="1" name="Picture 1"/>
             <wp:cNvGraphicFramePr>
               <a:graphicFrameLocks xmlns:a="http://schemas.openxmlformats.org/drawingml/2006/main" noChangeAspect="1"/>
             </wp:cNvGraphicFramePr>
@@ -1466,11 +2035,14 @@
         <w:pStyle w:val="ListParagraph"/>
       </w:pPr>
       <w:r>
+        <w:rPr>
+          <w:noProof/>
+        </w:rPr>
         <w:drawing>
-          <wp:inline distT="0" distB="0" distL="0" distR="0" wp14:anchorId="50811572" wp14:editId="711556C8">
+          <wp:inline distT="0" distB="0" distL="0" distR="0" wp14:anchorId="4B89C711" wp14:editId="6F005D9E">
             <wp:extent cx="5731510" cy="4298950"/>
             <wp:effectExtent l="0" t="0" r="2540" b="6350"/>
-            <wp:docPr id="4" name="Picture 4"/>
+            <wp:docPr id="2" name="Picture 2"/>
             <wp:cNvGraphicFramePr>
               <a:graphicFrameLocks xmlns:a="http://schemas.openxmlformats.org/drawingml/2006/main" noChangeAspect="1"/>
             </wp:cNvGraphicFramePr>
@@ -1503,6 +2075,102 @@
         </w:drawing>
       </w:r>
     </w:p>
+    <w:p>
+      <w:pPr>
+        <w:pStyle w:val="ListParagraph"/>
+      </w:pPr>
+      <w:r>
+        <w:rPr>
+          <w:noProof/>
+        </w:rPr>
+        <w:lastRenderedPageBreak/>
+        <w:drawing>
+          <wp:inline distT="0" distB="0" distL="0" distR="0" wp14:anchorId="16A77480" wp14:editId="71A72707">
+            <wp:extent cx="5731510" cy="4298950"/>
+            <wp:effectExtent l="0" t="0" r="2540" b="6350"/>
+            <wp:docPr id="3" name="Picture 3"/>
+            <wp:cNvGraphicFramePr>
+              <a:graphicFrameLocks xmlns:a="http://schemas.openxmlformats.org/drawingml/2006/main" noChangeAspect="1"/>
+            </wp:cNvGraphicFramePr>
+            <a:graphic xmlns:a="http://schemas.openxmlformats.org/drawingml/2006/main">
+              <a:graphicData uri="http://schemas.openxmlformats.org/drawingml/2006/picture">
+                <pic:pic xmlns:pic="http://schemas.openxmlformats.org/drawingml/2006/picture">
+                  <pic:nvPicPr>
+                    <pic:cNvPr id="1" name=""/>
+                    <pic:cNvPicPr/>
+                  </pic:nvPicPr>
+                  <pic:blipFill>
+                    <a:blip r:embed="rId13"/>
+                    <a:stretch>
+                      <a:fillRect/>
+                    </a:stretch>
+                  </pic:blipFill>
+                  <pic:spPr>
+                    <a:xfrm>
+                      <a:off x="0" y="0"/>
+                      <a:ext cx="5731510" cy="4298950"/>
+                    </a:xfrm>
+                    <a:prstGeom prst="rect">
+                      <a:avLst/>
+                    </a:prstGeom>
+                  </pic:spPr>
+                </pic:pic>
+              </a:graphicData>
+            </a:graphic>
+          </wp:inline>
+        </w:drawing>
+      </w:r>
+    </w:p>
+    <w:p>
+      <w:pPr>
+        <w:pStyle w:val="ListParagraph"/>
+      </w:pPr>
+    </w:p>
+    <w:p>
+      <w:pPr>
+        <w:pStyle w:val="ListParagraph"/>
+      </w:pPr>
+      <w:r>
+        <w:rPr>
+          <w:noProof/>
+        </w:rPr>
+        <w:drawing>
+          <wp:inline distT="0" distB="0" distL="0" distR="0" wp14:anchorId="50811572" wp14:editId="711556C8">
+            <wp:extent cx="5731510" cy="4298950"/>
+            <wp:effectExtent l="0" t="0" r="2540" b="6350"/>
+            <wp:docPr id="4" name="Picture 4"/>
+            <wp:cNvGraphicFramePr>
+              <a:graphicFrameLocks xmlns:a="http://schemas.openxmlformats.org/drawingml/2006/main" noChangeAspect="1"/>
+            </wp:cNvGraphicFramePr>
+            <a:graphic xmlns:a="http://schemas.openxmlformats.org/drawingml/2006/main">
+              <a:graphicData uri="http://schemas.openxmlformats.org/drawingml/2006/picture">
+                <pic:pic xmlns:pic="http://schemas.openxmlformats.org/drawingml/2006/picture">
+                  <pic:nvPicPr>
+                    <pic:cNvPr id="1" name=""/>
+                    <pic:cNvPicPr/>
+                  </pic:nvPicPr>
+                  <pic:blipFill>
+                    <a:blip r:embed="rId14"/>
+                    <a:stretch>
+                      <a:fillRect/>
+                    </a:stretch>
+                  </pic:blipFill>
+                  <pic:spPr>
+                    <a:xfrm>
+                      <a:off x="0" y="0"/>
+                      <a:ext cx="5731510" cy="4298950"/>
+                    </a:xfrm>
+                    <a:prstGeom prst="rect">
+                      <a:avLst/>
+                    </a:prstGeom>
+                  </pic:spPr>
+                </pic:pic>
+              </a:graphicData>
+            </a:graphic>
+          </wp:inline>
+        </w:drawing>
+      </w:r>
+    </w:p>
     <w:sectPr>
       <w:pgSz w:w="11906" w:h="16838"/>
       <w:pgMar w:top="1440" w:right="1440" w:bottom="1440" w:left="1440" w:header="708" w:footer="708" w:gutter="0"/>
@@ -1516,6 +2184,183 @@
 <file path=word/numbering.xml><?xml version="1.0" encoding="utf-8"?>
 <w:numbering xmlns:wpc="http://schemas.microsoft.com/office/word/2010/wordprocessingCanvas" xmlns:cx="http://schemas.microsoft.com/office/drawing/2014/chartex" xmlns:cx1="http://schemas.microsoft.com/office/drawing/2015/9/8/chartex" xmlns:cx2="http://schemas.microsoft.com/office/drawing/2015/10/21/chartex" xmlns:cx3="http://schemas.microsoft.com/office/drawing/2016/5/9/chartex" xmlns:cx4="http://schemas.microsoft.com/office/drawing/2016/5/10/chartex" xmlns:cx5="http://schemas.microsoft.com/office/drawing/2016/5/11/chartex" xmlns:cx6="http://schemas.microsoft.com/office/drawing/2016/5/12/chartex" xmlns:cx7="http://schemas.microsoft.com/office/drawing/2016/5/13/chartex" xmlns:cx8="http://schemas.microsoft.com/office/drawing/2016/5/14/chartex" xmlns:mc="http://schemas.openxmlformats.org/markup-compatibility/2006" xmlns:aink="http://schemas.microsoft.com/office/drawing/2016/ink" xmlns:am3d="http://schemas.microsoft.com/office/drawing/2017/model3d" xmlns:o="urn:schemas-microsoft-com:office:office" xmlns:r="http://schemas.openxmlformats.org/officeDocument/2006/relationships" xmlns:m="http://schemas.openxmlformats.org/officeDocument/2006/math" xmlns:v="urn:schemas-microsoft-com:vml" xmlns:wp14="http://schemas.microsoft.com/office/word/2010/wordprocessingDrawing" xmlns:wp="http://schemas.openxmlformats.org/drawingml/2006/wordprocessingDrawing" xmlns:w10="urn:schemas-microsoft-com:office:word" xmlns:w="http://schemas.openxmlformats.org/wordprocessingml/2006/main" xmlns:w14="http://schemas.microsoft.com/office/word/2010/wordml" xmlns:w15="http://schemas.microsoft.com/office/word/2012/wordml" xmlns:w16cid="http://schemas.microsoft.com/office/word/2016/wordml/cid" xmlns:w16se="http://schemas.microsoft.com/office/word/2015/wordml/symex" xmlns:wpg="http://schemas.microsoft.com/office/word/2010/wordprocessingGroup" xmlns:wpi="http://schemas.microsoft.com/office/word/2010/wordprocessingInk" xmlns:wne="http://schemas.microsoft.com/office/word/2006/wordml" xmlns:wps="http://schemas.microsoft.com/office/word/2010/wordprocessingShape" mc:Ignorable="w14 w15 w16se w16cid wp14">
   <w:abstractNum w:abstractNumId="0" w15:restartNumberingAfterBreak="0">
+    <w:nsid w:val="01874D05"/>
+    <w:multiLevelType w:val="hybridMultilevel"/>
+    <w:tmpl w:val="D9B6AA24"/>
+    <w:lvl w:ilvl="0" w:tplc="0809000F">
+      <w:numFmt w:val="decimal"/>
+      <w:lvlText w:val="%1."/>
+      <w:lvlJc w:val="left"/>
+      <w:pPr>
+        <w:ind w:left="720" w:hanging="360"/>
+      </w:pPr>
+      <w:rPr>
+        <w:rFonts w:hint="default"/>
+      </w:rPr>
+    </w:lvl>
+    <w:lvl w:ilvl="1" w:tplc="08090019" w:tentative="1">
+      <w:start w:val="1"/>
+      <w:numFmt w:val="lowerLetter"/>
+      <w:lvlText w:val="%2."/>
+      <w:lvlJc w:val="left"/>
+      <w:pPr>
+        <w:ind w:left="1440" w:hanging="360"/>
+      </w:pPr>
+    </w:lvl>
+    <w:lvl w:ilvl="2" w:tplc="0809001B" w:tentative="1">
+      <w:start w:val="1"/>
+      <w:numFmt w:val="lowerRoman"/>
+      <w:lvlText w:val="%3."/>
+      <w:lvlJc w:val="right"/>
+      <w:pPr>
+        <w:ind w:left="2160" w:hanging="180"/>
+      </w:pPr>
+    </w:lvl>
+    <w:lvl w:ilvl="3" w:tplc="0809000F" w:tentative="1">
+      <w:start w:val="1"/>
+      <w:numFmt w:val="decimal"/>
+      <w:lvlText w:val="%4."/>
+      <w:lvlJc w:val="left"/>
+      <w:pPr>
+        <w:ind w:left="2880" w:hanging="360"/>
+      </w:pPr>
+    </w:lvl>
+    <w:lvl w:ilvl="4" w:tplc="08090019" w:tentative="1">
+      <w:start w:val="1"/>
+      <w:numFmt w:val="lowerLetter"/>
+      <w:lvlText w:val="%5."/>
+      <w:lvlJc w:val="left"/>
+      <w:pPr>
+        <w:ind w:left="3600" w:hanging="360"/>
+      </w:pPr>
+    </w:lvl>
+    <w:lvl w:ilvl="5" w:tplc="0809001B" w:tentative="1">
+      <w:start w:val="1"/>
+      <w:numFmt w:val="lowerRoman"/>
+      <w:lvlText w:val="%6."/>
+      <w:lvlJc w:val="right"/>
+      <w:pPr>
+        <w:ind w:left="4320" w:hanging="180"/>
+      </w:pPr>
+    </w:lvl>
+    <w:lvl w:ilvl="6" w:tplc="0809000F" w:tentative="1">
+      <w:start w:val="1"/>
+      <w:numFmt w:val="decimal"/>
+      <w:lvlText w:val="%7."/>
+      <w:lvlJc w:val="left"/>
+      <w:pPr>
+        <w:ind w:left="5040" w:hanging="360"/>
+      </w:pPr>
+    </w:lvl>
+    <w:lvl w:ilvl="7" w:tplc="08090019" w:tentative="1">
+      <w:start w:val="1"/>
+      <w:numFmt w:val="lowerLetter"/>
+      <w:lvlText w:val="%8."/>
+      <w:lvlJc w:val="left"/>
+      <w:pPr>
+        <w:ind w:left="5760" w:hanging="360"/>
+      </w:pPr>
+    </w:lvl>
+    <w:lvl w:ilvl="8" w:tplc="0809001B" w:tentative="1">
+      <w:start w:val="1"/>
+      <w:numFmt w:val="lowerRoman"/>
+      <w:lvlText w:val="%9."/>
+      <w:lvlJc w:val="right"/>
+      <w:pPr>
+        <w:ind w:left="6480" w:hanging="180"/>
+      </w:pPr>
+    </w:lvl>
+  </w:abstractNum>
+  <w:abstractNum w:abstractNumId="1" w15:restartNumberingAfterBreak="0">
+    <w:nsid w:val="139E5831"/>
+    <w:multiLevelType w:val="hybridMultilevel"/>
+    <w:tmpl w:val="1048FA98"/>
+    <w:lvl w:ilvl="0" w:tplc="0809000F">
+      <w:start w:val="1"/>
+      <w:numFmt w:val="decimal"/>
+      <w:lvlText w:val="%1."/>
+      <w:lvlJc w:val="left"/>
+      <w:pPr>
+        <w:ind w:left="720" w:hanging="360"/>
+      </w:pPr>
+      <w:rPr>
+        <w:rFonts w:hint="default"/>
+      </w:rPr>
+    </w:lvl>
+    <w:lvl w:ilvl="1" w:tplc="08090019" w:tentative="1">
+      <w:start w:val="1"/>
+      <w:numFmt w:val="lowerLetter"/>
+      <w:lvlText w:val="%2."/>
+      <w:lvlJc w:val="left"/>
+      <w:pPr>
+        <w:ind w:left="1440" w:hanging="360"/>
+      </w:pPr>
+    </w:lvl>
+    <w:lvl w:ilvl="2" w:tplc="0809001B" w:tentative="1">
+      <w:start w:val="1"/>
+      <w:numFmt w:val="lowerRoman"/>
+      <w:lvlText w:val="%3."/>
+      <w:lvlJc w:val="right"/>
+      <w:pPr>
+        <w:ind w:left="2160" w:hanging="180"/>
+      </w:pPr>
+    </w:lvl>
+    <w:lvl w:ilvl="3" w:tplc="0809000F" w:tentative="1">
+      <w:start w:val="1"/>
+      <w:numFmt w:val="decimal"/>
+      <w:lvlText w:val="%4."/>
+      <w:lvlJc w:val="left"/>
+      <w:pPr>
+        <w:ind w:left="2880" w:hanging="360"/>
+      </w:pPr>
+    </w:lvl>
+    <w:lvl w:ilvl="4" w:tplc="08090019" w:tentative="1">
+      <w:start w:val="1"/>
+      <w:numFmt w:val="lowerLetter"/>
+      <w:lvlText w:val="%5."/>
+      <w:lvlJc w:val="left"/>
+      <w:pPr>
+        <w:ind w:left="3600" w:hanging="360"/>
+      </w:pPr>
+    </w:lvl>
+    <w:lvl w:ilvl="5" w:tplc="0809001B" w:tentative="1">
+      <w:start w:val="1"/>
+      <w:numFmt w:val="lowerRoman"/>
+      <w:lvlText w:val="%6."/>
+      <w:lvlJc w:val="right"/>
+      <w:pPr>
+        <w:ind w:left="4320" w:hanging="180"/>
+      </w:pPr>
+    </w:lvl>
+    <w:lvl w:ilvl="6" w:tplc="0809000F" w:tentative="1">
+      <w:start w:val="1"/>
+      <w:numFmt w:val="decimal"/>
+      <w:lvlText w:val="%7."/>
+      <w:lvlJc w:val="left"/>
+      <w:pPr>
+        <w:ind w:left="5040" w:hanging="360"/>
+      </w:pPr>
+    </w:lvl>
+    <w:lvl w:ilvl="7" w:tplc="08090019" w:tentative="1">
+      <w:start w:val="1"/>
+      <w:numFmt w:val="lowerLetter"/>
+      <w:lvlText w:val="%8."/>
+      <w:lvlJc w:val="left"/>
+      <w:pPr>
+        <w:ind w:left="5760" w:hanging="360"/>
+      </w:pPr>
+    </w:lvl>
+    <w:lvl w:ilvl="8" w:tplc="0809001B" w:tentative="1">
+      <w:start w:val="1"/>
+      <w:numFmt w:val="lowerRoman"/>
+      <w:lvlText w:val="%9."/>
+      <w:lvlJc w:val="right"/>
+      <w:pPr>
+        <w:ind w:left="6480" w:hanging="180"/>
+      </w:pPr>
+    </w:lvl>
+  </w:abstractNum>
+  <w:abstractNum w:abstractNumId="2" w15:restartNumberingAfterBreak="0">
     <w:nsid w:val="38EA3251"/>
     <w:multiLevelType w:val="hybridMultilevel"/>
     <w:tmpl w:val="E8080F74"/>
@@ -1604,7 +2449,7 @@
       </w:pPr>
     </w:lvl>
   </w:abstractNum>
-  <w:abstractNum w:abstractNumId="1" w15:restartNumberingAfterBreak="0">
+  <w:abstractNum w:abstractNumId="3" w15:restartNumberingAfterBreak="0">
     <w:nsid w:val="5C212013"/>
     <w:multiLevelType w:val="hybridMultilevel"/>
     <w:tmpl w:val="9CFCDFDC"/>
@@ -1693,11 +2538,132 @@
       </w:pPr>
     </w:lvl>
   </w:abstractNum>
+  <w:abstractNum w:abstractNumId="4" w15:restartNumberingAfterBreak="0">
+    <w:nsid w:val="6D8E3150"/>
+    <w:multiLevelType w:val="hybridMultilevel"/>
+    <w:tmpl w:val="65A6FE58"/>
+    <w:lvl w:ilvl="0" w:tplc="7EC61330">
+      <w:numFmt w:val="bullet"/>
+      <w:lvlText w:val=""/>
+      <w:lvlJc w:val="left"/>
+      <w:pPr>
+        <w:ind w:left="1080" w:hanging="360"/>
+      </w:pPr>
+      <w:rPr>
+        <w:rFonts w:ascii="Wingdings" w:eastAsiaTheme="minorHAnsi" w:hAnsi="Wingdings" w:cstheme="minorBidi" w:hint="default"/>
+      </w:rPr>
+    </w:lvl>
+    <w:lvl w:ilvl="1" w:tplc="08090003" w:tentative="1">
+      <w:start w:val="1"/>
+      <w:numFmt w:val="bullet"/>
+      <w:lvlText w:val="o"/>
+      <w:lvlJc w:val="left"/>
+      <w:pPr>
+        <w:ind w:left="1800" w:hanging="360"/>
+      </w:pPr>
+      <w:rPr>
+        <w:rFonts w:ascii="Courier New" w:hAnsi="Courier New" w:cs="Courier New" w:hint="default"/>
+      </w:rPr>
+    </w:lvl>
+    <w:lvl w:ilvl="2" w:tplc="08090005" w:tentative="1">
+      <w:start w:val="1"/>
+      <w:numFmt w:val="bullet"/>
+      <w:lvlText w:val=""/>
+      <w:lvlJc w:val="left"/>
+      <w:pPr>
+        <w:ind w:left="2520" w:hanging="360"/>
+      </w:pPr>
+      <w:rPr>
+        <w:rFonts w:ascii="Wingdings" w:hAnsi="Wingdings" w:hint="default"/>
+      </w:rPr>
+    </w:lvl>
+    <w:lvl w:ilvl="3" w:tplc="08090001" w:tentative="1">
+      <w:start w:val="1"/>
+      <w:numFmt w:val="bullet"/>
+      <w:lvlText w:val=""/>
+      <w:lvlJc w:val="left"/>
+      <w:pPr>
+        <w:ind w:left="3240" w:hanging="360"/>
+      </w:pPr>
+      <w:rPr>
+        <w:rFonts w:ascii="Symbol" w:hAnsi="Symbol" w:hint="default"/>
+      </w:rPr>
+    </w:lvl>
+    <w:lvl w:ilvl="4" w:tplc="08090003" w:tentative="1">
+      <w:start w:val="1"/>
+      <w:numFmt w:val="bullet"/>
+      <w:lvlText w:val="o"/>
+      <w:lvlJc w:val="left"/>
+      <w:pPr>
+        <w:ind w:left="3960" w:hanging="360"/>
+      </w:pPr>
+      <w:rPr>
+        <w:rFonts w:ascii="Courier New" w:hAnsi="Courier New" w:cs="Courier New" w:hint="default"/>
+      </w:rPr>
+    </w:lvl>
+    <w:lvl w:ilvl="5" w:tplc="08090005" w:tentative="1">
+      <w:start w:val="1"/>
+      <w:numFmt w:val="bullet"/>
+      <w:lvlText w:val=""/>
+      <w:lvlJc w:val="left"/>
+      <w:pPr>
+        <w:ind w:left="4680" w:hanging="360"/>
+      </w:pPr>
+      <w:rPr>
+        <w:rFonts w:ascii="Wingdings" w:hAnsi="Wingdings" w:hint="default"/>
+      </w:rPr>
+    </w:lvl>
+    <w:lvl w:ilvl="6" w:tplc="08090001" w:tentative="1">
+      <w:start w:val="1"/>
+      <w:numFmt w:val="bullet"/>
+      <w:lvlText w:val=""/>
+      <w:lvlJc w:val="left"/>
+      <w:pPr>
+        <w:ind w:left="5400" w:hanging="360"/>
+      </w:pPr>
+      <w:rPr>
+        <w:rFonts w:ascii="Symbol" w:hAnsi="Symbol" w:hint="default"/>
+      </w:rPr>
+    </w:lvl>
+    <w:lvl w:ilvl="7" w:tplc="08090003" w:tentative="1">
+      <w:start w:val="1"/>
+      <w:numFmt w:val="bullet"/>
+      <w:lvlText w:val="o"/>
+      <w:lvlJc w:val="left"/>
+      <w:pPr>
+        <w:ind w:left="6120" w:hanging="360"/>
+      </w:pPr>
+      <w:rPr>
+        <w:rFonts w:ascii="Courier New" w:hAnsi="Courier New" w:cs="Courier New" w:hint="default"/>
+      </w:rPr>
+    </w:lvl>
+    <w:lvl w:ilvl="8" w:tplc="08090005" w:tentative="1">
+      <w:start w:val="1"/>
+      <w:numFmt w:val="bullet"/>
+      <w:lvlText w:val=""/>
+      <w:lvlJc w:val="left"/>
+      <w:pPr>
+        <w:ind w:left="6840" w:hanging="360"/>
+      </w:pPr>
+      <w:rPr>
+        <w:rFonts w:ascii="Wingdings" w:hAnsi="Wingdings" w:hint="default"/>
+      </w:rPr>
+    </w:lvl>
+  </w:abstractNum>
   <w:num w:numId="1">
+    <w:abstractNumId w:val="3"/>
+  </w:num>
+  <w:num w:numId="2">
+    <w:abstractNumId w:val="2"/>
+  </w:num>
+  <w:num w:numId="3">
     <w:abstractNumId w:val="1"/>
   </w:num>
-  <w:num w:numId="2">
+  <w:num w:numId="4">
     <w:abstractNumId w:val="0"/>
+  </w:num>
+  <w:num w:numId="5">
+    <w:abstractNumId w:val="4"/>
   </w:num>
 </w:numbering>
 </file>
